--- a/letter.docx
+++ b/letter.docx
@@ -895,7 +895,9 @@
                               <w:spacing w:before="100" w:beforeAutospacing="1" w:after="100" w:afterAutospacing="1" w:line="240" w:lineRule="auto"/>
                               <w:rPr>
                                 <w:rFonts w:ascii="angsana" w:eastAsia="Times New Roman" w:hAnsi="angsana" w:cs="Angsana New"/>
-                                <w:color w:val="424242"/>
+                                <w:b/>
+                                <w:bCs/>
+                                <w:color w:val="FF0000"/>
                                 <w:sz w:val="32"/>
                                 <w:szCs w:val="32"/>
                                 <w:lang w:eastAsia="en-NZ"/>
@@ -904,12 +906,81 @@
                             <w:r>
                               <w:rPr>
                                 <w:rFonts w:ascii="angsana" w:eastAsia="Times New Roman" w:hAnsi="angsana" w:cs="Angsana New"/>
+                                <w:b/>
+                                <w:bCs/>
                                 <w:color w:val="424242"/>
                                 <w:sz w:val="32"/>
                                 <w:szCs w:val="32"/>
                                 <w:lang w:eastAsia="en-NZ"/>
                               </w:rPr>
-                              <w:t>57 Top Scientists And Doctors Release Shocking Study On COVID Vaccines And Demand Immediate Stop to ALL Vaccinations!</w:t>
+                              <w:t xml:space="preserve">57 Top Scientists And </w:t>
+                            </w:r>
+                            <w:r>
+                              <w:rPr>
+                                <w:rFonts w:ascii="angsana" w:eastAsia="Times New Roman" w:hAnsi="angsana" w:cs="Angsana New"/>
+                                <w:color w:val="424242"/>
+                                <w:sz w:val="32"/>
+                                <w:szCs w:val="32"/>
+                                <w:lang w:eastAsia="en-NZ"/>
+                              </w:rPr>
+                              <w:t xml:space="preserve">Doctors Release Shocking Study On COVID Vaccines And </w:t>
+                            </w:r>
+                            <w:r>
+                              <w:rPr>
+                                <w:rFonts w:ascii="angsana" w:eastAsia="Times New Roman" w:hAnsi="angsana" w:cs="Angsana New"/>
+                                <w:b/>
+                                <w:bCs/>
+                                <w:color w:val="FF0000"/>
+                                <w:sz w:val="36"/>
+                                <w:szCs w:val="36"/>
+                                <w:lang w:eastAsia="en-NZ"/>
+                                <w14:shadow w14:blurRad="50800" w14:dist="39001" w14:dir="5460000" w14:sx="100000" w14:sy="100000" w14:kx="0" w14:ky="0" w14:algn="tl">
+                                  <w14:srgbClr w14:val="000000">
+                                    <w14:alpha w14:val="62000"/>
+                                  </w14:srgbClr>
+                                </w14:shadow>
+                                <w14:textOutline w14:w="5715" w14:cap="flat" w14:cmpd="sng" w14:algn="ctr">
+                                  <w14:noFill/>
+                                  <w14:prstDash w14:val="solid"/>
+                                  <w14:round/>
+                                </w14:textOutline>
+                                <w14:textFill>
+                                  <w14:gradFill>
+                                    <w14:gsLst>
+                                      <w14:gs w14:pos="0">
+                                        <w14:schemeClr w14:val="accent2">
+                                          <w14:tint w14:val="70000"/>
+                                          <w14:satMod w14:val="245000"/>
+                                        </w14:schemeClr>
+                                      </w14:gs>
+                                      <w14:gs w14:pos="75000">
+                                        <w14:schemeClr w14:val="accent2">
+                                          <w14:tint w14:val="90000"/>
+                                          <w14:shade w14:val="60000"/>
+                                          <w14:satMod w14:val="240000"/>
+                                        </w14:schemeClr>
+                                      </w14:gs>
+                                      <w14:gs w14:pos="100000">
+                                        <w14:schemeClr w14:val="accent2">
+                                          <w14:tint w14:val="100000"/>
+                                          <w14:shade w14:val="50000"/>
+                                          <w14:satMod w14:val="240000"/>
+                                        </w14:schemeClr>
+                                      </w14:gs>
+                                    </w14:gsLst>
+                                    <w14:lin w14:ang="5400000" w14:scaled="0"/>
+                                  </w14:gradFill>
+                                </w14:textFill>
+                                <w14:props3d w14:extrusionH="25400" w14:contourW="8890" w14:prstMaterial="warmMatte">
+                                  <w14:bevelT w14:w="38100" w14:h="31750" w14:prst="circle"/>
+                                  <w14:contourClr>
+                                    <w14:schemeClr w14:val="accent2">
+                                      <w14:shade w14:val="75000"/>
+                                    </w14:schemeClr>
+                                  </w14:contourClr>
+                                </w14:props3d>
+                              </w:rPr>
+                              <w:t>Demand Immediate Stop to ALL Vaccinations!</w:t>
                             </w:r>
                           </w:p>
                           <w:p>
@@ -966,7 +1037,9 @@
                         <w:spacing w:before="100" w:beforeAutospacing="1" w:after="100" w:afterAutospacing="1" w:line="240" w:lineRule="auto"/>
                         <w:rPr>
                           <w:rFonts w:ascii="angsana" w:eastAsia="Times New Roman" w:hAnsi="angsana" w:cs="Angsana New"/>
-                          <w:color w:val="424242"/>
+                          <w:b/>
+                          <w:bCs/>
+                          <w:color w:val="FF0000"/>
                           <w:sz w:val="32"/>
                           <w:szCs w:val="32"/>
                           <w:lang w:eastAsia="en-NZ"/>
@@ -975,12 +1048,81 @@
                       <w:r>
                         <w:rPr>
                           <w:rFonts w:ascii="angsana" w:eastAsia="Times New Roman" w:hAnsi="angsana" w:cs="Angsana New"/>
+                          <w:b/>
+                          <w:bCs/>
                           <w:color w:val="424242"/>
                           <w:sz w:val="32"/>
                           <w:szCs w:val="32"/>
                           <w:lang w:eastAsia="en-NZ"/>
                         </w:rPr>
-                        <w:t>57 Top Scientists And Doctors Release Shocking Study On COVID Vaccines And Demand Immediate Stop to ALL Vaccinations!</w:t>
+                        <w:t xml:space="preserve">57 Top Scientists And </w:t>
+                      </w:r>
+                      <w:r>
+                        <w:rPr>
+                          <w:rFonts w:ascii="angsana" w:eastAsia="Times New Roman" w:hAnsi="angsana" w:cs="Angsana New"/>
+                          <w:color w:val="424242"/>
+                          <w:sz w:val="32"/>
+                          <w:szCs w:val="32"/>
+                          <w:lang w:eastAsia="en-NZ"/>
+                        </w:rPr>
+                        <w:t xml:space="preserve">Doctors Release Shocking Study On COVID Vaccines And </w:t>
+                      </w:r>
+                      <w:r>
+                        <w:rPr>
+                          <w:rFonts w:ascii="angsana" w:eastAsia="Times New Roman" w:hAnsi="angsana" w:cs="Angsana New"/>
+                          <w:b/>
+                          <w:bCs/>
+                          <w:color w:val="FF0000"/>
+                          <w:sz w:val="36"/>
+                          <w:szCs w:val="36"/>
+                          <w:lang w:eastAsia="en-NZ"/>
+                          <w14:shadow w14:blurRad="50800" w14:dist="39001" w14:dir="5460000" w14:sx="100000" w14:sy="100000" w14:kx="0" w14:ky="0" w14:algn="tl">
+                            <w14:srgbClr w14:val="000000">
+                              <w14:alpha w14:val="62000"/>
+                            </w14:srgbClr>
+                          </w14:shadow>
+                          <w14:textOutline w14:w="5715" w14:cap="flat" w14:cmpd="sng" w14:algn="ctr">
+                            <w14:noFill/>
+                            <w14:prstDash w14:val="solid"/>
+                            <w14:round/>
+                          </w14:textOutline>
+                          <w14:textFill>
+                            <w14:gradFill>
+                              <w14:gsLst>
+                                <w14:gs w14:pos="0">
+                                  <w14:schemeClr w14:val="accent2">
+                                    <w14:tint w14:val="70000"/>
+                                    <w14:satMod w14:val="245000"/>
+                                  </w14:schemeClr>
+                                </w14:gs>
+                                <w14:gs w14:pos="75000">
+                                  <w14:schemeClr w14:val="accent2">
+                                    <w14:tint w14:val="90000"/>
+                                    <w14:shade w14:val="60000"/>
+                                    <w14:satMod w14:val="240000"/>
+                                  </w14:schemeClr>
+                                </w14:gs>
+                                <w14:gs w14:pos="100000">
+                                  <w14:schemeClr w14:val="accent2">
+                                    <w14:tint w14:val="100000"/>
+                                    <w14:shade w14:val="50000"/>
+                                    <w14:satMod w14:val="240000"/>
+                                  </w14:schemeClr>
+                                </w14:gs>
+                              </w14:gsLst>
+                              <w14:lin w14:ang="5400000" w14:scaled="0"/>
+                            </w14:gradFill>
+                          </w14:textFill>
+                          <w14:props3d w14:extrusionH="25400" w14:contourW="8890" w14:prstMaterial="warmMatte">
+                            <w14:bevelT w14:w="38100" w14:h="31750" w14:prst="circle"/>
+                            <w14:contourClr>
+                              <w14:schemeClr w14:val="accent2">
+                                <w14:shade w14:val="75000"/>
+                              </w14:schemeClr>
+                            </w14:contourClr>
+                          </w14:props3d>
+                        </w:rPr>
+                        <w:t>Demand Immediate Stop to ALL Vaccinations!</w:t>
                       </w:r>
                     </w:p>
                     <w:p>
@@ -1080,6 +1222,3993 @@
     </w:p>
     <w:p>
       <w:pPr>
+        <w:pStyle w:val="Heading1"/>
+        <w:shd w:val="clear" w:color="auto" w:fill="FFFFFF"/>
+        <w:spacing w:before="0" w:beforeAutospacing="0" w:after="0" w:afterAutospacing="0"/>
+        <w:jc w:val="center"/>
+        <w:rPr>
+          <w:rFonts w:ascii="Arial" w:hAnsi="Arial" w:cs="Arial"/>
+          <w:color w:val="313131"/>
+          <w:spacing w:val="15"/>
+          <w:sz w:val="36"/>
+          <w:szCs w:val="36"/>
+        </w:rPr>
+      </w:pPr>
+      <w:r>
+        <w:rPr>
+          <w:rFonts w:ascii="angsana" w:hAnsi="angsana" w:cs="Angsana New"/>
+          <w:b w:val="0"/>
+          <w:bCs w:val="0"/>
+          <w:noProof/>
+          <w:color w:val="424242"/>
+          <w:sz w:val="32"/>
+          <w:szCs w:val="32"/>
+        </w:rPr>
+        <w:lastRenderedPageBreak/>
+        <mc:AlternateContent>
+          <mc:Choice Requires="wps">
+            <w:drawing>
+              <wp:anchor distT="0" distB="0" distL="114300" distR="114300" simplePos="0" relativeHeight="251672576" behindDoc="0" locked="0" layoutInCell="1" allowOverlap="1" wp14:anchorId="56849C10" wp14:editId="3863EE0D">
+                <wp:simplePos x="0" y="0"/>
+                <wp:positionH relativeFrom="column">
+                  <wp:posOffset>-116840</wp:posOffset>
+                </wp:positionH>
+                <wp:positionV relativeFrom="paragraph">
+                  <wp:posOffset>-292100</wp:posOffset>
+                </wp:positionV>
+                <wp:extent cx="6070600" cy="1263650"/>
+                <wp:effectExtent l="0" t="0" r="25400" b="12700"/>
+                <wp:wrapNone/>
+                <wp:docPr id="10" name="Text Box 2"/>
+                <wp:cNvGraphicFramePr>
+                  <a:graphicFrameLocks xmlns:a="http://schemas.openxmlformats.org/drawingml/2006/main"/>
+                </wp:cNvGraphicFramePr>
+                <a:graphic xmlns:a="http://schemas.openxmlformats.org/drawingml/2006/main">
+                  <a:graphicData uri="http://schemas.microsoft.com/office/word/2010/wordprocessingShape">
+                    <wps:wsp>
+                      <wps:cNvSpPr txBox="1">
+                        <a:spLocks noChangeArrowheads="1"/>
+                      </wps:cNvSpPr>
+                      <wps:spPr bwMode="auto">
+                        <a:xfrm>
+                          <a:off x="0" y="0"/>
+                          <a:ext cx="6070600" cy="1263650"/>
+                        </a:xfrm>
+                        <a:prstGeom prst="rect">
+                          <a:avLst/>
+                        </a:prstGeom>
+                        <a:solidFill>
+                          <a:srgbClr val="FFFFFF"/>
+                        </a:solidFill>
+                        <a:ln w="9525">
+                          <a:solidFill>
+                            <a:srgbClr val="000000"/>
+                          </a:solidFill>
+                          <a:miter lim="800000"/>
+                          <a:headEnd/>
+                          <a:tailEnd/>
+                        </a:ln>
+                      </wps:spPr>
+                      <wps:txbx>
+                        <w:txbxContent>
+                          <w:p>
+                            <w:pPr>
+                              <w:pStyle w:val="Heading4"/>
+                              <w:spacing w:before="0"/>
+                              <w:textAlignment w:val="baseline"/>
+                              <w:rPr>
+                                <w:rStyle w:val="Strong"/>
+                                <w:rFonts w:ascii="inherit" w:hAnsi="inherit" w:cs="Arial"/>
+                                <w:b/>
+                                <w:bCs/>
+                                <w:color w:val="002060"/>
+                                <w:sz w:val="30"/>
+                                <w:szCs w:val="30"/>
+                                <w:bdr w:val="none" w:sz="0" w:space="0" w:color="auto" w:frame="1"/>
+                              </w:rPr>
+                            </w:pPr>
+                            <w:r>
+                              <w:rPr>
+                                <w:rStyle w:val="Strong"/>
+                                <w:rFonts w:ascii="inherit" w:hAnsi="inherit" w:cs="Arial"/>
+                                <w:b/>
+                                <w:bCs/>
+                                <w:i w:val="0"/>
+                                <w:iCs w:val="0"/>
+                                <w:color w:val="002060"/>
+                                <w:sz w:val="30"/>
+                                <w:szCs w:val="30"/>
+                                <w:bdr w:val="none" w:sz="0" w:space="0" w:color="auto" w:frame="1"/>
+                              </w:rPr>
+                              <w:t xml:space="preserve"> Former Chief Science Officer and </w:t>
+                            </w:r>
+                            <w:r>
+                              <w:rPr>
+                                <w:rStyle w:val="Strong"/>
+                                <w:rFonts w:ascii="inherit" w:hAnsi="inherit" w:cs="Arial"/>
+                                <w:b/>
+                                <w:bCs/>
+                                <w:i w:val="0"/>
+                                <w:iCs w:val="0"/>
+                                <w:color w:val="C00000"/>
+                                <w:sz w:val="30"/>
+                                <w:szCs w:val="30"/>
+                                <w:bdr w:val="none" w:sz="0" w:space="0" w:color="auto" w:frame="1"/>
+                              </w:rPr>
+                              <w:t>VP</w:t>
+                            </w:r>
+                            <w:r>
+                              <w:rPr>
+                                <w:rStyle w:val="Strong"/>
+                                <w:rFonts w:ascii="inherit" w:hAnsi="inherit" w:cs="Arial"/>
+                                <w:b/>
+                                <w:bCs/>
+                                <w:i w:val="0"/>
+                                <w:iCs w:val="0"/>
+                                <w:color w:val="002060"/>
+                                <w:sz w:val="30"/>
+                                <w:szCs w:val="30"/>
+                                <w:bdr w:val="none" w:sz="0" w:space="0" w:color="auto" w:frame="1"/>
+                              </w:rPr>
+                              <w:t xml:space="preserve"> at </w:t>
+                            </w:r>
+                            <w:r>
+                              <w:rPr>
+                                <w:rStyle w:val="Strong"/>
+                                <w:rFonts w:ascii="inherit" w:hAnsi="inherit" w:cs="Arial"/>
+                                <w:b/>
+                                <w:bCs/>
+                                <w:i w:val="0"/>
+                                <w:iCs w:val="0"/>
+                                <w:color w:val="C00000"/>
+                                <w:sz w:val="30"/>
+                                <w:szCs w:val="30"/>
+                                <w:bdr w:val="none" w:sz="0" w:space="0" w:color="auto" w:frame="1"/>
+                              </w:rPr>
+                              <w:t>Pfizer</w:t>
+                            </w:r>
+                            <w:r>
+                              <w:rPr>
+                                <w:rStyle w:val="Strong"/>
+                                <w:rFonts w:ascii="inherit" w:hAnsi="inherit" w:cs="Arial"/>
+                                <w:b/>
+                                <w:bCs/>
+                                <w:i w:val="0"/>
+                                <w:iCs w:val="0"/>
+                                <w:color w:val="002060"/>
+                                <w:sz w:val="30"/>
+                                <w:szCs w:val="30"/>
+                                <w:bdr w:val="none" w:sz="0" w:space="0" w:color="auto" w:frame="1"/>
+                              </w:rPr>
+                              <w:t>,</w:t>
+                            </w:r>
+                            <w:r>
+                              <w:rPr>
+                                <w:rStyle w:val="Strong"/>
+                                <w:rFonts w:ascii="inherit" w:hAnsi="inherit" w:cs="Arial"/>
+                                <w:b/>
+                                <w:bCs/>
+                                <w:i w:val="0"/>
+                                <w:iCs w:val="0"/>
+                                <w:color w:val="002060"/>
+                                <w:sz w:val="30"/>
+                                <w:szCs w:val="30"/>
+                                <w:bdr w:val="none" w:sz="0" w:space="0" w:color="auto" w:frame="1"/>
+                              </w:rPr>
+                              <w:t xml:space="preserve"> </w:t>
+                            </w:r>
+                            <w:r>
+                              <w:rPr>
+                                <w:rStyle w:val="Strong"/>
+                                <w:rFonts w:ascii="inherit" w:hAnsi="inherit" w:cs="Arial"/>
+                                <w:b/>
+                                <w:bCs/>
+                                <w:i w:val="0"/>
+                                <w:iCs w:val="0"/>
+                                <w:color w:val="002060"/>
+                                <w:sz w:val="30"/>
+                                <w:szCs w:val="30"/>
+                                <w:bdr w:val="none" w:sz="0" w:space="0" w:color="auto" w:frame="1"/>
+                              </w:rPr>
+                              <w:t xml:space="preserve">on </w:t>
+                            </w:r>
+                            <w:r>
+                              <w:rPr>
+                                <w:rStyle w:val="Strong"/>
+                                <w:rFonts w:ascii="inherit" w:hAnsi="inherit" w:cs="Arial"/>
+                                <w:b/>
+                                <w:bCs/>
+                                <w:i w:val="0"/>
+                                <w:iCs w:val="0"/>
+                                <w:color w:val="C00000"/>
+                                <w:sz w:val="30"/>
+                                <w:szCs w:val="30"/>
+                                <w:bdr w:val="none" w:sz="0" w:space="0" w:color="auto" w:frame="1"/>
+                              </w:rPr>
+                              <w:t>mRNA</w:t>
+                            </w:r>
+                            <w:r>
+                              <w:rPr>
+                                <w:rStyle w:val="Strong"/>
+                                <w:rFonts w:ascii="inherit" w:hAnsi="inherit" w:cs="Arial"/>
+                                <w:b/>
+                                <w:bCs/>
+                                <w:i w:val="0"/>
+                                <w:iCs w:val="0"/>
+                                <w:color w:val="002060"/>
+                                <w:sz w:val="30"/>
+                                <w:szCs w:val="30"/>
+                                <w:bdr w:val="none" w:sz="0" w:space="0" w:color="auto" w:frame="1"/>
+                              </w:rPr>
+                              <w:t xml:space="preserve"> Injections:</w:t>
+                            </w:r>
+                          </w:p>
+                          <w:p>
+                            <w:pPr>
+                              <w:pStyle w:val="Heading4"/>
+                              <w:spacing w:before="0"/>
+                              <w:textAlignment w:val="baseline"/>
+                              <w:rPr>
+                                <w:rFonts w:ascii="Arial" w:hAnsi="Arial" w:cs="Arial"/>
+                                <w:color w:val="2B2B2B"/>
+                                <w:sz w:val="44"/>
+                                <w:szCs w:val="44"/>
+                                <w14:shadow w14:blurRad="50800" w14:dist="39001" w14:dir="5460000" w14:sx="100000" w14:sy="100000" w14:kx="0" w14:ky="0" w14:algn="tl">
+                                  <w14:srgbClr w14:val="000000">
+                                    <w14:alpha w14:val="62000"/>
+                                  </w14:srgbClr>
+                                </w14:shadow>
+                                <w14:textOutline w14:w="5715" w14:cap="flat" w14:cmpd="sng" w14:algn="ctr">
+                                  <w14:noFill/>
+                                  <w14:prstDash w14:val="solid"/>
+                                  <w14:round/>
+                                </w14:textOutline>
+                                <w14:textFill>
+                                  <w14:gradFill>
+                                    <w14:gsLst>
+                                      <w14:gs w14:pos="0">
+                                        <w14:schemeClr w14:val="accent2">
+                                          <w14:tint w14:val="70000"/>
+                                          <w14:satMod w14:val="245000"/>
+                                        </w14:schemeClr>
+                                      </w14:gs>
+                                      <w14:gs w14:pos="75000">
+                                        <w14:schemeClr w14:val="accent2">
+                                          <w14:tint w14:val="90000"/>
+                                          <w14:shade w14:val="60000"/>
+                                          <w14:satMod w14:val="240000"/>
+                                        </w14:schemeClr>
+                                      </w14:gs>
+                                      <w14:gs w14:pos="100000">
+                                        <w14:schemeClr w14:val="accent2">
+                                          <w14:tint w14:val="100000"/>
+                                          <w14:shade w14:val="50000"/>
+                                          <w14:satMod w14:val="240000"/>
+                                        </w14:schemeClr>
+                                      </w14:gs>
+                                    </w14:gsLst>
+                                    <w14:lin w14:ang="5400000" w14:scaled="0"/>
+                                  </w14:gradFill>
+                                </w14:textFill>
+                                <w14:props3d w14:extrusionH="25400" w14:contourW="8890" w14:prstMaterial="warmMatte">
+                                  <w14:bevelT w14:w="38100" w14:h="31750" w14:prst="circle"/>
+                                  <w14:contourClr>
+                                    <w14:schemeClr w14:val="accent2">
+                                      <w14:shade w14:val="75000"/>
+                                    </w14:schemeClr>
+                                  </w14:contourClr>
+                                </w14:props3d>
+                              </w:rPr>
+                            </w:pPr>
+                            <w:r>
+                              <w:rPr>
+                                <w:rStyle w:val="Strong"/>
+                                <w:rFonts w:ascii="inherit" w:hAnsi="inherit" w:cs="Arial"/>
+                                <w:b/>
+                                <w:bCs/>
+                                <w:color w:val="2B2B2B"/>
+                                <w:sz w:val="44"/>
+                                <w:szCs w:val="44"/>
+                                <w:bdr w:val="none" w:sz="0" w:space="0" w:color="auto" w:frame="1"/>
+                                <w14:shadow w14:blurRad="50800" w14:dist="39001" w14:dir="5460000" w14:sx="100000" w14:sy="100000" w14:kx="0" w14:ky="0" w14:algn="tl">
+                                  <w14:srgbClr w14:val="000000">
+                                    <w14:alpha w14:val="62000"/>
+                                  </w14:srgbClr>
+                                </w14:shadow>
+                                <w14:textOutline w14:w="5715" w14:cap="flat" w14:cmpd="sng" w14:algn="ctr">
+                                  <w14:noFill/>
+                                  <w14:prstDash w14:val="solid"/>
+                                  <w14:round/>
+                                </w14:textOutline>
+                                <w14:textFill>
+                                  <w14:gradFill>
+                                    <w14:gsLst>
+                                      <w14:gs w14:pos="0">
+                                        <w14:schemeClr w14:val="accent2">
+                                          <w14:tint w14:val="70000"/>
+                                          <w14:satMod w14:val="245000"/>
+                                        </w14:schemeClr>
+                                      </w14:gs>
+                                      <w14:gs w14:pos="75000">
+                                        <w14:schemeClr w14:val="accent2">
+                                          <w14:tint w14:val="90000"/>
+                                          <w14:shade w14:val="60000"/>
+                                          <w14:satMod w14:val="240000"/>
+                                        </w14:schemeClr>
+                                      </w14:gs>
+                                      <w14:gs w14:pos="100000">
+                                        <w14:schemeClr w14:val="accent2">
+                                          <w14:tint w14:val="100000"/>
+                                          <w14:shade w14:val="50000"/>
+                                          <w14:satMod w14:val="240000"/>
+                                        </w14:schemeClr>
+                                      </w14:gs>
+                                    </w14:gsLst>
+                                    <w14:lin w14:ang="5400000" w14:scaled="0"/>
+                                  </w14:gradFill>
+                                </w14:textFill>
+                                <w14:props3d w14:extrusionH="25400" w14:contourW="8890" w14:prstMaterial="warmMatte">
+                                  <w14:bevelT w14:w="38100" w14:h="31750" w14:prst="circle"/>
+                                  <w14:contourClr>
+                                    <w14:schemeClr w14:val="accent2">
+                                      <w14:shade w14:val="75000"/>
+                                    </w14:schemeClr>
+                                  </w14:contourClr>
+                                </w14:props3d>
+                              </w:rPr>
+                              <w:t xml:space="preserve">“Governments are Lying Because </w:t>
+                            </w:r>
+                            <w:proofErr w:type="gramStart"/>
+                            <w:r>
+                              <w:rPr>
+                                <w:rStyle w:val="Strong"/>
+                                <w:rFonts w:ascii="inherit" w:hAnsi="inherit" w:cs="Arial"/>
+                                <w:b/>
+                                <w:bCs/>
+                                <w:color w:val="2B2B2B"/>
+                                <w:sz w:val="44"/>
+                                <w:szCs w:val="44"/>
+                                <w:bdr w:val="none" w:sz="0" w:space="0" w:color="auto" w:frame="1"/>
+                                <w14:shadow w14:blurRad="50800" w14:dist="39001" w14:dir="5460000" w14:sx="100000" w14:sy="100000" w14:kx="0" w14:ky="0" w14:algn="tl">
+                                  <w14:srgbClr w14:val="000000">
+                                    <w14:alpha w14:val="62000"/>
+                                  </w14:srgbClr>
+                                </w14:shadow>
+                                <w14:textOutline w14:w="5715" w14:cap="flat" w14:cmpd="sng" w14:algn="ctr">
+                                  <w14:noFill/>
+                                  <w14:prstDash w14:val="solid"/>
+                                  <w14:round/>
+                                </w14:textOutline>
+                                <w14:textFill>
+                                  <w14:gradFill>
+                                    <w14:gsLst>
+                                      <w14:gs w14:pos="0">
+                                        <w14:schemeClr w14:val="accent2">
+                                          <w14:tint w14:val="70000"/>
+                                          <w14:satMod w14:val="245000"/>
+                                        </w14:schemeClr>
+                                      </w14:gs>
+                                      <w14:gs w14:pos="75000">
+                                        <w14:schemeClr w14:val="accent2">
+                                          <w14:tint w14:val="90000"/>
+                                          <w14:shade w14:val="60000"/>
+                                          <w14:satMod w14:val="240000"/>
+                                        </w14:schemeClr>
+                                      </w14:gs>
+                                      <w14:gs w14:pos="100000">
+                                        <w14:schemeClr w14:val="accent2">
+                                          <w14:tint w14:val="100000"/>
+                                          <w14:shade w14:val="50000"/>
+                                          <w14:satMod w14:val="240000"/>
+                                        </w14:schemeClr>
+                                      </w14:gs>
+                                    </w14:gsLst>
+                                    <w14:lin w14:ang="5400000" w14:scaled="0"/>
+                                  </w14:gradFill>
+                                </w14:textFill>
+                                <w14:props3d w14:extrusionH="25400" w14:contourW="8890" w14:prstMaterial="warmMatte">
+                                  <w14:bevelT w14:w="38100" w14:h="31750" w14:prst="circle"/>
+                                  <w14:contourClr>
+                                    <w14:schemeClr w14:val="accent2">
+                                      <w14:shade w14:val="75000"/>
+                                    </w14:schemeClr>
+                                  </w14:contourClr>
+                                </w14:props3d>
+                              </w:rPr>
+                              <w:t>They’re</w:t>
+                            </w:r>
+                            <w:proofErr w:type="gramEnd"/>
+                            <w:r>
+                              <w:rPr>
+                                <w:rStyle w:val="Strong"/>
+                                <w:rFonts w:ascii="inherit" w:hAnsi="inherit" w:cs="Arial"/>
+                                <w:b/>
+                                <w:bCs/>
+                                <w:color w:val="2B2B2B"/>
+                                <w:sz w:val="44"/>
+                                <w:szCs w:val="44"/>
+                                <w:bdr w:val="none" w:sz="0" w:space="0" w:color="auto" w:frame="1"/>
+                                <w14:shadow w14:blurRad="50800" w14:dist="39001" w14:dir="5460000" w14:sx="100000" w14:sy="100000" w14:kx="0" w14:ky="0" w14:algn="tl">
+                                  <w14:srgbClr w14:val="000000">
+                                    <w14:alpha w14:val="62000"/>
+                                  </w14:srgbClr>
+                                </w14:shadow>
+                                <w14:textOutline w14:w="5715" w14:cap="flat" w14:cmpd="sng" w14:algn="ctr">
+                                  <w14:noFill/>
+                                  <w14:prstDash w14:val="solid"/>
+                                  <w14:round/>
+                                </w14:textOutline>
+                                <w14:textFill>
+                                  <w14:gradFill>
+                                    <w14:gsLst>
+                                      <w14:gs w14:pos="0">
+                                        <w14:schemeClr w14:val="accent2">
+                                          <w14:tint w14:val="70000"/>
+                                          <w14:satMod w14:val="245000"/>
+                                        </w14:schemeClr>
+                                      </w14:gs>
+                                      <w14:gs w14:pos="75000">
+                                        <w14:schemeClr w14:val="accent2">
+                                          <w14:tint w14:val="90000"/>
+                                          <w14:shade w14:val="60000"/>
+                                          <w14:satMod w14:val="240000"/>
+                                        </w14:schemeClr>
+                                      </w14:gs>
+                                      <w14:gs w14:pos="100000">
+                                        <w14:schemeClr w14:val="accent2">
+                                          <w14:tint w14:val="100000"/>
+                                          <w14:shade w14:val="50000"/>
+                                          <w14:satMod w14:val="240000"/>
+                                        </w14:schemeClr>
+                                      </w14:gs>
+                                    </w14:gsLst>
+                                    <w14:lin w14:ang="5400000" w14:scaled="0"/>
+                                  </w14:gradFill>
+                                </w14:textFill>
+                                <w14:props3d w14:extrusionH="25400" w14:contourW="8890" w14:prstMaterial="warmMatte">
+                                  <w14:bevelT w14:w="38100" w14:h="31750" w14:prst="circle"/>
+                                  <w14:contourClr>
+                                    <w14:schemeClr w14:val="accent2">
+                                      <w14:shade w14:val="75000"/>
+                                    </w14:schemeClr>
+                                  </w14:contourClr>
+                                </w14:props3d>
+                              </w:rPr>
+                              <w:t xml:space="preserve"> going to kill you and your family.”</w:t>
+                            </w:r>
+                          </w:p>
+                          <w:p/>
+                        </w:txbxContent>
+                      </wps:txbx>
+                      <wps:bodyPr rot="0" vert="horz" wrap="square" lIns="91440" tIns="45720" rIns="91440" bIns="45720" anchor="t" anchorCtr="0">
+                        <a:noAutofit/>
+                      </wps:bodyPr>
+                    </wps:wsp>
+                  </a:graphicData>
+                </a:graphic>
+                <wp14:sizeRelH relativeFrom="margin">
+                  <wp14:pctWidth>0</wp14:pctWidth>
+                </wp14:sizeRelH>
+                <wp14:sizeRelV relativeFrom="margin">
+                  <wp14:pctHeight>0</wp14:pctHeight>
+                </wp14:sizeRelV>
+              </wp:anchor>
+            </w:drawing>
+          </mc:Choice>
+          <mc:Fallback>
+            <w:pict>
+              <v:shapetype id="_x0000_t202" coordsize="21600,21600" o:spt="202" path="m,l,21600r21600,l21600,xe">
+                <v:stroke joinstyle="miter"/>
+                <v:path gradientshapeok="t" o:connecttype="rect"/>
+              </v:shapetype>
+              <v:shape id="_x0000_s1027" type="#_x0000_t202" style="position:absolute;left:0;text-align:left;margin-left:-9.2pt;margin-top:-23pt;width:478pt;height:99.5pt;z-index:251672576;visibility:visible;mso-wrap-style:square;mso-width-percent:0;mso-height-percent:0;mso-wrap-distance-left:9pt;mso-wrap-distance-top:0;mso-wrap-distance-right:9pt;mso-wrap-distance-bottom:0;mso-position-horizontal:absolute;mso-position-horizontal-relative:text;mso-position-vertical:absolute;mso-position-vertical-relative:text;mso-width-percent:0;mso-height-percent:0;mso-width-relative:margin;mso-height-relative:margin;v-text-anchor:top" o:gfxdata="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">
+                <v:textbox>
+                  <w:txbxContent>
+                    <w:p>
+                      <w:pPr>
+                        <w:pStyle w:val="Heading4"/>
+                        <w:spacing w:before="0"/>
+                        <w:textAlignment w:val="baseline"/>
+                        <w:rPr>
+                          <w:rStyle w:val="Strong"/>
+                          <w:rFonts w:ascii="inherit" w:hAnsi="inherit" w:cs="Arial"/>
+                          <w:b/>
+                          <w:bCs/>
+                          <w:color w:val="002060"/>
+                          <w:sz w:val="30"/>
+                          <w:szCs w:val="30"/>
+                          <w:bdr w:val="none" w:sz="0" w:space="0" w:color="auto" w:frame="1"/>
+                        </w:rPr>
+                      </w:pPr>
+                      <w:r>
+                        <w:rPr>
+                          <w:rStyle w:val="Strong"/>
+                          <w:rFonts w:ascii="inherit" w:hAnsi="inherit" w:cs="Arial"/>
+                          <w:b/>
+                          <w:bCs/>
+                          <w:i w:val="0"/>
+                          <w:iCs w:val="0"/>
+                          <w:color w:val="002060"/>
+                          <w:sz w:val="30"/>
+                          <w:szCs w:val="30"/>
+                          <w:bdr w:val="none" w:sz="0" w:space="0" w:color="auto" w:frame="1"/>
+                        </w:rPr>
+                        <w:t xml:space="preserve"> Former Chief Science Officer and </w:t>
+                      </w:r>
+                      <w:r>
+                        <w:rPr>
+                          <w:rStyle w:val="Strong"/>
+                          <w:rFonts w:ascii="inherit" w:hAnsi="inherit" w:cs="Arial"/>
+                          <w:b/>
+                          <w:bCs/>
+                          <w:i w:val="0"/>
+                          <w:iCs w:val="0"/>
+                          <w:color w:val="C00000"/>
+                          <w:sz w:val="30"/>
+                          <w:szCs w:val="30"/>
+                          <w:bdr w:val="none" w:sz="0" w:space="0" w:color="auto" w:frame="1"/>
+                        </w:rPr>
+                        <w:t>VP</w:t>
+                      </w:r>
+                      <w:r>
+                        <w:rPr>
+                          <w:rStyle w:val="Strong"/>
+                          <w:rFonts w:ascii="inherit" w:hAnsi="inherit" w:cs="Arial"/>
+                          <w:b/>
+                          <w:bCs/>
+                          <w:i w:val="0"/>
+                          <w:iCs w:val="0"/>
+                          <w:color w:val="002060"/>
+                          <w:sz w:val="30"/>
+                          <w:szCs w:val="30"/>
+                          <w:bdr w:val="none" w:sz="0" w:space="0" w:color="auto" w:frame="1"/>
+                        </w:rPr>
+                        <w:t xml:space="preserve"> at </w:t>
+                      </w:r>
+                      <w:r>
+                        <w:rPr>
+                          <w:rStyle w:val="Strong"/>
+                          <w:rFonts w:ascii="inherit" w:hAnsi="inherit" w:cs="Arial"/>
+                          <w:b/>
+                          <w:bCs/>
+                          <w:i w:val="0"/>
+                          <w:iCs w:val="0"/>
+                          <w:color w:val="C00000"/>
+                          <w:sz w:val="30"/>
+                          <w:szCs w:val="30"/>
+                          <w:bdr w:val="none" w:sz="0" w:space="0" w:color="auto" w:frame="1"/>
+                        </w:rPr>
+                        <w:t>Pfizer</w:t>
+                      </w:r>
+                      <w:r>
+                        <w:rPr>
+                          <w:rStyle w:val="Strong"/>
+                          <w:rFonts w:ascii="inherit" w:hAnsi="inherit" w:cs="Arial"/>
+                          <w:b/>
+                          <w:bCs/>
+                          <w:i w:val="0"/>
+                          <w:iCs w:val="0"/>
+                          <w:color w:val="002060"/>
+                          <w:sz w:val="30"/>
+                          <w:szCs w:val="30"/>
+                          <w:bdr w:val="none" w:sz="0" w:space="0" w:color="auto" w:frame="1"/>
+                        </w:rPr>
+                        <w:t>,</w:t>
+                      </w:r>
+                      <w:r>
+                        <w:rPr>
+                          <w:rStyle w:val="Strong"/>
+                          <w:rFonts w:ascii="inherit" w:hAnsi="inherit" w:cs="Arial"/>
+                          <w:b/>
+                          <w:bCs/>
+                          <w:i w:val="0"/>
+                          <w:iCs w:val="0"/>
+                          <w:color w:val="002060"/>
+                          <w:sz w:val="30"/>
+                          <w:szCs w:val="30"/>
+                          <w:bdr w:val="none" w:sz="0" w:space="0" w:color="auto" w:frame="1"/>
+                        </w:rPr>
+                        <w:t xml:space="preserve"> </w:t>
+                      </w:r>
+                      <w:r>
+                        <w:rPr>
+                          <w:rStyle w:val="Strong"/>
+                          <w:rFonts w:ascii="inherit" w:hAnsi="inherit" w:cs="Arial"/>
+                          <w:b/>
+                          <w:bCs/>
+                          <w:i w:val="0"/>
+                          <w:iCs w:val="0"/>
+                          <w:color w:val="002060"/>
+                          <w:sz w:val="30"/>
+                          <w:szCs w:val="30"/>
+                          <w:bdr w:val="none" w:sz="0" w:space="0" w:color="auto" w:frame="1"/>
+                        </w:rPr>
+                        <w:t xml:space="preserve">on </w:t>
+                      </w:r>
+                      <w:r>
+                        <w:rPr>
+                          <w:rStyle w:val="Strong"/>
+                          <w:rFonts w:ascii="inherit" w:hAnsi="inherit" w:cs="Arial"/>
+                          <w:b/>
+                          <w:bCs/>
+                          <w:i w:val="0"/>
+                          <w:iCs w:val="0"/>
+                          <w:color w:val="C00000"/>
+                          <w:sz w:val="30"/>
+                          <w:szCs w:val="30"/>
+                          <w:bdr w:val="none" w:sz="0" w:space="0" w:color="auto" w:frame="1"/>
+                        </w:rPr>
+                        <w:t>mRNA</w:t>
+                      </w:r>
+                      <w:r>
+                        <w:rPr>
+                          <w:rStyle w:val="Strong"/>
+                          <w:rFonts w:ascii="inherit" w:hAnsi="inherit" w:cs="Arial"/>
+                          <w:b/>
+                          <w:bCs/>
+                          <w:i w:val="0"/>
+                          <w:iCs w:val="0"/>
+                          <w:color w:val="002060"/>
+                          <w:sz w:val="30"/>
+                          <w:szCs w:val="30"/>
+                          <w:bdr w:val="none" w:sz="0" w:space="0" w:color="auto" w:frame="1"/>
+                        </w:rPr>
+                        <w:t xml:space="preserve"> Injections:</w:t>
+                      </w:r>
+                    </w:p>
+                    <w:p>
+                      <w:pPr>
+                        <w:pStyle w:val="Heading4"/>
+                        <w:spacing w:before="0"/>
+                        <w:textAlignment w:val="baseline"/>
+                        <w:rPr>
+                          <w:rFonts w:ascii="Arial" w:hAnsi="Arial" w:cs="Arial"/>
+                          <w:color w:val="2B2B2B"/>
+                          <w:sz w:val="44"/>
+                          <w:szCs w:val="44"/>
+                          <w14:shadow w14:blurRad="50800" w14:dist="39001" w14:dir="5460000" w14:sx="100000" w14:sy="100000" w14:kx="0" w14:ky="0" w14:algn="tl">
+                            <w14:srgbClr w14:val="000000">
+                              <w14:alpha w14:val="62000"/>
+                            </w14:srgbClr>
+                          </w14:shadow>
+                          <w14:textOutline w14:w="5715" w14:cap="flat" w14:cmpd="sng" w14:algn="ctr">
+                            <w14:noFill/>
+                            <w14:prstDash w14:val="solid"/>
+                            <w14:round/>
+                          </w14:textOutline>
+                          <w14:textFill>
+                            <w14:gradFill>
+                              <w14:gsLst>
+                                <w14:gs w14:pos="0">
+                                  <w14:schemeClr w14:val="accent2">
+                                    <w14:tint w14:val="70000"/>
+                                    <w14:satMod w14:val="245000"/>
+                                  </w14:schemeClr>
+                                </w14:gs>
+                                <w14:gs w14:pos="75000">
+                                  <w14:schemeClr w14:val="accent2">
+                                    <w14:tint w14:val="90000"/>
+                                    <w14:shade w14:val="60000"/>
+                                    <w14:satMod w14:val="240000"/>
+                                  </w14:schemeClr>
+                                </w14:gs>
+                                <w14:gs w14:pos="100000">
+                                  <w14:schemeClr w14:val="accent2">
+                                    <w14:tint w14:val="100000"/>
+                                    <w14:shade w14:val="50000"/>
+                                    <w14:satMod w14:val="240000"/>
+                                  </w14:schemeClr>
+                                </w14:gs>
+                              </w14:gsLst>
+                              <w14:lin w14:ang="5400000" w14:scaled="0"/>
+                            </w14:gradFill>
+                          </w14:textFill>
+                          <w14:props3d w14:extrusionH="25400" w14:contourW="8890" w14:prstMaterial="warmMatte">
+                            <w14:bevelT w14:w="38100" w14:h="31750" w14:prst="circle"/>
+                            <w14:contourClr>
+                              <w14:schemeClr w14:val="accent2">
+                                <w14:shade w14:val="75000"/>
+                              </w14:schemeClr>
+                            </w14:contourClr>
+                          </w14:props3d>
+                        </w:rPr>
+                      </w:pPr>
+                      <w:r>
+                        <w:rPr>
+                          <w:rStyle w:val="Strong"/>
+                          <w:rFonts w:ascii="inherit" w:hAnsi="inherit" w:cs="Arial"/>
+                          <w:b/>
+                          <w:bCs/>
+                          <w:color w:val="2B2B2B"/>
+                          <w:sz w:val="44"/>
+                          <w:szCs w:val="44"/>
+                          <w:bdr w:val="none" w:sz="0" w:space="0" w:color="auto" w:frame="1"/>
+                          <w14:shadow w14:blurRad="50800" w14:dist="39001" w14:dir="5460000" w14:sx="100000" w14:sy="100000" w14:kx="0" w14:ky="0" w14:algn="tl">
+                            <w14:srgbClr w14:val="000000">
+                              <w14:alpha w14:val="62000"/>
+                            </w14:srgbClr>
+                          </w14:shadow>
+                          <w14:textOutline w14:w="5715" w14:cap="flat" w14:cmpd="sng" w14:algn="ctr">
+                            <w14:noFill/>
+                            <w14:prstDash w14:val="solid"/>
+                            <w14:round/>
+                          </w14:textOutline>
+                          <w14:textFill>
+                            <w14:gradFill>
+                              <w14:gsLst>
+                                <w14:gs w14:pos="0">
+                                  <w14:schemeClr w14:val="accent2">
+                                    <w14:tint w14:val="70000"/>
+                                    <w14:satMod w14:val="245000"/>
+                                  </w14:schemeClr>
+                                </w14:gs>
+                                <w14:gs w14:pos="75000">
+                                  <w14:schemeClr w14:val="accent2">
+                                    <w14:tint w14:val="90000"/>
+                                    <w14:shade w14:val="60000"/>
+                                    <w14:satMod w14:val="240000"/>
+                                  </w14:schemeClr>
+                                </w14:gs>
+                                <w14:gs w14:pos="100000">
+                                  <w14:schemeClr w14:val="accent2">
+                                    <w14:tint w14:val="100000"/>
+                                    <w14:shade w14:val="50000"/>
+                                    <w14:satMod w14:val="240000"/>
+                                  </w14:schemeClr>
+                                </w14:gs>
+                              </w14:gsLst>
+                              <w14:lin w14:ang="5400000" w14:scaled="0"/>
+                            </w14:gradFill>
+                          </w14:textFill>
+                          <w14:props3d w14:extrusionH="25400" w14:contourW="8890" w14:prstMaterial="warmMatte">
+                            <w14:bevelT w14:w="38100" w14:h="31750" w14:prst="circle"/>
+                            <w14:contourClr>
+                              <w14:schemeClr w14:val="accent2">
+                                <w14:shade w14:val="75000"/>
+                              </w14:schemeClr>
+                            </w14:contourClr>
+                          </w14:props3d>
+                        </w:rPr>
+                        <w:t xml:space="preserve">“Governments are Lying Because </w:t>
+                      </w:r>
+                      <w:proofErr w:type="gramStart"/>
+                      <w:r>
+                        <w:rPr>
+                          <w:rStyle w:val="Strong"/>
+                          <w:rFonts w:ascii="inherit" w:hAnsi="inherit" w:cs="Arial"/>
+                          <w:b/>
+                          <w:bCs/>
+                          <w:color w:val="2B2B2B"/>
+                          <w:sz w:val="44"/>
+                          <w:szCs w:val="44"/>
+                          <w:bdr w:val="none" w:sz="0" w:space="0" w:color="auto" w:frame="1"/>
+                          <w14:shadow w14:blurRad="50800" w14:dist="39001" w14:dir="5460000" w14:sx="100000" w14:sy="100000" w14:kx="0" w14:ky="0" w14:algn="tl">
+                            <w14:srgbClr w14:val="000000">
+                              <w14:alpha w14:val="62000"/>
+                            </w14:srgbClr>
+                          </w14:shadow>
+                          <w14:textOutline w14:w="5715" w14:cap="flat" w14:cmpd="sng" w14:algn="ctr">
+                            <w14:noFill/>
+                            <w14:prstDash w14:val="solid"/>
+                            <w14:round/>
+                          </w14:textOutline>
+                          <w14:textFill>
+                            <w14:gradFill>
+                              <w14:gsLst>
+                                <w14:gs w14:pos="0">
+                                  <w14:schemeClr w14:val="accent2">
+                                    <w14:tint w14:val="70000"/>
+                                    <w14:satMod w14:val="245000"/>
+                                  </w14:schemeClr>
+                                </w14:gs>
+                                <w14:gs w14:pos="75000">
+                                  <w14:schemeClr w14:val="accent2">
+                                    <w14:tint w14:val="90000"/>
+                                    <w14:shade w14:val="60000"/>
+                                    <w14:satMod w14:val="240000"/>
+                                  </w14:schemeClr>
+                                </w14:gs>
+                                <w14:gs w14:pos="100000">
+                                  <w14:schemeClr w14:val="accent2">
+                                    <w14:tint w14:val="100000"/>
+                                    <w14:shade w14:val="50000"/>
+                                    <w14:satMod w14:val="240000"/>
+                                  </w14:schemeClr>
+                                </w14:gs>
+                              </w14:gsLst>
+                              <w14:lin w14:ang="5400000" w14:scaled="0"/>
+                            </w14:gradFill>
+                          </w14:textFill>
+                          <w14:props3d w14:extrusionH="25400" w14:contourW="8890" w14:prstMaterial="warmMatte">
+                            <w14:bevelT w14:w="38100" w14:h="31750" w14:prst="circle"/>
+                            <w14:contourClr>
+                              <w14:schemeClr w14:val="accent2">
+                                <w14:shade w14:val="75000"/>
+                              </w14:schemeClr>
+                            </w14:contourClr>
+                          </w14:props3d>
+                        </w:rPr>
+                        <w:t>They’re</w:t>
+                      </w:r>
+                      <w:proofErr w:type="gramEnd"/>
+                      <w:r>
+                        <w:rPr>
+                          <w:rStyle w:val="Strong"/>
+                          <w:rFonts w:ascii="inherit" w:hAnsi="inherit" w:cs="Arial"/>
+                          <w:b/>
+                          <w:bCs/>
+                          <w:color w:val="2B2B2B"/>
+                          <w:sz w:val="44"/>
+                          <w:szCs w:val="44"/>
+                          <w:bdr w:val="none" w:sz="0" w:space="0" w:color="auto" w:frame="1"/>
+                          <w14:shadow w14:blurRad="50800" w14:dist="39001" w14:dir="5460000" w14:sx="100000" w14:sy="100000" w14:kx="0" w14:ky="0" w14:algn="tl">
+                            <w14:srgbClr w14:val="000000">
+                              <w14:alpha w14:val="62000"/>
+                            </w14:srgbClr>
+                          </w14:shadow>
+                          <w14:textOutline w14:w="5715" w14:cap="flat" w14:cmpd="sng" w14:algn="ctr">
+                            <w14:noFill/>
+                            <w14:prstDash w14:val="solid"/>
+                            <w14:round/>
+                          </w14:textOutline>
+                          <w14:textFill>
+                            <w14:gradFill>
+                              <w14:gsLst>
+                                <w14:gs w14:pos="0">
+                                  <w14:schemeClr w14:val="accent2">
+                                    <w14:tint w14:val="70000"/>
+                                    <w14:satMod w14:val="245000"/>
+                                  </w14:schemeClr>
+                                </w14:gs>
+                                <w14:gs w14:pos="75000">
+                                  <w14:schemeClr w14:val="accent2">
+                                    <w14:tint w14:val="90000"/>
+                                    <w14:shade w14:val="60000"/>
+                                    <w14:satMod w14:val="240000"/>
+                                  </w14:schemeClr>
+                                </w14:gs>
+                                <w14:gs w14:pos="100000">
+                                  <w14:schemeClr w14:val="accent2">
+                                    <w14:tint w14:val="100000"/>
+                                    <w14:shade w14:val="50000"/>
+                                    <w14:satMod w14:val="240000"/>
+                                  </w14:schemeClr>
+                                </w14:gs>
+                              </w14:gsLst>
+                              <w14:lin w14:ang="5400000" w14:scaled="0"/>
+                            </w14:gradFill>
+                          </w14:textFill>
+                          <w14:props3d w14:extrusionH="25400" w14:contourW="8890" w14:prstMaterial="warmMatte">
+                            <w14:bevelT w14:w="38100" w14:h="31750" w14:prst="circle"/>
+                            <w14:contourClr>
+                              <w14:schemeClr w14:val="accent2">
+                                <w14:shade w14:val="75000"/>
+                              </w14:schemeClr>
+                            </w14:contourClr>
+                          </w14:props3d>
+                        </w:rPr>
+                        <w:t xml:space="preserve"> going to kill you and your family.”</w:t>
+                      </w:r>
+                    </w:p>
+                    <w:p/>
+                  </w:txbxContent>
+                </v:textbox>
+              </v:shape>
+            </w:pict>
+          </mc:Fallback>
+        </mc:AlternateContent>
+      </w:r>
+    </w:p>
+    <w:p>
+      <w:pPr>
+        <w:spacing w:before="100" w:beforeAutospacing="1" w:after="100" w:afterAutospacing="1" w:line="240" w:lineRule="auto"/>
+        <w:rPr>
+          <w:rFonts w:ascii="angsana" w:eastAsia="Times New Roman" w:hAnsi="angsana" w:cs="Angsana New"/>
+          <w:b/>
+          <w:bCs/>
+          <w:color w:val="424242"/>
+          <w:sz w:val="32"/>
+          <w:szCs w:val="32"/>
+          <w:lang w:eastAsia="en-NZ"/>
+        </w:rPr>
+      </w:pPr>
+    </w:p>
+    <w:p>
+      <w:pPr>
+        <w:spacing w:before="100" w:beforeAutospacing="1" w:after="100" w:afterAutospacing="1" w:line="240" w:lineRule="auto"/>
+        <w:rPr>
+          <w:rFonts w:ascii="angsana" w:eastAsia="Times New Roman" w:hAnsi="angsana" w:cs="Angsana New"/>
+          <w:b/>
+          <w:bCs/>
+          <w:color w:val="424242"/>
+          <w:sz w:val="32"/>
+          <w:szCs w:val="32"/>
+          <w:lang w:eastAsia="en-NZ"/>
+        </w:rPr>
+      </w:pPr>
+      <w:r>
+        <w:rPr>
+          <w:rFonts w:ascii="angsana" w:eastAsia="Times New Roman" w:hAnsi="angsana" w:cs="Angsana New"/>
+          <w:b/>
+          <w:bCs/>
+          <w:noProof/>
+          <w:color w:val="424242"/>
+          <w:sz w:val="32"/>
+          <w:szCs w:val="32"/>
+          <w:lang w:eastAsia="en-NZ"/>
+        </w:rPr>
+        <mc:AlternateContent>
+          <mc:Choice Requires="wps">
+            <w:drawing>
+              <wp:anchor distT="0" distB="0" distL="114300" distR="114300" simplePos="0" relativeHeight="251666432" behindDoc="0" locked="0" layoutInCell="1" allowOverlap="1" wp14:anchorId="0F86A8CE" wp14:editId="3C068DB9">
+                <wp:simplePos x="0" y="0"/>
+                <wp:positionH relativeFrom="column">
+                  <wp:posOffset>29210</wp:posOffset>
+                </wp:positionH>
+                <wp:positionV relativeFrom="paragraph">
+                  <wp:posOffset>274320</wp:posOffset>
+                </wp:positionV>
+                <wp:extent cx="5962650" cy="711200"/>
+                <wp:effectExtent l="0" t="0" r="19050" b="12700"/>
+                <wp:wrapNone/>
+                <wp:docPr id="2" name="Text Box 2"/>
+                <wp:cNvGraphicFramePr>
+                  <a:graphicFrameLocks xmlns:a="http://schemas.openxmlformats.org/drawingml/2006/main"/>
+                </wp:cNvGraphicFramePr>
+                <a:graphic xmlns:a="http://schemas.openxmlformats.org/drawingml/2006/main">
+                  <a:graphicData uri="http://schemas.microsoft.com/office/word/2010/wordprocessingShape">
+                    <wps:wsp>
+                      <wps:cNvSpPr txBox="1">
+                        <a:spLocks noChangeArrowheads="1"/>
+                      </wps:cNvSpPr>
+                      <wps:spPr bwMode="auto">
+                        <a:xfrm>
+                          <a:off x="0" y="0"/>
+                          <a:ext cx="5962650" cy="711200"/>
+                        </a:xfrm>
+                        <a:prstGeom prst="rect">
+                          <a:avLst/>
+                        </a:prstGeom>
+                        <a:solidFill>
+                          <a:srgbClr val="FFFFFF"/>
+                        </a:solidFill>
+                        <a:ln w="9525">
+                          <a:solidFill>
+                            <a:srgbClr val="000000"/>
+                          </a:solidFill>
+                          <a:miter lim="800000"/>
+                          <a:headEnd/>
+                          <a:tailEnd/>
+                        </a:ln>
+                      </wps:spPr>
+                      <wps:txbx>
+                        <w:txbxContent>
+                          <w:p>
+                            <w:pPr>
+                              <w:pStyle w:val="Heading1"/>
+                              <w:shd w:val="clear" w:color="auto" w:fill="FFFFFF"/>
+                              <w:spacing w:before="0" w:beforeAutospacing="0"/>
+                              <w:rPr>
+                                <w:color w:val="212529"/>
+                                <w:sz w:val="36"/>
+                                <w:szCs w:val="36"/>
+                              </w:rPr>
+                            </w:pPr>
+                            <w:r>
+                              <w:rPr>
+                                <w:color w:val="212529"/>
+                                <w:sz w:val="36"/>
+                                <w:szCs w:val="36"/>
+                              </w:rPr>
+                              <w:t xml:space="preserve">'Irreparable damage': </w:t>
+                            </w:r>
+                            <w:r>
+                              <w:rPr>
+                                <w:color w:val="FF0000"/>
+                                <w:sz w:val="36"/>
+                                <w:szCs w:val="36"/>
+                                <w14:shadow w14:blurRad="50800" w14:dist="39001" w14:dir="5460000" w14:sx="100000" w14:sy="100000" w14:kx="0" w14:ky="0" w14:algn="tl">
+                                  <w14:srgbClr w14:val="000000">
+                                    <w14:alpha w14:val="62000"/>
+                                  </w14:srgbClr>
+                                </w14:shadow>
+                                <w14:textOutline w14:w="5715" w14:cap="flat" w14:cmpd="sng" w14:algn="ctr">
+                                  <w14:noFill/>
+                                  <w14:prstDash w14:val="solid"/>
+                                  <w14:round/>
+                                </w14:textOutline>
+                                <w14:textFill>
+                                  <w14:gradFill>
+                                    <w14:gsLst>
+                                      <w14:gs w14:pos="0">
+                                        <w14:schemeClr w14:val="accent2">
+                                          <w14:tint w14:val="70000"/>
+                                          <w14:satMod w14:val="245000"/>
+                                        </w14:schemeClr>
+                                      </w14:gs>
+                                      <w14:gs w14:pos="75000">
+                                        <w14:schemeClr w14:val="accent2">
+                                          <w14:tint w14:val="90000"/>
+                                          <w14:shade w14:val="60000"/>
+                                          <w14:satMod w14:val="240000"/>
+                                        </w14:schemeClr>
+                                      </w14:gs>
+                                      <w14:gs w14:pos="100000">
+                                        <w14:schemeClr w14:val="accent2">
+                                          <w14:tint w14:val="100000"/>
+                                          <w14:shade w14:val="50000"/>
+                                          <w14:satMod w14:val="240000"/>
+                                        </w14:schemeClr>
+                                      </w14:gs>
+                                    </w14:gsLst>
+                                    <w14:lin w14:ang="5400000" w14:scaled="0"/>
+                                  </w14:gradFill>
+                                </w14:textFill>
+                                <w14:props3d w14:extrusionH="25400" w14:contourW="8890" w14:prstMaterial="warmMatte">
+                                  <w14:bevelT w14:w="38100" w14:h="31750" w14:prst="circle"/>
+                                  <w14:contourClr>
+                                    <w14:schemeClr w14:val="accent2">
+                                      <w14:shade w14:val="75000"/>
+                                    </w14:schemeClr>
+                                  </w14:contourClr>
+                                </w14:props3d>
+                              </w:rPr>
+                              <w:t xml:space="preserve">Over 6,000 scientists </w:t>
+                            </w:r>
+                            <w:r>
+                              <w:rPr>
+                                <w:color w:val="212529"/>
+                                <w:sz w:val="36"/>
+                                <w:szCs w:val="36"/>
+                              </w:rPr>
+                              <w:t xml:space="preserve">sign petition calling for </w:t>
+                            </w:r>
+                            <w:r>
+                              <w:rPr>
+                                <w:color w:val="FF0000"/>
+                                <w:sz w:val="36"/>
+                                <w:szCs w:val="36"/>
+                              </w:rPr>
+                              <w:t xml:space="preserve">end of coronavirus </w:t>
+                            </w:r>
+                            <w:r>
+                              <w:rPr>
+                                <w:color w:val="FF0000"/>
+                                <w:sz w:val="36"/>
+                                <w:szCs w:val="36"/>
+                              </w:rPr>
+                              <w:t>lockdowns</w:t>
+                            </w:r>
+                            <w:r>
+                              <w:rPr>
+                                <w:color w:val="FF0000"/>
+                                <w:sz w:val="36"/>
+                                <w:szCs w:val="36"/>
+                              </w:rPr>
+                              <w:t>!</w:t>
+                            </w:r>
+                            <w:bookmarkStart w:id="0" w:name="_GoBack"/>
+                            <w:bookmarkEnd w:id="0"/>
+                          </w:p>
+                          <w:p/>
+                        </w:txbxContent>
+                      </wps:txbx>
+                      <wps:bodyPr rot="0" vert="horz" wrap="square" lIns="91440" tIns="45720" rIns="91440" bIns="45720" anchor="t" anchorCtr="0">
+                        <a:noAutofit/>
+                      </wps:bodyPr>
+                    </wps:wsp>
+                  </a:graphicData>
+                </a:graphic>
+                <wp14:sizeRelH relativeFrom="margin">
+                  <wp14:pctWidth>0</wp14:pctWidth>
+                </wp14:sizeRelH>
+                <wp14:sizeRelV relativeFrom="margin">
+                  <wp14:pctHeight>0</wp14:pctHeight>
+                </wp14:sizeRelV>
+              </wp:anchor>
+            </w:drawing>
+          </mc:Choice>
+          <mc:Fallback>
+            <w:pict>
+              <v:shape id="_x0000_s1028" type="#_x0000_t202" style="position:absolute;margin-left:2.3pt;margin-top:21.6pt;width:469.5pt;height:56pt;z-index:251666432;visibility:visible;mso-wrap-style:square;mso-width-percent:0;mso-height-percent:0;mso-wrap-distance-left:9pt;mso-wrap-distance-top:0;mso-wrap-distance-right:9pt;mso-wrap-distance-bottom:0;mso-position-horizontal:absolute;mso-position-horizontal-relative:text;mso-position-vertical:absolute;mso-position-vertical-relative:text;mso-width-percent:0;mso-height-percent:0;mso-width-relative:margin;mso-height-relative:margin;v-text-anchor:top" o:gfxdata="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">
+                <v:textbox>
+                  <w:txbxContent>
+                    <w:p>
+                      <w:pPr>
+                        <w:pStyle w:val="Heading1"/>
+                        <w:shd w:val="clear" w:color="auto" w:fill="FFFFFF"/>
+                        <w:spacing w:before="0" w:beforeAutospacing="0"/>
+                        <w:rPr>
+                          <w:color w:val="212529"/>
+                          <w:sz w:val="36"/>
+                          <w:szCs w:val="36"/>
+                        </w:rPr>
+                      </w:pPr>
+                      <w:r>
+                        <w:rPr>
+                          <w:color w:val="212529"/>
+                          <w:sz w:val="36"/>
+                          <w:szCs w:val="36"/>
+                        </w:rPr>
+                        <w:t xml:space="preserve">'Irreparable damage': </w:t>
+                      </w:r>
+                      <w:r>
+                        <w:rPr>
+                          <w:color w:val="FF0000"/>
+                          <w:sz w:val="36"/>
+                          <w:szCs w:val="36"/>
+                          <w14:shadow w14:blurRad="50800" w14:dist="39001" w14:dir="5460000" w14:sx="100000" w14:sy="100000" w14:kx="0" w14:ky="0" w14:algn="tl">
+                            <w14:srgbClr w14:val="000000">
+                              <w14:alpha w14:val="62000"/>
+                            </w14:srgbClr>
+                          </w14:shadow>
+                          <w14:textOutline w14:w="5715" w14:cap="flat" w14:cmpd="sng" w14:algn="ctr">
+                            <w14:noFill/>
+                            <w14:prstDash w14:val="solid"/>
+                            <w14:round/>
+                          </w14:textOutline>
+                          <w14:textFill>
+                            <w14:gradFill>
+                              <w14:gsLst>
+                                <w14:gs w14:pos="0">
+                                  <w14:schemeClr w14:val="accent2">
+                                    <w14:tint w14:val="70000"/>
+                                    <w14:satMod w14:val="245000"/>
+                                  </w14:schemeClr>
+                                </w14:gs>
+                                <w14:gs w14:pos="75000">
+                                  <w14:schemeClr w14:val="accent2">
+                                    <w14:tint w14:val="90000"/>
+                                    <w14:shade w14:val="60000"/>
+                                    <w14:satMod w14:val="240000"/>
+                                  </w14:schemeClr>
+                                </w14:gs>
+                                <w14:gs w14:pos="100000">
+                                  <w14:schemeClr w14:val="accent2">
+                                    <w14:tint w14:val="100000"/>
+                                    <w14:shade w14:val="50000"/>
+                                    <w14:satMod w14:val="240000"/>
+                                  </w14:schemeClr>
+                                </w14:gs>
+                              </w14:gsLst>
+                              <w14:lin w14:ang="5400000" w14:scaled="0"/>
+                            </w14:gradFill>
+                          </w14:textFill>
+                          <w14:props3d w14:extrusionH="25400" w14:contourW="8890" w14:prstMaterial="warmMatte">
+                            <w14:bevelT w14:w="38100" w14:h="31750" w14:prst="circle"/>
+                            <w14:contourClr>
+                              <w14:schemeClr w14:val="accent2">
+                                <w14:shade w14:val="75000"/>
+                              </w14:schemeClr>
+                            </w14:contourClr>
+                          </w14:props3d>
+                        </w:rPr>
+                        <w:t xml:space="preserve">Over 6,000 scientists </w:t>
+                      </w:r>
+                      <w:r>
+                        <w:rPr>
+                          <w:color w:val="212529"/>
+                          <w:sz w:val="36"/>
+                          <w:szCs w:val="36"/>
+                        </w:rPr>
+                        <w:t xml:space="preserve">sign petition calling for </w:t>
+                      </w:r>
+                      <w:r>
+                        <w:rPr>
+                          <w:color w:val="FF0000"/>
+                          <w:sz w:val="36"/>
+                          <w:szCs w:val="36"/>
+                        </w:rPr>
+                        <w:t xml:space="preserve">end of coronavirus </w:t>
+                      </w:r>
+                      <w:r>
+                        <w:rPr>
+                          <w:color w:val="FF0000"/>
+                          <w:sz w:val="36"/>
+                          <w:szCs w:val="36"/>
+                        </w:rPr>
+                        <w:t>lockdowns</w:t>
+                      </w:r>
+                      <w:r>
+                        <w:rPr>
+                          <w:color w:val="FF0000"/>
+                          <w:sz w:val="36"/>
+                          <w:szCs w:val="36"/>
+                        </w:rPr>
+                        <w:t>!</w:t>
+                      </w:r>
+                      <w:bookmarkStart w:id="1" w:name="_GoBack"/>
+                      <w:bookmarkEnd w:id="1"/>
+                    </w:p>
+                    <w:p/>
+                  </w:txbxContent>
+                </v:textbox>
+              </v:shape>
+            </w:pict>
+          </mc:Fallback>
+        </mc:AlternateContent>
+      </w:r>
+    </w:p>
+    <w:p>
+      <w:pPr>
+        <w:rPr>
+          <w:rFonts w:ascii="angsana" w:eastAsia="Times New Roman" w:hAnsi="angsana" w:cs="Angsana New"/>
+          <w:color w:val="424242"/>
+          <w:sz w:val="32"/>
+          <w:szCs w:val="32"/>
+          <w:lang w:eastAsia="en-NZ"/>
+        </w:rPr>
+      </w:pPr>
+      <w:r>
+        <w:rPr>
+          <w:rFonts w:ascii="angsana" w:eastAsia="Times New Roman" w:hAnsi="angsana" w:cs="Angsana New"/>
+          <w:b/>
+          <w:bCs/>
+          <w:noProof/>
+          <w:color w:val="424242"/>
+          <w:sz w:val="32"/>
+          <w:szCs w:val="32"/>
+          <w:lang w:eastAsia="en-NZ"/>
+        </w:rPr>
+        <mc:AlternateContent>
+          <mc:Choice Requires="wps">
+            <w:drawing>
+              <wp:anchor distT="0" distB="0" distL="114300" distR="114300" simplePos="0" relativeHeight="251674624" behindDoc="0" locked="0" layoutInCell="1" allowOverlap="1" wp14:editId="36B11C9B">
+                <wp:simplePos x="0" y="0"/>
+                <wp:positionH relativeFrom="column">
+                  <wp:posOffset>-81915</wp:posOffset>
+                </wp:positionH>
+                <wp:positionV relativeFrom="paragraph">
+                  <wp:posOffset>5099050</wp:posOffset>
+                </wp:positionV>
+                <wp:extent cx="6216650" cy="1403985"/>
+                <wp:effectExtent l="0" t="0" r="12700" b="13335"/>
+                <wp:wrapNone/>
+                <wp:docPr id="11" name="Text Box 2"/>
+                <wp:cNvGraphicFramePr>
+                  <a:graphicFrameLocks xmlns:a="http://schemas.openxmlformats.org/drawingml/2006/main"/>
+                </wp:cNvGraphicFramePr>
+                <a:graphic xmlns:a="http://schemas.openxmlformats.org/drawingml/2006/main">
+                  <a:graphicData uri="http://schemas.microsoft.com/office/word/2010/wordprocessingShape">
+                    <wps:wsp>
+                      <wps:cNvSpPr txBox="1">
+                        <a:spLocks noChangeArrowheads="1"/>
+                      </wps:cNvSpPr>
+                      <wps:spPr bwMode="auto">
+                        <a:xfrm>
+                          <a:off x="0" y="0"/>
+                          <a:ext cx="6216650" cy="1403985"/>
+                        </a:xfrm>
+                        <a:prstGeom prst="rect">
+                          <a:avLst/>
+                        </a:prstGeom>
+                        <a:solidFill>
+                          <a:srgbClr val="FFFFFF"/>
+                        </a:solidFill>
+                        <a:ln w="9525">
+                          <a:solidFill>
+                            <a:srgbClr val="000000"/>
+                          </a:solidFill>
+                          <a:miter lim="800000"/>
+                          <a:headEnd/>
+                          <a:tailEnd/>
+                        </a:ln>
+                      </wps:spPr>
+                      <wps:txbx>
+                        <w:txbxContent>
+                          <w:p>
+                            <w:pPr>
+                              <w:pStyle w:val="NormalWeb"/>
+                              <w:spacing w:before="0" w:beforeAutospacing="0" w:after="0" w:afterAutospacing="0"/>
+                              <w:textAlignment w:val="baseline"/>
+                              <w:rPr>
+                                <w:b/>
+                                <w:bCs/>
+                                <w:color w:val="002060"/>
+                                <w:bdr w:val="none" w:sz="0" w:space="0" w:color="auto" w:frame="1"/>
+                              </w:rPr>
+                            </w:pPr>
+                            <w:r>
+                              <w:rPr>
+                                <w:b/>
+                                <w:bCs/>
+                                <w:color w:val="002060"/>
+                                <w:bdr w:val="none" w:sz="0" w:space="0" w:color="auto" w:frame="1"/>
+                              </w:rPr>
+                              <w:t>The German Corona Investigative Committee has taken testimony from a large number of international scientists and experts since July 10, 2020.</w:t>
+                            </w:r>
+                          </w:p>
+                          <w:p>
+                            <w:pPr>
+                              <w:pStyle w:val="NormalWeb"/>
+                              <w:spacing w:before="0" w:beforeAutospacing="0" w:after="0" w:afterAutospacing="0"/>
+                              <w:textAlignment w:val="baseline"/>
+                              <w:rPr>
+                                <w:b/>
+                                <w:bCs/>
+                                <w:color w:val="002060"/>
+                              </w:rPr>
+                            </w:pPr>
+                          </w:p>
+                          <w:p>
+                            <w:pPr>
+                              <w:spacing w:after="0" w:line="240" w:lineRule="auto"/>
+                              <w:textAlignment w:val="baseline"/>
+                              <w:rPr>
+                                <w:rFonts w:ascii="Times New Roman" w:eastAsia="Times New Roman" w:hAnsi="Times New Roman" w:cs="Times New Roman"/>
+                                <w:b/>
+                                <w:bCs/>
+                                <w:color w:val="C00000"/>
+                                <w:sz w:val="24"/>
+                                <w:szCs w:val="24"/>
+                                <w:bdr w:val="none" w:sz="0" w:space="0" w:color="auto" w:frame="1"/>
+                                <w:lang w:eastAsia="en-NZ"/>
+                              </w:rPr>
+                            </w:pPr>
+                            <w:r>
+                              <w:rPr>
+                                <w:rFonts w:ascii="Times New Roman" w:eastAsia="Times New Roman" w:hAnsi="Times New Roman" w:cs="Times New Roman"/>
+                                <w:b/>
+                                <w:bCs/>
+                                <w:color w:val="C00000"/>
+                                <w:sz w:val="24"/>
+                                <w:szCs w:val="24"/>
+                                <w:bdr w:val="none" w:sz="0" w:space="0" w:color="auto" w:frame="1"/>
+                                <w:lang w:eastAsia="en-NZ"/>
+                              </w:rPr>
+                              <w:t>Their conclusions are the following: </w:t>
+                            </w:r>
+                          </w:p>
+                          <w:p>
+                            <w:pPr>
+                              <w:spacing w:after="0" w:line="240" w:lineRule="auto"/>
+                              <w:textAlignment w:val="baseline"/>
+                              <w:rPr>
+                                <w:rFonts w:ascii="Times New Roman" w:eastAsia="Times New Roman" w:hAnsi="Times New Roman" w:cs="Times New Roman"/>
+                                <w:sz w:val="24"/>
+                                <w:szCs w:val="24"/>
+                                <w:lang w:eastAsia="en-NZ"/>
+                              </w:rPr>
+                            </w:pPr>
+                          </w:p>
+                          <w:p>
+                            <w:pPr>
+                              <w:numPr>
+                                <w:ilvl w:val="0"/>
+                                <w:numId w:val="6"/>
+                              </w:numPr>
+                              <w:spacing w:after="0" w:line="240" w:lineRule="auto"/>
+                              <w:ind w:left="360"/>
+                              <w:textAlignment w:val="baseline"/>
+                              <w:rPr>
+                                <w:rFonts w:ascii="Times New Roman" w:eastAsia="Times New Roman" w:hAnsi="Times New Roman" w:cs="Times New Roman"/>
+                                <w:sz w:val="24"/>
+                                <w:szCs w:val="24"/>
+                                <w:lang w:eastAsia="en-NZ"/>
+                              </w:rPr>
+                            </w:pPr>
+                            <w:r>
+                              <w:rPr>
+                                <w:rFonts w:ascii="Times New Roman" w:eastAsia="Times New Roman" w:hAnsi="Times New Roman" w:cs="Times New Roman"/>
+                                <w:b/>
+                                <w:bCs/>
+                                <w:sz w:val="24"/>
+                                <w:szCs w:val="24"/>
+                                <w:bdr w:val="none" w:sz="0" w:space="0" w:color="auto" w:frame="1"/>
+                                <w:lang w:eastAsia="en-NZ"/>
+                              </w:rPr>
+                              <w:t>The corona crisis must be renamed the “Corona Scandal”</w:t>
+                            </w:r>
+                          </w:p>
+                          <w:p>
+                            <w:pPr>
+                              <w:numPr>
+                                <w:ilvl w:val="0"/>
+                                <w:numId w:val="6"/>
+                              </w:numPr>
+                              <w:spacing w:after="0" w:line="240" w:lineRule="auto"/>
+                              <w:ind w:left="360"/>
+                              <w:textAlignment w:val="baseline"/>
+                              <w:rPr>
+                                <w:rFonts w:ascii="Times New Roman" w:eastAsia="Times New Roman" w:hAnsi="Times New Roman" w:cs="Times New Roman"/>
+                                <w:sz w:val="24"/>
+                                <w:szCs w:val="24"/>
+                                <w:lang w:eastAsia="en-NZ"/>
+                              </w:rPr>
+                            </w:pPr>
+                            <w:r>
+                              <w:rPr>
+                                <w:rFonts w:ascii="Times New Roman" w:eastAsia="Times New Roman" w:hAnsi="Times New Roman" w:cs="Times New Roman"/>
+                                <w:sz w:val="24"/>
+                                <w:szCs w:val="24"/>
+                                <w:lang w:eastAsia="en-NZ"/>
+                              </w:rPr>
+                              <w:t>It is:</w:t>
+                            </w:r>
+                          </w:p>
+                          <w:p>
+                            <w:pPr>
+                              <w:numPr>
+                                <w:ilvl w:val="1"/>
+                                <w:numId w:val="6"/>
+                              </w:numPr>
+                              <w:spacing w:after="0" w:line="240" w:lineRule="auto"/>
+                              <w:ind w:left="720"/>
+                              <w:textAlignment w:val="baseline"/>
+                              <w:rPr>
+                                <w:rFonts w:ascii="Times New Roman" w:eastAsia="Times New Roman" w:hAnsi="Times New Roman" w:cs="Times New Roman"/>
+                                <w:sz w:val="24"/>
+                                <w:szCs w:val="24"/>
+                                <w:lang w:eastAsia="en-NZ"/>
+                              </w:rPr>
+                            </w:pPr>
+                            <w:r>
+                              <w:rPr>
+                                <w:rFonts w:ascii="Times New Roman" w:eastAsia="Times New Roman" w:hAnsi="Times New Roman" w:cs="Times New Roman"/>
+                                <w:sz w:val="24"/>
+                                <w:szCs w:val="24"/>
+                                <w:lang w:eastAsia="en-NZ"/>
+                              </w:rPr>
+                              <w:t xml:space="preserve">The biggest tort </w:t>
+                            </w:r>
+                            <w:r>
+                              <w:rPr>
+                                <w:rFonts w:ascii="Times New Roman" w:eastAsia="Times New Roman" w:hAnsi="Times New Roman" w:cs="Times New Roman"/>
+                                <w:sz w:val="24"/>
+                                <w:szCs w:val="24"/>
+                                <w:lang w:eastAsia="en-NZ"/>
+                              </w:rPr>
+                              <w:t>(</w:t>
+                            </w:r>
+                            <w:r>
+                              <w:rPr>
+                                <w:rFonts w:ascii="Times New Roman" w:eastAsia="Times New Roman" w:hAnsi="Times New Roman" w:cs="Times New Roman"/>
+                                <w:b/>
+                                <w:bCs/>
+                                <w:color w:val="C00000"/>
+                                <w:sz w:val="24"/>
+                                <w:szCs w:val="24"/>
+                                <w:lang w:eastAsia="en-NZ"/>
+                              </w:rPr>
+                              <w:t>CRIME</w:t>
+                            </w:r>
+                            <w:r>
+                              <w:rPr>
+                                <w:rFonts w:ascii="Times New Roman" w:eastAsia="Times New Roman" w:hAnsi="Times New Roman" w:cs="Times New Roman"/>
+                                <w:sz w:val="24"/>
+                                <w:szCs w:val="24"/>
+                                <w:lang w:eastAsia="en-NZ"/>
+                              </w:rPr>
+                              <w:t xml:space="preserve">) </w:t>
+                            </w:r>
+                            <w:r>
+                              <w:rPr>
+                                <w:rFonts w:ascii="Times New Roman" w:eastAsia="Times New Roman" w:hAnsi="Times New Roman" w:cs="Times New Roman"/>
+                                <w:sz w:val="24"/>
+                                <w:szCs w:val="24"/>
+                                <w:lang w:eastAsia="en-NZ"/>
+                              </w:rPr>
+                              <w:t>case ever</w:t>
+                            </w:r>
+                          </w:p>
+                          <w:p>
+                            <w:pPr>
+                              <w:numPr>
+                                <w:ilvl w:val="1"/>
+                                <w:numId w:val="6"/>
+                              </w:numPr>
+                              <w:spacing w:after="0" w:line="240" w:lineRule="auto"/>
+                              <w:ind w:left="720"/>
+                              <w:textAlignment w:val="baseline"/>
+                              <w:rPr>
+                                <w:rFonts w:ascii="Times New Roman" w:eastAsia="Times New Roman" w:hAnsi="Times New Roman" w:cs="Times New Roman"/>
+                                <w:sz w:val="24"/>
+                                <w:szCs w:val="24"/>
+                                <w:lang w:eastAsia="en-NZ"/>
+                              </w:rPr>
+                            </w:pPr>
+                            <w:r>
+                              <w:rPr>
+                                <w:rFonts w:ascii="Times New Roman" w:eastAsia="Times New Roman" w:hAnsi="Times New Roman" w:cs="Times New Roman"/>
+                                <w:sz w:val="24"/>
+                                <w:szCs w:val="24"/>
+                                <w:lang w:eastAsia="en-NZ"/>
+                              </w:rPr>
+                              <w:t xml:space="preserve">The greatest </w:t>
+                            </w:r>
+                            <w:r>
+                              <w:rPr>
+                                <w:rFonts w:ascii="Times New Roman" w:eastAsia="Times New Roman" w:hAnsi="Times New Roman" w:cs="Times New Roman"/>
+                                <w:b/>
+                                <w:bCs/>
+                                <w:color w:val="C00000"/>
+                                <w:sz w:val="32"/>
+                                <w:szCs w:val="32"/>
+                                <w:lang w:eastAsia="en-NZ"/>
+                              </w:rPr>
+                              <w:t>C</w:t>
+                            </w:r>
+                            <w:r>
+                              <w:rPr>
+                                <w:rFonts w:ascii="Times New Roman" w:eastAsia="Times New Roman" w:hAnsi="Times New Roman" w:cs="Times New Roman"/>
+                                <w:b/>
+                                <w:bCs/>
+                                <w:color w:val="C00000"/>
+                                <w:sz w:val="32"/>
+                                <w:szCs w:val="32"/>
+                                <w:lang w:eastAsia="en-NZ"/>
+                              </w:rPr>
+                              <w:t xml:space="preserve">rime against </w:t>
+                            </w:r>
+                            <w:r>
+                              <w:rPr>
+                                <w:rFonts w:ascii="Times New Roman" w:eastAsia="Times New Roman" w:hAnsi="Times New Roman" w:cs="Times New Roman"/>
+                                <w:b/>
+                                <w:bCs/>
+                                <w:color w:val="C00000"/>
+                                <w:sz w:val="32"/>
+                                <w:szCs w:val="32"/>
+                                <w:lang w:eastAsia="en-NZ"/>
+                              </w:rPr>
+                              <w:t>H</w:t>
+                            </w:r>
+                            <w:r>
+                              <w:rPr>
+                                <w:rFonts w:ascii="Times New Roman" w:eastAsia="Times New Roman" w:hAnsi="Times New Roman" w:cs="Times New Roman"/>
+                                <w:b/>
+                                <w:bCs/>
+                                <w:color w:val="C00000"/>
+                                <w:sz w:val="32"/>
+                                <w:szCs w:val="32"/>
+                                <w:lang w:eastAsia="en-NZ"/>
+                              </w:rPr>
+                              <w:t>umanity</w:t>
+                            </w:r>
+                            <w:r>
+                              <w:rPr>
+                                <w:rFonts w:ascii="Times New Roman" w:eastAsia="Times New Roman" w:hAnsi="Times New Roman" w:cs="Times New Roman"/>
+                                <w:color w:val="C00000"/>
+                                <w:sz w:val="24"/>
+                                <w:szCs w:val="24"/>
+                                <w:lang w:eastAsia="en-NZ"/>
+                              </w:rPr>
+                              <w:t xml:space="preserve"> </w:t>
+                            </w:r>
+                            <w:r>
+                              <w:rPr>
+                                <w:rFonts w:ascii="Times New Roman" w:eastAsia="Times New Roman" w:hAnsi="Times New Roman" w:cs="Times New Roman"/>
+                                <w:sz w:val="24"/>
+                                <w:szCs w:val="24"/>
+                                <w:lang w:eastAsia="en-NZ"/>
+                              </w:rPr>
+                              <w:t>ever committed</w:t>
+                            </w:r>
+                          </w:p>
+                          <w:p>
+                            <w:pPr>
+                              <w:numPr>
+                                <w:ilvl w:val="0"/>
+                                <w:numId w:val="6"/>
+                              </w:numPr>
+                              <w:spacing w:after="0" w:line="240" w:lineRule="auto"/>
+                              <w:ind w:left="360"/>
+                              <w:textAlignment w:val="baseline"/>
+                              <w:rPr>
+                                <w:rFonts w:ascii="Times New Roman" w:eastAsia="Times New Roman" w:hAnsi="Times New Roman" w:cs="Times New Roman"/>
+                                <w:sz w:val="24"/>
+                                <w:szCs w:val="24"/>
+                                <w:lang w:eastAsia="en-NZ"/>
+                              </w:rPr>
+                            </w:pPr>
+                            <w:r>
+                              <w:rPr>
+                                <w:rFonts w:ascii="Times New Roman" w:eastAsia="Times New Roman" w:hAnsi="Times New Roman" w:cs="Times New Roman"/>
+                                <w:sz w:val="24"/>
+                                <w:szCs w:val="24"/>
+                                <w:lang w:eastAsia="en-NZ"/>
+                              </w:rPr>
+                              <w:t>Those responsible must be:</w:t>
+                            </w:r>
+                          </w:p>
+                          <w:p>
+                            <w:pPr>
+                              <w:numPr>
+                                <w:ilvl w:val="1"/>
+                                <w:numId w:val="6"/>
+                              </w:numPr>
+                              <w:spacing w:after="0" w:line="240" w:lineRule="auto"/>
+                              <w:ind w:left="720"/>
+                              <w:textAlignment w:val="baseline"/>
+                              <w:rPr>
+                                <w:rFonts w:ascii="Times New Roman" w:eastAsia="Times New Roman" w:hAnsi="Times New Roman" w:cs="Times New Roman"/>
+                                <w:color w:val="C00000"/>
+                                <w:sz w:val="24"/>
+                                <w:szCs w:val="24"/>
+                                <w:lang w:eastAsia="en-NZ"/>
+                              </w:rPr>
+                            </w:pPr>
+                            <w:r>
+                              <w:rPr>
+                                <w:rFonts w:ascii="Times New Roman" w:eastAsia="Times New Roman" w:hAnsi="Times New Roman" w:cs="Times New Roman"/>
+                                <w:b/>
+                                <w:bCs/>
+                                <w:color w:val="C00000"/>
+                                <w:sz w:val="24"/>
+                                <w:szCs w:val="24"/>
+                                <w:bdr w:val="none" w:sz="0" w:space="0" w:color="auto" w:frame="1"/>
+                                <w:lang w:eastAsia="en-NZ"/>
+                              </w:rPr>
+                              <w:t>Criminally prosecuted for crimes against humanity</w:t>
+                            </w:r>
+                          </w:p>
+                          <w:p>
+                            <w:pPr>
+                              <w:numPr>
+                                <w:ilvl w:val="1"/>
+                                <w:numId w:val="6"/>
+                              </w:numPr>
+                              <w:spacing w:after="0" w:line="240" w:lineRule="auto"/>
+                              <w:ind w:left="720"/>
+                              <w:textAlignment w:val="baseline"/>
+                              <w:rPr>
+                                <w:rFonts w:ascii="Times New Roman" w:eastAsia="Times New Roman" w:hAnsi="Times New Roman" w:cs="Times New Roman"/>
+                                <w:sz w:val="24"/>
+                                <w:szCs w:val="24"/>
+                                <w:lang w:eastAsia="en-NZ"/>
+                              </w:rPr>
+                            </w:pPr>
+                            <w:r>
+                              <w:rPr>
+                                <w:rFonts w:ascii="Times New Roman" w:eastAsia="Times New Roman" w:hAnsi="Times New Roman" w:cs="Times New Roman"/>
+                                <w:sz w:val="24"/>
+                                <w:szCs w:val="24"/>
+                                <w:lang w:eastAsia="en-NZ"/>
+                              </w:rPr>
+                              <w:t>Sued for civil damages</w:t>
+                            </w:r>
+                          </w:p>
+                          <w:p>
+                            <w:pPr>
+                              <w:numPr>
+                                <w:ilvl w:val="0"/>
+                                <w:numId w:val="6"/>
+                              </w:numPr>
+                              <w:spacing w:after="0" w:line="240" w:lineRule="auto"/>
+                              <w:textAlignment w:val="baseline"/>
+                              <w:rPr>
+                                <w:rFonts w:ascii="Times New Roman" w:eastAsia="Times New Roman" w:hAnsi="Times New Roman" w:cs="Times New Roman"/>
+                                <w:b/>
+                                <w:bCs/>
+                                <w:color w:val="C00000"/>
+                                <w:sz w:val="24"/>
+                                <w:szCs w:val="24"/>
+                                <w:lang w:eastAsia="en-NZ"/>
+                              </w:rPr>
+                            </w:pPr>
+                            <w:r>
+                              <w:rPr>
+                                <w:rFonts w:ascii="Times New Roman" w:eastAsia="Times New Roman" w:hAnsi="Times New Roman" w:cs="Times New Roman"/>
+                                <w:b/>
+                                <w:bCs/>
+                                <w:color w:val="C00000"/>
+                                <w:sz w:val="24"/>
+                                <w:szCs w:val="24"/>
+                                <w:shd w:val="clear" w:color="auto" w:fill="FFFFFF"/>
+                                <w:lang w:eastAsia="en-NZ"/>
+                              </w:rPr>
+                              <w:t xml:space="preserve">Huge numbers of </w:t>
+                            </w:r>
+                            <w:r>
+                              <w:rPr>
+                                <w:rFonts w:ascii="Times New Roman" w:eastAsia="Times New Roman" w:hAnsi="Times New Roman" w:cs="Times New Roman"/>
+                                <w:b/>
+                                <w:bCs/>
+                                <w:color w:val="C00000"/>
+                                <w:sz w:val="24"/>
+                                <w:szCs w:val="24"/>
+                                <w:shd w:val="clear" w:color="auto" w:fill="FFFFFF"/>
+                                <w:lang w:eastAsia="en-NZ"/>
+                              </w:rPr>
+                              <w:t>Deaths</w:t>
+                            </w:r>
+                          </w:p>
+                          <w:p>
+                            <w:pPr>
+                              <w:numPr>
+                                <w:ilvl w:val="0"/>
+                                <w:numId w:val="6"/>
+                              </w:numPr>
+                              <w:spacing w:after="0" w:line="240" w:lineRule="auto"/>
+                              <w:textAlignment w:val="baseline"/>
+                              <w:rPr>
+                                <w:rFonts w:ascii="Times New Roman" w:eastAsia="Times New Roman" w:hAnsi="Times New Roman" w:cs="Times New Roman"/>
+                                <w:b/>
+                                <w:bCs/>
+                                <w:color w:val="C00000"/>
+                                <w:sz w:val="24"/>
+                                <w:szCs w:val="24"/>
+                                <w:lang w:eastAsia="en-NZ"/>
+                              </w:rPr>
+                            </w:pPr>
+                            <w:r>
+                              <w:rPr>
+                                <w:rFonts w:ascii="Times New Roman" w:eastAsia="Times New Roman" w:hAnsi="Times New Roman" w:cs="Times New Roman"/>
+                                <w:b/>
+                                <w:bCs/>
+                                <w:color w:val="C00000"/>
+                                <w:sz w:val="24"/>
+                                <w:szCs w:val="24"/>
+                                <w:shd w:val="clear" w:color="auto" w:fill="FFFFFF"/>
+                                <w:lang w:eastAsia="en-NZ"/>
+                              </w:rPr>
+                              <w:t>Deliberate destruction of people’s livelihoods!</w:t>
+                            </w:r>
+                          </w:p>
+                          <w:p>
+                            <w:pPr>
+                              <w:numPr>
+                                <w:ilvl w:val="0"/>
+                                <w:numId w:val="6"/>
+                              </w:numPr>
+                              <w:spacing w:after="0" w:line="240" w:lineRule="auto"/>
+                              <w:textAlignment w:val="baseline"/>
+                              <w:rPr>
+                                <w:rFonts w:ascii="Times New Roman" w:eastAsia="Times New Roman" w:hAnsi="Times New Roman" w:cs="Times New Roman"/>
+                                <w:b/>
+                                <w:bCs/>
+                                <w:color w:val="C00000"/>
+                                <w:sz w:val="24"/>
+                                <w:szCs w:val="24"/>
+                                <w:lang w:eastAsia="en-NZ"/>
+                              </w:rPr>
+                            </w:pPr>
+                            <w:proofErr w:type="spellStart"/>
+                            <w:r>
+                              <w:rPr>
+                                <w:rFonts w:ascii="Times New Roman" w:eastAsia="Times New Roman" w:hAnsi="Times New Roman" w:cs="Times New Roman"/>
+                                <w:b/>
+                                <w:bCs/>
+                                <w:color w:val="C00000"/>
+                                <w:sz w:val="24"/>
+                                <w:szCs w:val="24"/>
+                                <w:shd w:val="clear" w:color="auto" w:fill="FFFFFF"/>
+                                <w:lang w:eastAsia="en-NZ"/>
+                              </w:rPr>
+                              <w:t>etc</w:t>
+                            </w:r>
+                            <w:proofErr w:type="spellEnd"/>
+                          </w:p>
+                          <w:p/>
+                        </w:txbxContent>
+                      </wps:txbx>
+                      <wps:bodyPr rot="0" vert="horz" wrap="square" lIns="91440" tIns="45720" rIns="91440" bIns="45720" anchor="t" anchorCtr="0">
+                        <a:spAutoFit/>
+                      </wps:bodyPr>
+                    </wps:wsp>
+                  </a:graphicData>
+                </a:graphic>
+                <wp14:sizeRelH relativeFrom="margin">
+                  <wp14:pctWidth>0</wp14:pctWidth>
+                </wp14:sizeRelH>
+                <wp14:sizeRelV relativeFrom="margin">
+                  <wp14:pctHeight>20000</wp14:pctHeight>
+                </wp14:sizeRelV>
+              </wp:anchor>
+            </w:drawing>
+          </mc:Choice>
+          <mc:Fallback>
+            <w:pict>
+              <v:shape id="_x0000_s1029" type="#_x0000_t202" style="position:absolute;margin-left:-6.45pt;margin-top:401.5pt;width:489.5pt;height:110.55pt;z-index:251674624;visibility:visible;mso-wrap-style:square;mso-width-percent:0;mso-height-percent:200;mso-wrap-distance-left:9pt;mso-wrap-distance-top:0;mso-wrap-distance-right:9pt;mso-wrap-distance-bottom:0;mso-position-horizontal:absolute;mso-position-horizontal-relative:text;mso-position-vertical:absolute;mso-position-vertical-relative:text;mso-width-percent:0;mso-height-percent:200;mso-width-relative:margin;mso-height-relative:margin;v-text-anchor:top" o:gfxdata="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">
+                <v:textbox style="mso-fit-shape-to-text:t">
+                  <w:txbxContent>
+                    <w:p>
+                      <w:pPr>
+                        <w:pStyle w:val="NormalWeb"/>
+                        <w:spacing w:before="0" w:beforeAutospacing="0" w:after="0" w:afterAutospacing="0"/>
+                        <w:textAlignment w:val="baseline"/>
+                        <w:rPr>
+                          <w:b/>
+                          <w:bCs/>
+                          <w:color w:val="002060"/>
+                          <w:bdr w:val="none" w:sz="0" w:space="0" w:color="auto" w:frame="1"/>
+                        </w:rPr>
+                      </w:pPr>
+                      <w:r>
+                        <w:rPr>
+                          <w:b/>
+                          <w:bCs/>
+                          <w:color w:val="002060"/>
+                          <w:bdr w:val="none" w:sz="0" w:space="0" w:color="auto" w:frame="1"/>
+                        </w:rPr>
+                        <w:t>The German Corona Investigative Committee has taken testimony from a large number of international scientists and experts since July 10, 2020.</w:t>
+                      </w:r>
+                    </w:p>
+                    <w:p>
+                      <w:pPr>
+                        <w:pStyle w:val="NormalWeb"/>
+                        <w:spacing w:before="0" w:beforeAutospacing="0" w:after="0" w:afterAutospacing="0"/>
+                        <w:textAlignment w:val="baseline"/>
+                        <w:rPr>
+                          <w:b/>
+                          <w:bCs/>
+                          <w:color w:val="002060"/>
+                        </w:rPr>
+                      </w:pPr>
+                    </w:p>
+                    <w:p>
+                      <w:pPr>
+                        <w:spacing w:after="0" w:line="240" w:lineRule="auto"/>
+                        <w:textAlignment w:val="baseline"/>
+                        <w:rPr>
+                          <w:rFonts w:ascii="Times New Roman" w:eastAsia="Times New Roman" w:hAnsi="Times New Roman" w:cs="Times New Roman"/>
+                          <w:b/>
+                          <w:bCs/>
+                          <w:color w:val="C00000"/>
+                          <w:sz w:val="24"/>
+                          <w:szCs w:val="24"/>
+                          <w:bdr w:val="none" w:sz="0" w:space="0" w:color="auto" w:frame="1"/>
+                          <w:lang w:eastAsia="en-NZ"/>
+                        </w:rPr>
+                      </w:pPr>
+                      <w:r>
+                        <w:rPr>
+                          <w:rFonts w:ascii="Times New Roman" w:eastAsia="Times New Roman" w:hAnsi="Times New Roman" w:cs="Times New Roman"/>
+                          <w:b/>
+                          <w:bCs/>
+                          <w:color w:val="C00000"/>
+                          <w:sz w:val="24"/>
+                          <w:szCs w:val="24"/>
+                          <w:bdr w:val="none" w:sz="0" w:space="0" w:color="auto" w:frame="1"/>
+                          <w:lang w:eastAsia="en-NZ"/>
+                        </w:rPr>
+                        <w:t>Their conclusions are the following: </w:t>
+                      </w:r>
+                    </w:p>
+                    <w:p>
+                      <w:pPr>
+                        <w:spacing w:after="0" w:line="240" w:lineRule="auto"/>
+                        <w:textAlignment w:val="baseline"/>
+                        <w:rPr>
+                          <w:rFonts w:ascii="Times New Roman" w:eastAsia="Times New Roman" w:hAnsi="Times New Roman" w:cs="Times New Roman"/>
+                          <w:sz w:val="24"/>
+                          <w:szCs w:val="24"/>
+                          <w:lang w:eastAsia="en-NZ"/>
+                        </w:rPr>
+                      </w:pPr>
+                    </w:p>
+                    <w:p>
+                      <w:pPr>
+                        <w:numPr>
+                          <w:ilvl w:val="0"/>
+                          <w:numId w:val="6"/>
+                        </w:numPr>
+                        <w:spacing w:after="0" w:line="240" w:lineRule="auto"/>
+                        <w:ind w:left="360"/>
+                        <w:textAlignment w:val="baseline"/>
+                        <w:rPr>
+                          <w:rFonts w:ascii="Times New Roman" w:eastAsia="Times New Roman" w:hAnsi="Times New Roman" w:cs="Times New Roman"/>
+                          <w:sz w:val="24"/>
+                          <w:szCs w:val="24"/>
+                          <w:lang w:eastAsia="en-NZ"/>
+                        </w:rPr>
+                      </w:pPr>
+                      <w:r>
+                        <w:rPr>
+                          <w:rFonts w:ascii="Times New Roman" w:eastAsia="Times New Roman" w:hAnsi="Times New Roman" w:cs="Times New Roman"/>
+                          <w:b/>
+                          <w:bCs/>
+                          <w:sz w:val="24"/>
+                          <w:szCs w:val="24"/>
+                          <w:bdr w:val="none" w:sz="0" w:space="0" w:color="auto" w:frame="1"/>
+                          <w:lang w:eastAsia="en-NZ"/>
+                        </w:rPr>
+                        <w:t>The corona crisis must be renamed the “Corona Scandal”</w:t>
+                      </w:r>
+                    </w:p>
+                    <w:p>
+                      <w:pPr>
+                        <w:numPr>
+                          <w:ilvl w:val="0"/>
+                          <w:numId w:val="6"/>
+                        </w:numPr>
+                        <w:spacing w:after="0" w:line="240" w:lineRule="auto"/>
+                        <w:ind w:left="360"/>
+                        <w:textAlignment w:val="baseline"/>
+                        <w:rPr>
+                          <w:rFonts w:ascii="Times New Roman" w:eastAsia="Times New Roman" w:hAnsi="Times New Roman" w:cs="Times New Roman"/>
+                          <w:sz w:val="24"/>
+                          <w:szCs w:val="24"/>
+                          <w:lang w:eastAsia="en-NZ"/>
+                        </w:rPr>
+                      </w:pPr>
+                      <w:r>
+                        <w:rPr>
+                          <w:rFonts w:ascii="Times New Roman" w:eastAsia="Times New Roman" w:hAnsi="Times New Roman" w:cs="Times New Roman"/>
+                          <w:sz w:val="24"/>
+                          <w:szCs w:val="24"/>
+                          <w:lang w:eastAsia="en-NZ"/>
+                        </w:rPr>
+                        <w:t>It is:</w:t>
+                      </w:r>
+                    </w:p>
+                    <w:p>
+                      <w:pPr>
+                        <w:numPr>
+                          <w:ilvl w:val="1"/>
+                          <w:numId w:val="6"/>
+                        </w:numPr>
+                        <w:spacing w:after="0" w:line="240" w:lineRule="auto"/>
+                        <w:ind w:left="720"/>
+                        <w:textAlignment w:val="baseline"/>
+                        <w:rPr>
+                          <w:rFonts w:ascii="Times New Roman" w:eastAsia="Times New Roman" w:hAnsi="Times New Roman" w:cs="Times New Roman"/>
+                          <w:sz w:val="24"/>
+                          <w:szCs w:val="24"/>
+                          <w:lang w:eastAsia="en-NZ"/>
+                        </w:rPr>
+                      </w:pPr>
+                      <w:r>
+                        <w:rPr>
+                          <w:rFonts w:ascii="Times New Roman" w:eastAsia="Times New Roman" w:hAnsi="Times New Roman" w:cs="Times New Roman"/>
+                          <w:sz w:val="24"/>
+                          <w:szCs w:val="24"/>
+                          <w:lang w:eastAsia="en-NZ"/>
+                        </w:rPr>
+                        <w:t xml:space="preserve">The biggest tort </w:t>
+                      </w:r>
+                      <w:r>
+                        <w:rPr>
+                          <w:rFonts w:ascii="Times New Roman" w:eastAsia="Times New Roman" w:hAnsi="Times New Roman" w:cs="Times New Roman"/>
+                          <w:sz w:val="24"/>
+                          <w:szCs w:val="24"/>
+                          <w:lang w:eastAsia="en-NZ"/>
+                        </w:rPr>
+                        <w:t>(</w:t>
+                      </w:r>
+                      <w:r>
+                        <w:rPr>
+                          <w:rFonts w:ascii="Times New Roman" w:eastAsia="Times New Roman" w:hAnsi="Times New Roman" w:cs="Times New Roman"/>
+                          <w:b/>
+                          <w:bCs/>
+                          <w:color w:val="C00000"/>
+                          <w:sz w:val="24"/>
+                          <w:szCs w:val="24"/>
+                          <w:lang w:eastAsia="en-NZ"/>
+                        </w:rPr>
+                        <w:t>CRIME</w:t>
+                      </w:r>
+                      <w:r>
+                        <w:rPr>
+                          <w:rFonts w:ascii="Times New Roman" w:eastAsia="Times New Roman" w:hAnsi="Times New Roman" w:cs="Times New Roman"/>
+                          <w:sz w:val="24"/>
+                          <w:szCs w:val="24"/>
+                          <w:lang w:eastAsia="en-NZ"/>
+                        </w:rPr>
+                        <w:t xml:space="preserve">) </w:t>
+                      </w:r>
+                      <w:r>
+                        <w:rPr>
+                          <w:rFonts w:ascii="Times New Roman" w:eastAsia="Times New Roman" w:hAnsi="Times New Roman" w:cs="Times New Roman"/>
+                          <w:sz w:val="24"/>
+                          <w:szCs w:val="24"/>
+                          <w:lang w:eastAsia="en-NZ"/>
+                        </w:rPr>
+                        <w:t>case ever</w:t>
+                      </w:r>
+                    </w:p>
+                    <w:p>
+                      <w:pPr>
+                        <w:numPr>
+                          <w:ilvl w:val="1"/>
+                          <w:numId w:val="6"/>
+                        </w:numPr>
+                        <w:spacing w:after="0" w:line="240" w:lineRule="auto"/>
+                        <w:ind w:left="720"/>
+                        <w:textAlignment w:val="baseline"/>
+                        <w:rPr>
+                          <w:rFonts w:ascii="Times New Roman" w:eastAsia="Times New Roman" w:hAnsi="Times New Roman" w:cs="Times New Roman"/>
+                          <w:sz w:val="24"/>
+                          <w:szCs w:val="24"/>
+                          <w:lang w:eastAsia="en-NZ"/>
+                        </w:rPr>
+                      </w:pPr>
+                      <w:r>
+                        <w:rPr>
+                          <w:rFonts w:ascii="Times New Roman" w:eastAsia="Times New Roman" w:hAnsi="Times New Roman" w:cs="Times New Roman"/>
+                          <w:sz w:val="24"/>
+                          <w:szCs w:val="24"/>
+                          <w:lang w:eastAsia="en-NZ"/>
+                        </w:rPr>
+                        <w:t xml:space="preserve">The greatest </w:t>
+                      </w:r>
+                      <w:r>
+                        <w:rPr>
+                          <w:rFonts w:ascii="Times New Roman" w:eastAsia="Times New Roman" w:hAnsi="Times New Roman" w:cs="Times New Roman"/>
+                          <w:b/>
+                          <w:bCs/>
+                          <w:color w:val="C00000"/>
+                          <w:sz w:val="32"/>
+                          <w:szCs w:val="32"/>
+                          <w:lang w:eastAsia="en-NZ"/>
+                        </w:rPr>
+                        <w:t>C</w:t>
+                      </w:r>
+                      <w:r>
+                        <w:rPr>
+                          <w:rFonts w:ascii="Times New Roman" w:eastAsia="Times New Roman" w:hAnsi="Times New Roman" w:cs="Times New Roman"/>
+                          <w:b/>
+                          <w:bCs/>
+                          <w:color w:val="C00000"/>
+                          <w:sz w:val="32"/>
+                          <w:szCs w:val="32"/>
+                          <w:lang w:eastAsia="en-NZ"/>
+                        </w:rPr>
+                        <w:t xml:space="preserve">rime against </w:t>
+                      </w:r>
+                      <w:r>
+                        <w:rPr>
+                          <w:rFonts w:ascii="Times New Roman" w:eastAsia="Times New Roman" w:hAnsi="Times New Roman" w:cs="Times New Roman"/>
+                          <w:b/>
+                          <w:bCs/>
+                          <w:color w:val="C00000"/>
+                          <w:sz w:val="32"/>
+                          <w:szCs w:val="32"/>
+                          <w:lang w:eastAsia="en-NZ"/>
+                        </w:rPr>
+                        <w:t>H</w:t>
+                      </w:r>
+                      <w:r>
+                        <w:rPr>
+                          <w:rFonts w:ascii="Times New Roman" w:eastAsia="Times New Roman" w:hAnsi="Times New Roman" w:cs="Times New Roman"/>
+                          <w:b/>
+                          <w:bCs/>
+                          <w:color w:val="C00000"/>
+                          <w:sz w:val="32"/>
+                          <w:szCs w:val="32"/>
+                          <w:lang w:eastAsia="en-NZ"/>
+                        </w:rPr>
+                        <w:t>umanity</w:t>
+                      </w:r>
+                      <w:r>
+                        <w:rPr>
+                          <w:rFonts w:ascii="Times New Roman" w:eastAsia="Times New Roman" w:hAnsi="Times New Roman" w:cs="Times New Roman"/>
+                          <w:color w:val="C00000"/>
+                          <w:sz w:val="24"/>
+                          <w:szCs w:val="24"/>
+                          <w:lang w:eastAsia="en-NZ"/>
+                        </w:rPr>
+                        <w:t xml:space="preserve"> </w:t>
+                      </w:r>
+                      <w:r>
+                        <w:rPr>
+                          <w:rFonts w:ascii="Times New Roman" w:eastAsia="Times New Roman" w:hAnsi="Times New Roman" w:cs="Times New Roman"/>
+                          <w:sz w:val="24"/>
+                          <w:szCs w:val="24"/>
+                          <w:lang w:eastAsia="en-NZ"/>
+                        </w:rPr>
+                        <w:t>ever committed</w:t>
+                      </w:r>
+                    </w:p>
+                    <w:p>
+                      <w:pPr>
+                        <w:numPr>
+                          <w:ilvl w:val="0"/>
+                          <w:numId w:val="6"/>
+                        </w:numPr>
+                        <w:spacing w:after="0" w:line="240" w:lineRule="auto"/>
+                        <w:ind w:left="360"/>
+                        <w:textAlignment w:val="baseline"/>
+                        <w:rPr>
+                          <w:rFonts w:ascii="Times New Roman" w:eastAsia="Times New Roman" w:hAnsi="Times New Roman" w:cs="Times New Roman"/>
+                          <w:sz w:val="24"/>
+                          <w:szCs w:val="24"/>
+                          <w:lang w:eastAsia="en-NZ"/>
+                        </w:rPr>
+                      </w:pPr>
+                      <w:r>
+                        <w:rPr>
+                          <w:rFonts w:ascii="Times New Roman" w:eastAsia="Times New Roman" w:hAnsi="Times New Roman" w:cs="Times New Roman"/>
+                          <w:sz w:val="24"/>
+                          <w:szCs w:val="24"/>
+                          <w:lang w:eastAsia="en-NZ"/>
+                        </w:rPr>
+                        <w:t>Those responsible must be:</w:t>
+                      </w:r>
+                    </w:p>
+                    <w:p>
+                      <w:pPr>
+                        <w:numPr>
+                          <w:ilvl w:val="1"/>
+                          <w:numId w:val="6"/>
+                        </w:numPr>
+                        <w:spacing w:after="0" w:line="240" w:lineRule="auto"/>
+                        <w:ind w:left="720"/>
+                        <w:textAlignment w:val="baseline"/>
+                        <w:rPr>
+                          <w:rFonts w:ascii="Times New Roman" w:eastAsia="Times New Roman" w:hAnsi="Times New Roman" w:cs="Times New Roman"/>
+                          <w:color w:val="C00000"/>
+                          <w:sz w:val="24"/>
+                          <w:szCs w:val="24"/>
+                          <w:lang w:eastAsia="en-NZ"/>
+                        </w:rPr>
+                      </w:pPr>
+                      <w:r>
+                        <w:rPr>
+                          <w:rFonts w:ascii="Times New Roman" w:eastAsia="Times New Roman" w:hAnsi="Times New Roman" w:cs="Times New Roman"/>
+                          <w:b/>
+                          <w:bCs/>
+                          <w:color w:val="C00000"/>
+                          <w:sz w:val="24"/>
+                          <w:szCs w:val="24"/>
+                          <w:bdr w:val="none" w:sz="0" w:space="0" w:color="auto" w:frame="1"/>
+                          <w:lang w:eastAsia="en-NZ"/>
+                        </w:rPr>
+                        <w:t>Criminally prosecuted for crimes against humanity</w:t>
+                      </w:r>
+                    </w:p>
+                    <w:p>
+                      <w:pPr>
+                        <w:numPr>
+                          <w:ilvl w:val="1"/>
+                          <w:numId w:val="6"/>
+                        </w:numPr>
+                        <w:spacing w:after="0" w:line="240" w:lineRule="auto"/>
+                        <w:ind w:left="720"/>
+                        <w:textAlignment w:val="baseline"/>
+                        <w:rPr>
+                          <w:rFonts w:ascii="Times New Roman" w:eastAsia="Times New Roman" w:hAnsi="Times New Roman" w:cs="Times New Roman"/>
+                          <w:sz w:val="24"/>
+                          <w:szCs w:val="24"/>
+                          <w:lang w:eastAsia="en-NZ"/>
+                        </w:rPr>
+                      </w:pPr>
+                      <w:r>
+                        <w:rPr>
+                          <w:rFonts w:ascii="Times New Roman" w:eastAsia="Times New Roman" w:hAnsi="Times New Roman" w:cs="Times New Roman"/>
+                          <w:sz w:val="24"/>
+                          <w:szCs w:val="24"/>
+                          <w:lang w:eastAsia="en-NZ"/>
+                        </w:rPr>
+                        <w:t>Sued for civil damages</w:t>
+                      </w:r>
+                    </w:p>
+                    <w:p>
+                      <w:pPr>
+                        <w:numPr>
+                          <w:ilvl w:val="0"/>
+                          <w:numId w:val="6"/>
+                        </w:numPr>
+                        <w:spacing w:after="0" w:line="240" w:lineRule="auto"/>
+                        <w:textAlignment w:val="baseline"/>
+                        <w:rPr>
+                          <w:rFonts w:ascii="Times New Roman" w:eastAsia="Times New Roman" w:hAnsi="Times New Roman" w:cs="Times New Roman"/>
+                          <w:b/>
+                          <w:bCs/>
+                          <w:color w:val="C00000"/>
+                          <w:sz w:val="24"/>
+                          <w:szCs w:val="24"/>
+                          <w:lang w:eastAsia="en-NZ"/>
+                        </w:rPr>
+                      </w:pPr>
+                      <w:r>
+                        <w:rPr>
+                          <w:rFonts w:ascii="Times New Roman" w:eastAsia="Times New Roman" w:hAnsi="Times New Roman" w:cs="Times New Roman"/>
+                          <w:b/>
+                          <w:bCs/>
+                          <w:color w:val="C00000"/>
+                          <w:sz w:val="24"/>
+                          <w:szCs w:val="24"/>
+                          <w:shd w:val="clear" w:color="auto" w:fill="FFFFFF"/>
+                          <w:lang w:eastAsia="en-NZ"/>
+                        </w:rPr>
+                        <w:t xml:space="preserve">Huge numbers of </w:t>
+                      </w:r>
+                      <w:r>
+                        <w:rPr>
+                          <w:rFonts w:ascii="Times New Roman" w:eastAsia="Times New Roman" w:hAnsi="Times New Roman" w:cs="Times New Roman"/>
+                          <w:b/>
+                          <w:bCs/>
+                          <w:color w:val="C00000"/>
+                          <w:sz w:val="24"/>
+                          <w:szCs w:val="24"/>
+                          <w:shd w:val="clear" w:color="auto" w:fill="FFFFFF"/>
+                          <w:lang w:eastAsia="en-NZ"/>
+                        </w:rPr>
+                        <w:t>Deaths</w:t>
+                      </w:r>
+                    </w:p>
+                    <w:p>
+                      <w:pPr>
+                        <w:numPr>
+                          <w:ilvl w:val="0"/>
+                          <w:numId w:val="6"/>
+                        </w:numPr>
+                        <w:spacing w:after="0" w:line="240" w:lineRule="auto"/>
+                        <w:textAlignment w:val="baseline"/>
+                        <w:rPr>
+                          <w:rFonts w:ascii="Times New Roman" w:eastAsia="Times New Roman" w:hAnsi="Times New Roman" w:cs="Times New Roman"/>
+                          <w:b/>
+                          <w:bCs/>
+                          <w:color w:val="C00000"/>
+                          <w:sz w:val="24"/>
+                          <w:szCs w:val="24"/>
+                          <w:lang w:eastAsia="en-NZ"/>
+                        </w:rPr>
+                      </w:pPr>
+                      <w:r>
+                        <w:rPr>
+                          <w:rFonts w:ascii="Times New Roman" w:eastAsia="Times New Roman" w:hAnsi="Times New Roman" w:cs="Times New Roman"/>
+                          <w:b/>
+                          <w:bCs/>
+                          <w:color w:val="C00000"/>
+                          <w:sz w:val="24"/>
+                          <w:szCs w:val="24"/>
+                          <w:shd w:val="clear" w:color="auto" w:fill="FFFFFF"/>
+                          <w:lang w:eastAsia="en-NZ"/>
+                        </w:rPr>
+                        <w:t>Deliberate destruction of people’s livelihoods!</w:t>
+                      </w:r>
+                    </w:p>
+                    <w:p>
+                      <w:pPr>
+                        <w:numPr>
+                          <w:ilvl w:val="0"/>
+                          <w:numId w:val="6"/>
+                        </w:numPr>
+                        <w:spacing w:after="0" w:line="240" w:lineRule="auto"/>
+                        <w:textAlignment w:val="baseline"/>
+                        <w:rPr>
+                          <w:rFonts w:ascii="Times New Roman" w:eastAsia="Times New Roman" w:hAnsi="Times New Roman" w:cs="Times New Roman"/>
+                          <w:b/>
+                          <w:bCs/>
+                          <w:color w:val="C00000"/>
+                          <w:sz w:val="24"/>
+                          <w:szCs w:val="24"/>
+                          <w:lang w:eastAsia="en-NZ"/>
+                        </w:rPr>
+                      </w:pPr>
+                      <w:proofErr w:type="spellStart"/>
+                      <w:r>
+                        <w:rPr>
+                          <w:rFonts w:ascii="Times New Roman" w:eastAsia="Times New Roman" w:hAnsi="Times New Roman" w:cs="Times New Roman"/>
+                          <w:b/>
+                          <w:bCs/>
+                          <w:color w:val="C00000"/>
+                          <w:sz w:val="24"/>
+                          <w:szCs w:val="24"/>
+                          <w:shd w:val="clear" w:color="auto" w:fill="FFFFFF"/>
+                          <w:lang w:eastAsia="en-NZ"/>
+                        </w:rPr>
+                        <w:t>etc</w:t>
+                      </w:r>
+                      <w:proofErr w:type="spellEnd"/>
+                    </w:p>
+                    <w:p/>
+                  </w:txbxContent>
+                </v:textbox>
+              </v:shape>
+            </w:pict>
+          </mc:Fallback>
+        </mc:AlternateContent>
+      </w:r>
+      <w:r>
+        <w:rPr>
+          <w:rFonts w:ascii="Arial" w:hAnsi="Arial" w:cs="Arial"/>
+          <w:noProof/>
+          <w:color w:val="313131"/>
+          <w:spacing w:val="15"/>
+          <w:sz w:val="36"/>
+          <w:szCs w:val="36"/>
+          <w:lang w:eastAsia="en-NZ"/>
+        </w:rPr>
+        <mc:AlternateContent>
+          <mc:Choice Requires="wps">
+            <w:drawing>
+              <wp:anchor distT="0" distB="0" distL="114300" distR="114300" simplePos="0" relativeHeight="251664384" behindDoc="0" locked="0" layoutInCell="1" allowOverlap="1" wp14:anchorId="51A5FD1A" wp14:editId="67EBB339">
+                <wp:simplePos x="0" y="0"/>
+                <wp:positionH relativeFrom="column">
+                  <wp:posOffset>-53340</wp:posOffset>
+                </wp:positionH>
+                <wp:positionV relativeFrom="paragraph">
+                  <wp:posOffset>4070350</wp:posOffset>
+                </wp:positionV>
+                <wp:extent cx="5581650" cy="673100"/>
+                <wp:effectExtent l="0" t="0" r="19050" b="12700"/>
+                <wp:wrapNone/>
+                <wp:docPr id="1" name="Text Box 2"/>
+                <wp:cNvGraphicFramePr>
+                  <a:graphicFrameLocks xmlns:a="http://schemas.openxmlformats.org/drawingml/2006/main"/>
+                </wp:cNvGraphicFramePr>
+                <a:graphic xmlns:a="http://schemas.openxmlformats.org/drawingml/2006/main">
+                  <a:graphicData uri="http://schemas.microsoft.com/office/word/2010/wordprocessingShape">
+                    <wps:wsp>
+                      <wps:cNvSpPr txBox="1">
+                        <a:spLocks noChangeArrowheads="1"/>
+                      </wps:cNvSpPr>
+                      <wps:spPr bwMode="auto">
+                        <a:xfrm>
+                          <a:off x="0" y="0"/>
+                          <a:ext cx="5581650" cy="673100"/>
+                        </a:xfrm>
+                        <a:prstGeom prst="rect">
+                          <a:avLst/>
+                        </a:prstGeom>
+                        <a:solidFill>
+                          <a:srgbClr val="FFFFFF"/>
+                        </a:solidFill>
+                        <a:ln w="9525">
+                          <a:solidFill>
+                            <a:srgbClr val="000000"/>
+                          </a:solidFill>
+                          <a:miter lim="800000"/>
+                          <a:headEnd/>
+                          <a:tailEnd/>
+                        </a:ln>
+                      </wps:spPr>
+                      <wps:txbx>
+                        <w:txbxContent>
+                          <w:p>
+                            <w:pPr>
+                              <w:pStyle w:val="Heading1"/>
+                              <w:shd w:val="clear" w:color="auto" w:fill="FFFFFF"/>
+                              <w:spacing w:before="0" w:beforeAutospacing="0" w:after="0" w:afterAutospacing="0"/>
+                              <w:jc w:val="center"/>
+                              <w:rPr>
+                                <w:rFonts w:ascii="Arial" w:hAnsi="Arial" w:cs="Arial"/>
+                                <w:color w:val="313131"/>
+                                <w:sz w:val="36"/>
+                                <w:szCs w:val="36"/>
+                                <w14:shadow w14:blurRad="50800" w14:dist="0" w14:dir="0" w14:sx="100000" w14:sy="100000" w14:kx="0" w14:ky="0" w14:algn="tl">
+                                  <w14:srgbClr w14:val="000000"/>
+                                </w14:shadow>
+                                <w14:textOutline w14:w="8890" w14:cap="flat" w14:cmpd="sng" w14:algn="ctr">
+                                  <w14:solidFill>
+                                    <w14:srgbClr w14:val="FFFFFF"/>
+                                  </w14:solidFill>
+                                  <w14:prstDash w14:val="solid"/>
+                                  <w14:miter w14:lim="0"/>
+                                </w14:textOutline>
+                                <w14:textFill>
+                                  <w14:gradFill>
+                                    <w14:gsLst>
+                                      <w14:gs w14:pos="0">
+                                        <w14:srgbClr w14:val="000000">
+                                          <w14:tint w14:val="92000"/>
+                                          <w14:shade w14:val="100000"/>
+                                          <w14:satMod w14:val="150000"/>
+                                        </w14:srgbClr>
+                                      </w14:gs>
+                                      <w14:gs w14:pos="49000">
+                                        <w14:srgbClr w14:val="000000">
+                                          <w14:tint w14:val="89000"/>
+                                          <w14:shade w14:val="90000"/>
+                                          <w14:satMod w14:val="150000"/>
+                                        </w14:srgbClr>
+                                      </w14:gs>
+                                      <w14:gs w14:pos="50000">
+                                        <w14:srgbClr w14:val="000000">
+                                          <w14:tint w14:val="100000"/>
+                                          <w14:shade w14:val="75000"/>
+                                          <w14:satMod w14:val="150000"/>
+                                        </w14:srgbClr>
+                                      </w14:gs>
+                                      <w14:gs w14:pos="95000">
+                                        <w14:srgbClr w14:val="000000">
+                                          <w14:shade w14:val="47000"/>
+                                          <w14:satMod w14:val="150000"/>
+                                        </w14:srgbClr>
+                                      </w14:gs>
+                                      <w14:gs w14:pos="100000">
+                                        <w14:srgbClr w14:val="000000">
+                                          <w14:shade w14:val="39000"/>
+                                          <w14:satMod w14:val="150000"/>
+                                        </w14:srgbClr>
+                                      </w14:gs>
+                                    </w14:gsLst>
+                                    <w14:lin w14:ang="5400000" w14:scaled="0"/>
+                                  </w14:gradFill>
+                                </w14:textFill>
+                              </w:rPr>
+                            </w:pPr>
+                            <w:r>
+                              <w:rPr>
+                                <w:rFonts w:ascii="Arial" w:hAnsi="Arial" w:cs="Arial"/>
+                                <w:color w:val="313131"/>
+                                <w:sz w:val="36"/>
+                                <w:szCs w:val="36"/>
+                                <w14:shadow w14:blurRad="50800" w14:dist="0" w14:dir="0" w14:sx="100000" w14:sy="100000" w14:kx="0" w14:ky="0" w14:algn="tl">
+                                  <w14:srgbClr w14:val="000000"/>
+                                </w14:shadow>
+                                <w14:textOutline w14:w="8890" w14:cap="flat" w14:cmpd="sng" w14:algn="ctr">
+                                  <w14:solidFill>
+                                    <w14:srgbClr w14:val="FFFFFF"/>
+                                  </w14:solidFill>
+                                  <w14:prstDash w14:val="solid"/>
+                                  <w14:miter w14:lim="0"/>
+                                </w14:textOutline>
+                                <w14:textFill>
+                                  <w14:gradFill>
+                                    <w14:gsLst>
+                                      <w14:gs w14:pos="0">
+                                        <w14:srgbClr w14:val="000000">
+                                          <w14:tint w14:val="92000"/>
+                                          <w14:shade w14:val="100000"/>
+                                          <w14:satMod w14:val="150000"/>
+                                        </w14:srgbClr>
+                                      </w14:gs>
+                                      <w14:gs w14:pos="49000">
+                                        <w14:srgbClr w14:val="000000">
+                                          <w14:tint w14:val="89000"/>
+                                          <w14:shade w14:val="90000"/>
+                                          <w14:satMod w14:val="150000"/>
+                                        </w14:srgbClr>
+                                      </w14:gs>
+                                      <w14:gs w14:pos="50000">
+                                        <w14:srgbClr w14:val="000000">
+                                          <w14:tint w14:val="100000"/>
+                                          <w14:shade w14:val="75000"/>
+                                          <w14:satMod w14:val="150000"/>
+                                        </w14:srgbClr>
+                                      </w14:gs>
+                                      <w14:gs w14:pos="95000">
+                                        <w14:srgbClr w14:val="000000">
+                                          <w14:shade w14:val="47000"/>
+                                          <w14:satMod w14:val="150000"/>
+                                        </w14:srgbClr>
+                                      </w14:gs>
+                                      <w14:gs w14:pos="100000">
+                                        <w14:srgbClr w14:val="000000">
+                                          <w14:shade w14:val="39000"/>
+                                          <w14:satMod w14:val="150000"/>
+                                        </w14:srgbClr>
+                                      </w14:gs>
+                                    </w14:gsLst>
+                                    <w14:lin w14:ang="5400000" w14:scaled="0"/>
+                                  </w14:gradFill>
+                                </w14:textFill>
+                              </w:rPr>
+                              <w:t xml:space="preserve">Over </w:t>
+                            </w:r>
+                            <w:r>
+                              <w:rPr>
+                                <w:rFonts w:ascii="Arial" w:hAnsi="Arial" w:cs="Arial"/>
+                                <w:color w:val="FF0000"/>
+                                <w:sz w:val="36"/>
+                                <w:szCs w:val="36"/>
+                                <w14:shadow w14:blurRad="50800" w14:dist="0" w14:dir="0" w14:sx="100000" w14:sy="100000" w14:kx="0" w14:ky="0" w14:algn="tl">
+                                  <w14:srgbClr w14:val="000000"/>
+                                </w14:shadow>
+                                <w14:textOutline w14:w="8890" w14:cap="flat" w14:cmpd="sng" w14:algn="ctr">
+                                  <w14:solidFill>
+                                    <w14:srgbClr w14:val="FFFFFF"/>
+                                  </w14:solidFill>
+                                  <w14:prstDash w14:val="solid"/>
+                                  <w14:miter w14:lim="0"/>
+                                </w14:textOutline>
+                              </w:rPr>
+                              <w:t xml:space="preserve">30,000 </w:t>
+                            </w:r>
+                            <w:r>
+                              <w:rPr>
+                                <w:rFonts w:ascii="Arial" w:hAnsi="Arial" w:cs="Arial"/>
+                                <w:color w:val="313131"/>
+                                <w:sz w:val="36"/>
+                                <w:szCs w:val="36"/>
+                                <w14:shadow w14:blurRad="50800" w14:dist="0" w14:dir="0" w14:sx="100000" w14:sy="100000" w14:kx="0" w14:ky="0" w14:algn="tl">
+                                  <w14:srgbClr w14:val="000000"/>
+                                </w14:shadow>
+                                <w14:textOutline w14:w="8890" w14:cap="flat" w14:cmpd="sng" w14:algn="ctr">
+                                  <w14:solidFill>
+                                    <w14:srgbClr w14:val="FFFFFF"/>
+                                  </w14:solidFill>
+                                  <w14:prstDash w14:val="solid"/>
+                                  <w14:miter w14:lim="0"/>
+                                </w14:textOutline>
+                                <w14:textFill>
+                                  <w14:gradFill>
+                                    <w14:gsLst>
+                                      <w14:gs w14:pos="0">
+                                        <w14:srgbClr w14:val="000000">
+                                          <w14:tint w14:val="92000"/>
+                                          <w14:shade w14:val="100000"/>
+                                          <w14:satMod w14:val="150000"/>
+                                        </w14:srgbClr>
+                                      </w14:gs>
+                                      <w14:gs w14:pos="49000">
+                                        <w14:srgbClr w14:val="000000">
+                                          <w14:tint w14:val="89000"/>
+                                          <w14:shade w14:val="90000"/>
+                                          <w14:satMod w14:val="150000"/>
+                                        </w14:srgbClr>
+                                      </w14:gs>
+                                      <w14:gs w14:pos="50000">
+                                        <w14:srgbClr w14:val="000000">
+                                          <w14:tint w14:val="100000"/>
+                                          <w14:shade w14:val="75000"/>
+                                          <w14:satMod w14:val="150000"/>
+                                        </w14:srgbClr>
+                                      </w14:gs>
+                                      <w14:gs w14:pos="95000">
+                                        <w14:srgbClr w14:val="000000">
+                                          <w14:shade w14:val="47000"/>
+                                          <w14:satMod w14:val="150000"/>
+                                        </w14:srgbClr>
+                                      </w14:gs>
+                                      <w14:gs w14:pos="100000">
+                                        <w14:srgbClr w14:val="000000">
+                                          <w14:shade w14:val="39000"/>
+                                          <w14:satMod w14:val="150000"/>
+                                        </w14:srgbClr>
+                                      </w14:gs>
+                                    </w14:gsLst>
+                                    <w14:lin w14:ang="5400000" w14:scaled="0"/>
+                                  </w14:gradFill>
+                                </w14:textFill>
+                              </w:rPr>
+                              <w:t xml:space="preserve">Health Experts Sign Declaration </w:t>
+                            </w:r>
+                            <w:proofErr w:type="gramStart"/>
+                            <w:r>
+                              <w:rPr>
+                                <w:rFonts w:ascii="Arial" w:hAnsi="Arial" w:cs="Arial"/>
+                                <w:color w:val="313131"/>
+                                <w:sz w:val="36"/>
+                                <w:szCs w:val="36"/>
+                                <w14:shadow w14:blurRad="50800" w14:dist="0" w14:dir="0" w14:sx="100000" w14:sy="100000" w14:kx="0" w14:ky="0" w14:algn="tl">
+                                  <w14:srgbClr w14:val="000000"/>
+                                </w14:shadow>
+                                <w14:textOutline w14:w="8890" w14:cap="flat" w14:cmpd="sng" w14:algn="ctr">
+                                  <w14:solidFill>
+                                    <w14:srgbClr w14:val="FFFFFF"/>
+                                  </w14:solidFill>
+                                  <w14:prstDash w14:val="solid"/>
+                                  <w14:miter w14:lim="0"/>
+                                </w14:textOutline>
+                                <w14:textFill>
+                                  <w14:gradFill>
+                                    <w14:gsLst>
+                                      <w14:gs w14:pos="0">
+                                        <w14:srgbClr w14:val="000000">
+                                          <w14:tint w14:val="92000"/>
+                                          <w14:shade w14:val="100000"/>
+                                          <w14:satMod w14:val="150000"/>
+                                        </w14:srgbClr>
+                                      </w14:gs>
+                                      <w14:gs w14:pos="49000">
+                                        <w14:srgbClr w14:val="000000">
+                                          <w14:tint w14:val="89000"/>
+                                          <w14:shade w14:val="90000"/>
+                                          <w14:satMod w14:val="150000"/>
+                                        </w14:srgbClr>
+                                      </w14:gs>
+                                      <w14:gs w14:pos="50000">
+                                        <w14:srgbClr w14:val="000000">
+                                          <w14:tint w14:val="100000"/>
+                                          <w14:shade w14:val="75000"/>
+                                          <w14:satMod w14:val="150000"/>
+                                        </w14:srgbClr>
+                                      </w14:gs>
+                                      <w14:gs w14:pos="95000">
+                                        <w14:srgbClr w14:val="000000">
+                                          <w14:shade w14:val="47000"/>
+                                          <w14:satMod w14:val="150000"/>
+                                        </w14:srgbClr>
+                                      </w14:gs>
+                                      <w14:gs w14:pos="100000">
+                                        <w14:srgbClr w14:val="000000">
+                                          <w14:shade w14:val="39000"/>
+                                          <w14:satMod w14:val="150000"/>
+                                        </w14:srgbClr>
+                                      </w14:gs>
+                                    </w14:gsLst>
+                                    <w14:lin w14:ang="5400000" w14:scaled="0"/>
+                                  </w14:gradFill>
+                                </w14:textFill>
+                              </w:rPr>
+                              <w:t>Against</w:t>
+                            </w:r>
+                            <w:proofErr w:type="gramEnd"/>
+                            <w:r>
+                              <w:rPr>
+                                <w:rFonts w:ascii="Arial" w:hAnsi="Arial" w:cs="Arial"/>
+                                <w:color w:val="313131"/>
+                                <w:sz w:val="36"/>
+                                <w:szCs w:val="36"/>
+                                <w14:shadow w14:blurRad="50800" w14:dist="0" w14:dir="0" w14:sx="100000" w14:sy="100000" w14:kx="0" w14:ky="0" w14:algn="tl">
+                                  <w14:srgbClr w14:val="000000"/>
+                                </w14:shadow>
+                                <w14:textOutline w14:w="8890" w14:cap="flat" w14:cmpd="sng" w14:algn="ctr">
+                                  <w14:solidFill>
+                                    <w14:srgbClr w14:val="FFFFFF"/>
+                                  </w14:solidFill>
+                                  <w14:prstDash w14:val="solid"/>
+                                  <w14:miter w14:lim="0"/>
+                                </w14:textOutline>
+                                <w14:textFill>
+                                  <w14:gradFill>
+                                    <w14:gsLst>
+                                      <w14:gs w14:pos="0">
+                                        <w14:srgbClr w14:val="000000">
+                                          <w14:tint w14:val="92000"/>
+                                          <w14:shade w14:val="100000"/>
+                                          <w14:satMod w14:val="150000"/>
+                                        </w14:srgbClr>
+                                      </w14:gs>
+                                      <w14:gs w14:pos="49000">
+                                        <w14:srgbClr w14:val="000000">
+                                          <w14:tint w14:val="89000"/>
+                                          <w14:shade w14:val="90000"/>
+                                          <w14:satMod w14:val="150000"/>
+                                        </w14:srgbClr>
+                                      </w14:gs>
+                                      <w14:gs w14:pos="50000">
+                                        <w14:srgbClr w14:val="000000">
+                                          <w14:tint w14:val="100000"/>
+                                          <w14:shade w14:val="75000"/>
+                                          <w14:satMod w14:val="150000"/>
+                                        </w14:srgbClr>
+                                      </w14:gs>
+                                      <w14:gs w14:pos="95000">
+                                        <w14:srgbClr w14:val="000000">
+                                          <w14:shade w14:val="47000"/>
+                                          <w14:satMod w14:val="150000"/>
+                                        </w14:srgbClr>
+                                      </w14:gs>
+                                      <w14:gs w14:pos="100000">
+                                        <w14:srgbClr w14:val="000000">
+                                          <w14:shade w14:val="39000"/>
+                                          <w14:satMod w14:val="150000"/>
+                                        </w14:srgbClr>
+                                      </w14:gs>
+                                    </w14:gsLst>
+                                    <w14:lin w14:ang="5400000" w14:scaled="0"/>
+                                  </w14:gradFill>
+                                </w14:textFill>
+                              </w:rPr>
+                              <w:t xml:space="preserve"> COVID-19 Lockdowns</w:t>
+                            </w:r>
+                          </w:p>
+                          <w:p/>
+                        </w:txbxContent>
+                      </wps:txbx>
+                      <wps:bodyPr rot="0" vert="horz" wrap="square" lIns="91440" tIns="45720" rIns="91440" bIns="45720" anchor="t" anchorCtr="0">
+                        <a:noAutofit/>
+                      </wps:bodyPr>
+                    </wps:wsp>
+                  </a:graphicData>
+                </a:graphic>
+                <wp14:sizeRelH relativeFrom="margin">
+                  <wp14:pctWidth>0</wp14:pctWidth>
+                </wp14:sizeRelH>
+                <wp14:sizeRelV relativeFrom="margin">
+                  <wp14:pctHeight>0</wp14:pctHeight>
+                </wp14:sizeRelV>
+              </wp:anchor>
+            </w:drawing>
+          </mc:Choice>
+          <mc:Fallback>
+            <w:pict>
+              <v:shape id="_x0000_s1030" type="#_x0000_t202" style="position:absolute;margin-left:-4.2pt;margin-top:320.5pt;width:439.5pt;height:53pt;z-index:251664384;visibility:visible;mso-wrap-style:square;mso-width-percent:0;mso-height-percent:0;mso-wrap-distance-left:9pt;mso-wrap-distance-top:0;mso-wrap-distance-right:9pt;mso-wrap-distance-bottom:0;mso-position-horizontal:absolute;mso-position-horizontal-relative:text;mso-position-vertical:absolute;mso-position-vertical-relative:text;mso-width-percent:0;mso-height-percent:0;mso-width-relative:margin;mso-height-relative:margin;v-text-anchor:top" o:gfxdata="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">
+                <v:textbox>
+                  <w:txbxContent>
+                    <w:p>
+                      <w:pPr>
+                        <w:pStyle w:val="Heading1"/>
+                        <w:shd w:val="clear" w:color="auto" w:fill="FFFFFF"/>
+                        <w:spacing w:before="0" w:beforeAutospacing="0" w:after="0" w:afterAutospacing="0"/>
+                        <w:jc w:val="center"/>
+                        <w:rPr>
+                          <w:rFonts w:ascii="Arial" w:hAnsi="Arial" w:cs="Arial"/>
+                          <w:color w:val="313131"/>
+                          <w:sz w:val="36"/>
+                          <w:szCs w:val="36"/>
+                          <w14:shadow w14:blurRad="50800" w14:dist="0" w14:dir="0" w14:sx="100000" w14:sy="100000" w14:kx="0" w14:ky="0" w14:algn="tl">
+                            <w14:srgbClr w14:val="000000"/>
+                          </w14:shadow>
+                          <w14:textOutline w14:w="8890" w14:cap="flat" w14:cmpd="sng" w14:algn="ctr">
+                            <w14:solidFill>
+                              <w14:srgbClr w14:val="FFFFFF"/>
+                            </w14:solidFill>
+                            <w14:prstDash w14:val="solid"/>
+                            <w14:miter w14:lim="0"/>
+                          </w14:textOutline>
+                          <w14:textFill>
+                            <w14:gradFill>
+                              <w14:gsLst>
+                                <w14:gs w14:pos="0">
+                                  <w14:srgbClr w14:val="000000">
+                                    <w14:tint w14:val="92000"/>
+                                    <w14:shade w14:val="100000"/>
+                                    <w14:satMod w14:val="150000"/>
+                                  </w14:srgbClr>
+                                </w14:gs>
+                                <w14:gs w14:pos="49000">
+                                  <w14:srgbClr w14:val="000000">
+                                    <w14:tint w14:val="89000"/>
+                                    <w14:shade w14:val="90000"/>
+                                    <w14:satMod w14:val="150000"/>
+                                  </w14:srgbClr>
+                                </w14:gs>
+                                <w14:gs w14:pos="50000">
+                                  <w14:srgbClr w14:val="000000">
+                                    <w14:tint w14:val="100000"/>
+                                    <w14:shade w14:val="75000"/>
+                                    <w14:satMod w14:val="150000"/>
+                                  </w14:srgbClr>
+                                </w14:gs>
+                                <w14:gs w14:pos="95000">
+                                  <w14:srgbClr w14:val="000000">
+                                    <w14:shade w14:val="47000"/>
+                                    <w14:satMod w14:val="150000"/>
+                                  </w14:srgbClr>
+                                </w14:gs>
+                                <w14:gs w14:pos="100000">
+                                  <w14:srgbClr w14:val="000000">
+                                    <w14:shade w14:val="39000"/>
+                                    <w14:satMod w14:val="150000"/>
+                                  </w14:srgbClr>
+                                </w14:gs>
+                              </w14:gsLst>
+                              <w14:lin w14:ang="5400000" w14:scaled="0"/>
+                            </w14:gradFill>
+                          </w14:textFill>
+                        </w:rPr>
+                      </w:pPr>
+                      <w:r>
+                        <w:rPr>
+                          <w:rFonts w:ascii="Arial" w:hAnsi="Arial" w:cs="Arial"/>
+                          <w:color w:val="313131"/>
+                          <w:sz w:val="36"/>
+                          <w:szCs w:val="36"/>
+                          <w14:shadow w14:blurRad="50800" w14:dist="0" w14:dir="0" w14:sx="100000" w14:sy="100000" w14:kx="0" w14:ky="0" w14:algn="tl">
+                            <w14:srgbClr w14:val="000000"/>
+                          </w14:shadow>
+                          <w14:textOutline w14:w="8890" w14:cap="flat" w14:cmpd="sng" w14:algn="ctr">
+                            <w14:solidFill>
+                              <w14:srgbClr w14:val="FFFFFF"/>
+                            </w14:solidFill>
+                            <w14:prstDash w14:val="solid"/>
+                            <w14:miter w14:lim="0"/>
+                          </w14:textOutline>
+                          <w14:textFill>
+                            <w14:gradFill>
+                              <w14:gsLst>
+                                <w14:gs w14:pos="0">
+                                  <w14:srgbClr w14:val="000000">
+                                    <w14:tint w14:val="92000"/>
+                                    <w14:shade w14:val="100000"/>
+                                    <w14:satMod w14:val="150000"/>
+                                  </w14:srgbClr>
+                                </w14:gs>
+                                <w14:gs w14:pos="49000">
+                                  <w14:srgbClr w14:val="000000">
+                                    <w14:tint w14:val="89000"/>
+                                    <w14:shade w14:val="90000"/>
+                                    <w14:satMod w14:val="150000"/>
+                                  </w14:srgbClr>
+                                </w14:gs>
+                                <w14:gs w14:pos="50000">
+                                  <w14:srgbClr w14:val="000000">
+                                    <w14:tint w14:val="100000"/>
+                                    <w14:shade w14:val="75000"/>
+                                    <w14:satMod w14:val="150000"/>
+                                  </w14:srgbClr>
+                                </w14:gs>
+                                <w14:gs w14:pos="95000">
+                                  <w14:srgbClr w14:val="000000">
+                                    <w14:shade w14:val="47000"/>
+                                    <w14:satMod w14:val="150000"/>
+                                  </w14:srgbClr>
+                                </w14:gs>
+                                <w14:gs w14:pos="100000">
+                                  <w14:srgbClr w14:val="000000">
+                                    <w14:shade w14:val="39000"/>
+                                    <w14:satMod w14:val="150000"/>
+                                  </w14:srgbClr>
+                                </w14:gs>
+                              </w14:gsLst>
+                              <w14:lin w14:ang="5400000" w14:scaled="0"/>
+                            </w14:gradFill>
+                          </w14:textFill>
+                        </w:rPr>
+                        <w:t xml:space="preserve">Over </w:t>
+                      </w:r>
+                      <w:r>
+                        <w:rPr>
+                          <w:rFonts w:ascii="Arial" w:hAnsi="Arial" w:cs="Arial"/>
+                          <w:color w:val="FF0000"/>
+                          <w:sz w:val="36"/>
+                          <w:szCs w:val="36"/>
+                          <w14:shadow w14:blurRad="50800" w14:dist="0" w14:dir="0" w14:sx="100000" w14:sy="100000" w14:kx="0" w14:ky="0" w14:algn="tl">
+                            <w14:srgbClr w14:val="000000"/>
+                          </w14:shadow>
+                          <w14:textOutline w14:w="8890" w14:cap="flat" w14:cmpd="sng" w14:algn="ctr">
+                            <w14:solidFill>
+                              <w14:srgbClr w14:val="FFFFFF"/>
+                            </w14:solidFill>
+                            <w14:prstDash w14:val="solid"/>
+                            <w14:miter w14:lim="0"/>
+                          </w14:textOutline>
+                        </w:rPr>
+                        <w:t xml:space="preserve">30,000 </w:t>
+                      </w:r>
+                      <w:r>
+                        <w:rPr>
+                          <w:rFonts w:ascii="Arial" w:hAnsi="Arial" w:cs="Arial"/>
+                          <w:color w:val="313131"/>
+                          <w:sz w:val="36"/>
+                          <w:szCs w:val="36"/>
+                          <w14:shadow w14:blurRad="50800" w14:dist="0" w14:dir="0" w14:sx="100000" w14:sy="100000" w14:kx="0" w14:ky="0" w14:algn="tl">
+                            <w14:srgbClr w14:val="000000"/>
+                          </w14:shadow>
+                          <w14:textOutline w14:w="8890" w14:cap="flat" w14:cmpd="sng" w14:algn="ctr">
+                            <w14:solidFill>
+                              <w14:srgbClr w14:val="FFFFFF"/>
+                            </w14:solidFill>
+                            <w14:prstDash w14:val="solid"/>
+                            <w14:miter w14:lim="0"/>
+                          </w14:textOutline>
+                          <w14:textFill>
+                            <w14:gradFill>
+                              <w14:gsLst>
+                                <w14:gs w14:pos="0">
+                                  <w14:srgbClr w14:val="000000">
+                                    <w14:tint w14:val="92000"/>
+                                    <w14:shade w14:val="100000"/>
+                                    <w14:satMod w14:val="150000"/>
+                                  </w14:srgbClr>
+                                </w14:gs>
+                                <w14:gs w14:pos="49000">
+                                  <w14:srgbClr w14:val="000000">
+                                    <w14:tint w14:val="89000"/>
+                                    <w14:shade w14:val="90000"/>
+                                    <w14:satMod w14:val="150000"/>
+                                  </w14:srgbClr>
+                                </w14:gs>
+                                <w14:gs w14:pos="50000">
+                                  <w14:srgbClr w14:val="000000">
+                                    <w14:tint w14:val="100000"/>
+                                    <w14:shade w14:val="75000"/>
+                                    <w14:satMod w14:val="150000"/>
+                                  </w14:srgbClr>
+                                </w14:gs>
+                                <w14:gs w14:pos="95000">
+                                  <w14:srgbClr w14:val="000000">
+                                    <w14:shade w14:val="47000"/>
+                                    <w14:satMod w14:val="150000"/>
+                                  </w14:srgbClr>
+                                </w14:gs>
+                                <w14:gs w14:pos="100000">
+                                  <w14:srgbClr w14:val="000000">
+                                    <w14:shade w14:val="39000"/>
+                                    <w14:satMod w14:val="150000"/>
+                                  </w14:srgbClr>
+                                </w14:gs>
+                              </w14:gsLst>
+                              <w14:lin w14:ang="5400000" w14:scaled="0"/>
+                            </w14:gradFill>
+                          </w14:textFill>
+                        </w:rPr>
+                        <w:t xml:space="preserve">Health Experts Sign Declaration </w:t>
+                      </w:r>
+                      <w:proofErr w:type="gramStart"/>
+                      <w:r>
+                        <w:rPr>
+                          <w:rFonts w:ascii="Arial" w:hAnsi="Arial" w:cs="Arial"/>
+                          <w:color w:val="313131"/>
+                          <w:sz w:val="36"/>
+                          <w:szCs w:val="36"/>
+                          <w14:shadow w14:blurRad="50800" w14:dist="0" w14:dir="0" w14:sx="100000" w14:sy="100000" w14:kx="0" w14:ky="0" w14:algn="tl">
+                            <w14:srgbClr w14:val="000000"/>
+                          </w14:shadow>
+                          <w14:textOutline w14:w="8890" w14:cap="flat" w14:cmpd="sng" w14:algn="ctr">
+                            <w14:solidFill>
+                              <w14:srgbClr w14:val="FFFFFF"/>
+                            </w14:solidFill>
+                            <w14:prstDash w14:val="solid"/>
+                            <w14:miter w14:lim="0"/>
+                          </w14:textOutline>
+                          <w14:textFill>
+                            <w14:gradFill>
+                              <w14:gsLst>
+                                <w14:gs w14:pos="0">
+                                  <w14:srgbClr w14:val="000000">
+                                    <w14:tint w14:val="92000"/>
+                                    <w14:shade w14:val="100000"/>
+                                    <w14:satMod w14:val="150000"/>
+                                  </w14:srgbClr>
+                                </w14:gs>
+                                <w14:gs w14:pos="49000">
+                                  <w14:srgbClr w14:val="000000">
+                                    <w14:tint w14:val="89000"/>
+                                    <w14:shade w14:val="90000"/>
+                                    <w14:satMod w14:val="150000"/>
+                                  </w14:srgbClr>
+                                </w14:gs>
+                                <w14:gs w14:pos="50000">
+                                  <w14:srgbClr w14:val="000000">
+                                    <w14:tint w14:val="100000"/>
+                                    <w14:shade w14:val="75000"/>
+                                    <w14:satMod w14:val="150000"/>
+                                  </w14:srgbClr>
+                                </w14:gs>
+                                <w14:gs w14:pos="95000">
+                                  <w14:srgbClr w14:val="000000">
+                                    <w14:shade w14:val="47000"/>
+                                    <w14:satMod w14:val="150000"/>
+                                  </w14:srgbClr>
+                                </w14:gs>
+                                <w14:gs w14:pos="100000">
+                                  <w14:srgbClr w14:val="000000">
+                                    <w14:shade w14:val="39000"/>
+                                    <w14:satMod w14:val="150000"/>
+                                  </w14:srgbClr>
+                                </w14:gs>
+                              </w14:gsLst>
+                              <w14:lin w14:ang="5400000" w14:scaled="0"/>
+                            </w14:gradFill>
+                          </w14:textFill>
+                        </w:rPr>
+                        <w:t>Against</w:t>
+                      </w:r>
+                      <w:proofErr w:type="gramEnd"/>
+                      <w:r>
+                        <w:rPr>
+                          <w:rFonts w:ascii="Arial" w:hAnsi="Arial" w:cs="Arial"/>
+                          <w:color w:val="313131"/>
+                          <w:sz w:val="36"/>
+                          <w:szCs w:val="36"/>
+                          <w14:shadow w14:blurRad="50800" w14:dist="0" w14:dir="0" w14:sx="100000" w14:sy="100000" w14:kx="0" w14:ky="0" w14:algn="tl">
+                            <w14:srgbClr w14:val="000000"/>
+                          </w14:shadow>
+                          <w14:textOutline w14:w="8890" w14:cap="flat" w14:cmpd="sng" w14:algn="ctr">
+                            <w14:solidFill>
+                              <w14:srgbClr w14:val="FFFFFF"/>
+                            </w14:solidFill>
+                            <w14:prstDash w14:val="solid"/>
+                            <w14:miter w14:lim="0"/>
+                          </w14:textOutline>
+                          <w14:textFill>
+                            <w14:gradFill>
+                              <w14:gsLst>
+                                <w14:gs w14:pos="0">
+                                  <w14:srgbClr w14:val="000000">
+                                    <w14:tint w14:val="92000"/>
+                                    <w14:shade w14:val="100000"/>
+                                    <w14:satMod w14:val="150000"/>
+                                  </w14:srgbClr>
+                                </w14:gs>
+                                <w14:gs w14:pos="49000">
+                                  <w14:srgbClr w14:val="000000">
+                                    <w14:tint w14:val="89000"/>
+                                    <w14:shade w14:val="90000"/>
+                                    <w14:satMod w14:val="150000"/>
+                                  </w14:srgbClr>
+                                </w14:gs>
+                                <w14:gs w14:pos="50000">
+                                  <w14:srgbClr w14:val="000000">
+                                    <w14:tint w14:val="100000"/>
+                                    <w14:shade w14:val="75000"/>
+                                    <w14:satMod w14:val="150000"/>
+                                  </w14:srgbClr>
+                                </w14:gs>
+                                <w14:gs w14:pos="95000">
+                                  <w14:srgbClr w14:val="000000">
+                                    <w14:shade w14:val="47000"/>
+                                    <w14:satMod w14:val="150000"/>
+                                  </w14:srgbClr>
+                                </w14:gs>
+                                <w14:gs w14:pos="100000">
+                                  <w14:srgbClr w14:val="000000">
+                                    <w14:shade w14:val="39000"/>
+                                    <w14:satMod w14:val="150000"/>
+                                  </w14:srgbClr>
+                                </w14:gs>
+                              </w14:gsLst>
+                              <w14:lin w14:ang="5400000" w14:scaled="0"/>
+                            </w14:gradFill>
+                          </w14:textFill>
+                        </w:rPr>
+                        <w:t xml:space="preserve"> COVID-19 Lockdowns</w:t>
+                      </w:r>
+                    </w:p>
+                    <w:p/>
+                  </w:txbxContent>
+                </v:textbox>
+              </v:shape>
+            </w:pict>
+          </mc:Fallback>
+        </mc:AlternateContent>
+      </w:r>
+      <w:r>
+        <w:rPr>
+          <w:rFonts w:ascii="angsana" w:eastAsia="Times New Roman" w:hAnsi="angsana" w:cs="Angsana New"/>
+          <w:b/>
+          <w:bCs/>
+          <w:noProof/>
+          <w:color w:val="424242"/>
+          <w:sz w:val="32"/>
+          <w:szCs w:val="32"/>
+          <w:lang w:eastAsia="en-NZ"/>
+        </w:rPr>
+        <mc:AlternateContent>
+          <mc:Choice Requires="wps">
+            <w:drawing>
+              <wp:anchor distT="0" distB="0" distL="114300" distR="114300" simplePos="0" relativeHeight="251670528" behindDoc="0" locked="0" layoutInCell="1" allowOverlap="1" wp14:editId="36B11C9B">
+                <wp:simplePos x="0" y="0"/>
+                <wp:positionH relativeFrom="column">
+                  <wp:posOffset>-53340</wp:posOffset>
+                </wp:positionH>
+                <wp:positionV relativeFrom="paragraph">
+                  <wp:posOffset>2546350</wp:posOffset>
+                </wp:positionV>
+                <wp:extent cx="6045200" cy="1187450"/>
+                <wp:effectExtent l="0" t="0" r="12700" b="12700"/>
+                <wp:wrapNone/>
+                <wp:docPr id="7" name="Text Box 2"/>
+                <wp:cNvGraphicFramePr>
+                  <a:graphicFrameLocks xmlns:a="http://schemas.openxmlformats.org/drawingml/2006/main"/>
+                </wp:cNvGraphicFramePr>
+                <a:graphic xmlns:a="http://schemas.openxmlformats.org/drawingml/2006/main">
+                  <a:graphicData uri="http://schemas.microsoft.com/office/word/2010/wordprocessingShape">
+                    <wps:wsp>
+                      <wps:cNvSpPr txBox="1">
+                        <a:spLocks noChangeArrowheads="1"/>
+                      </wps:cNvSpPr>
+                      <wps:spPr bwMode="auto">
+                        <a:xfrm>
+                          <a:off x="0" y="0"/>
+                          <a:ext cx="6045200" cy="1187450"/>
+                        </a:xfrm>
+                        <a:prstGeom prst="rect">
+                          <a:avLst/>
+                        </a:prstGeom>
+                        <a:solidFill>
+                          <a:srgbClr val="FFFFFF"/>
+                        </a:solidFill>
+                        <a:ln w="9525">
+                          <a:solidFill>
+                            <a:srgbClr val="000000"/>
+                          </a:solidFill>
+                          <a:miter lim="800000"/>
+                          <a:headEnd/>
+                          <a:tailEnd/>
+                        </a:ln>
+                      </wps:spPr>
+                      <wps:txbx>
+                        <w:txbxContent>
+                          <w:p>
+                            <w:pPr>
+                              <w:pStyle w:val="Heading1"/>
+                              <w:shd w:val="clear" w:color="auto" w:fill="FFFFFF"/>
+                              <w:spacing w:before="0" w:beforeAutospacing="0" w:after="75" w:afterAutospacing="0" w:line="480" w:lineRule="atLeast"/>
+                              <w:rPr>
+                                <w:rFonts w:ascii="Arial" w:hAnsi="Arial" w:cs="Arial"/>
+                                <w:color w:val="000000"/>
+                                <w:spacing w:val="6"/>
+                                <w:sz w:val="39"/>
+                                <w:szCs w:val="39"/>
+                              </w:rPr>
+                            </w:pPr>
+                            <w:r>
+                              <w:rPr>
+                                <w:rFonts w:ascii="Arial" w:hAnsi="Arial" w:cs="Arial"/>
+                                <w:color w:val="FF0000"/>
+                                <w:spacing w:val="6"/>
+                                <w:sz w:val="39"/>
+                                <w:szCs w:val="39"/>
+                              </w:rPr>
+                              <w:t>Revoke vaccine approval</w:t>
+                            </w:r>
+                            <w:r>
+                              <w:rPr>
+                                <w:rFonts w:ascii="Arial" w:hAnsi="Arial" w:cs="Arial"/>
+                                <w:color w:val="000000"/>
+                                <w:spacing w:val="6"/>
+                                <w:sz w:val="39"/>
+                                <w:szCs w:val="39"/>
+                              </w:rPr>
+                              <w:t xml:space="preserve">, demands scientists-doctors forum: </w:t>
+                            </w:r>
+                          </w:p>
+                          <w:p>
+                            <w:pPr>
+                              <w:pStyle w:val="Heading1"/>
+                              <w:shd w:val="clear" w:color="auto" w:fill="FFFFFF"/>
+                              <w:spacing w:before="0" w:beforeAutospacing="0" w:after="75" w:afterAutospacing="0" w:line="480" w:lineRule="atLeast"/>
+                              <w:rPr>
+                                <w:rFonts w:ascii="Arial" w:hAnsi="Arial" w:cs="Arial"/>
+                                <w:color w:val="FF0000"/>
+                                <w:sz w:val="39"/>
+                                <w:szCs w:val="39"/>
+                                <w14:shadow w14:blurRad="50800" w14:dist="39001" w14:dir="5460000" w14:sx="100000" w14:sy="100000" w14:kx="0" w14:ky="0" w14:algn="tl">
+                                  <w14:srgbClr w14:val="000000">
+                                    <w14:alpha w14:val="62000"/>
+                                  </w14:srgbClr>
+                                </w14:shadow>
+                                <w14:textOutline w14:w="5715" w14:cap="flat" w14:cmpd="sng" w14:algn="ctr">
+                                  <w14:noFill/>
+                                  <w14:prstDash w14:val="solid"/>
+                                  <w14:round/>
+                                </w14:textOutline>
+                                <w14:textFill>
+                                  <w14:gradFill>
+                                    <w14:gsLst>
+                                      <w14:gs w14:pos="0">
+                                        <w14:schemeClr w14:val="accent2">
+                                          <w14:tint w14:val="70000"/>
+                                          <w14:satMod w14:val="245000"/>
+                                        </w14:schemeClr>
+                                      </w14:gs>
+                                      <w14:gs w14:pos="75000">
+                                        <w14:schemeClr w14:val="accent2">
+                                          <w14:tint w14:val="90000"/>
+                                          <w14:shade w14:val="60000"/>
+                                          <w14:satMod w14:val="240000"/>
+                                        </w14:schemeClr>
+                                      </w14:gs>
+                                      <w14:gs w14:pos="100000">
+                                        <w14:schemeClr w14:val="accent2">
+                                          <w14:tint w14:val="100000"/>
+                                          <w14:shade w14:val="50000"/>
+                                          <w14:satMod w14:val="240000"/>
+                                        </w14:schemeClr>
+                                      </w14:gs>
+                                    </w14:gsLst>
+                                    <w14:lin w14:ang="5400000" w14:scaled="0"/>
+                                  </w14:gradFill>
+                                </w14:textFill>
+                                <w14:props3d w14:extrusionH="25400" w14:contourW="8890" w14:prstMaterial="warmMatte">
+                                  <w14:bevelT w14:w="38100" w14:h="31750" w14:prst="circle"/>
+                                  <w14:contourClr>
+                                    <w14:schemeClr w14:val="accent2">
+                                      <w14:shade w14:val="75000"/>
+                                    </w14:schemeClr>
+                                  </w14:contourClr>
+                                </w14:props3d>
+                              </w:rPr>
+                            </w:pPr>
+                            <w:r>
+                              <w:rPr>
+                                <w:rFonts w:ascii="Arial" w:hAnsi="Arial" w:cs="Arial"/>
+                                <w:color w:val="FF0000"/>
+                                <w:sz w:val="39"/>
+                                <w:szCs w:val="39"/>
+                                <w14:shadow w14:blurRad="50800" w14:dist="39001" w14:dir="5460000" w14:sx="100000" w14:sy="100000" w14:kx="0" w14:ky="0" w14:algn="tl">
+                                  <w14:srgbClr w14:val="000000">
+                                    <w14:alpha w14:val="62000"/>
+                                  </w14:srgbClr>
+                                </w14:shadow>
+                                <w14:textOutline w14:w="5715" w14:cap="flat" w14:cmpd="sng" w14:algn="ctr">
+                                  <w14:noFill/>
+                                  <w14:prstDash w14:val="solid"/>
+                                  <w14:round/>
+                                </w14:textOutline>
+                                <w14:textFill>
+                                  <w14:gradFill>
+                                    <w14:gsLst>
+                                      <w14:gs w14:pos="0">
+                                        <w14:schemeClr w14:val="accent2">
+                                          <w14:tint w14:val="70000"/>
+                                          <w14:satMod w14:val="245000"/>
+                                        </w14:schemeClr>
+                                      </w14:gs>
+                                      <w14:gs w14:pos="75000">
+                                        <w14:schemeClr w14:val="accent2">
+                                          <w14:tint w14:val="90000"/>
+                                          <w14:shade w14:val="60000"/>
+                                          <w14:satMod w14:val="240000"/>
+                                        </w14:schemeClr>
+                                      </w14:gs>
+                                      <w14:gs w14:pos="100000">
+                                        <w14:schemeClr w14:val="accent2">
+                                          <w14:tint w14:val="100000"/>
+                                          <w14:shade w14:val="50000"/>
+                                          <w14:satMod w14:val="240000"/>
+                                        </w14:schemeClr>
+                                      </w14:gs>
+                                    </w14:gsLst>
+                                    <w14:lin w14:ang="5400000" w14:scaled="0"/>
+                                  </w14:gradFill>
+                                </w14:textFill>
+                                <w14:props3d w14:extrusionH="25400" w14:contourW="8890" w14:prstMaterial="warmMatte">
+                                  <w14:bevelT w14:w="38100" w14:h="31750" w14:prst="circle"/>
+                                  <w14:contourClr>
+                                    <w14:schemeClr w14:val="accent2">
+                                      <w14:shade w14:val="75000"/>
+                                    </w14:schemeClr>
+                                  </w14:contourClr>
+                                </w14:props3d>
+                              </w:rPr>
+                              <w:t>“</w:t>
+                            </w:r>
+                            <w:r>
+                              <w:rPr>
+                                <w:rFonts w:ascii="Arial" w:hAnsi="Arial" w:cs="Arial"/>
+                                <w:color w:val="FF0000"/>
+                                <w:sz w:val="39"/>
+                                <w:szCs w:val="39"/>
+                                <w14:shadow w14:blurRad="50800" w14:dist="39001" w14:dir="5460000" w14:sx="100000" w14:sy="100000" w14:kx="0" w14:ky="0" w14:algn="tl">
+                                  <w14:srgbClr w14:val="000000">
+                                    <w14:alpha w14:val="62000"/>
+                                  </w14:srgbClr>
+                                </w14:shadow>
+                                <w14:textOutline w14:w="5715" w14:cap="flat" w14:cmpd="sng" w14:algn="ctr">
+                                  <w14:noFill/>
+                                  <w14:prstDash w14:val="solid"/>
+                                  <w14:round/>
+                                </w14:textOutline>
+                                <w14:textFill>
+                                  <w14:gradFill>
+                                    <w14:gsLst>
+                                      <w14:gs w14:pos="0">
+                                        <w14:schemeClr w14:val="accent2">
+                                          <w14:tint w14:val="70000"/>
+                                          <w14:satMod w14:val="245000"/>
+                                        </w14:schemeClr>
+                                      </w14:gs>
+                                      <w14:gs w14:pos="75000">
+                                        <w14:schemeClr w14:val="accent2">
+                                          <w14:tint w14:val="90000"/>
+                                          <w14:shade w14:val="60000"/>
+                                          <w14:satMod w14:val="240000"/>
+                                        </w14:schemeClr>
+                                      </w14:gs>
+                                      <w14:gs w14:pos="100000">
+                                        <w14:schemeClr w14:val="accent2">
+                                          <w14:tint w14:val="100000"/>
+                                          <w14:shade w14:val="50000"/>
+                                          <w14:satMod w14:val="240000"/>
+                                        </w14:schemeClr>
+                                      </w14:gs>
+                                    </w14:gsLst>
+                                    <w14:lin w14:ang="5400000" w14:scaled="0"/>
+                                  </w14:gradFill>
+                                </w14:textFill>
+                                <w14:props3d w14:extrusionH="25400" w14:contourW="8890" w14:prstMaterial="warmMatte">
+                                  <w14:bevelT w14:w="38100" w14:h="31750" w14:prst="circle"/>
+                                  <w14:contourClr>
+                                    <w14:schemeClr w14:val="accent2">
+                                      <w14:shade w14:val="75000"/>
+                                    </w14:schemeClr>
+                                  </w14:contourClr>
+                                </w14:props3d>
+                              </w:rPr>
+                              <w:t>Science cannot be compromised</w:t>
+                            </w:r>
+                            <w:r>
+                              <w:rPr>
+                                <w:rFonts w:ascii="Arial" w:hAnsi="Arial" w:cs="Arial"/>
+                                <w:color w:val="FF0000"/>
+                                <w:sz w:val="39"/>
+                                <w:szCs w:val="39"/>
+                                <w14:shadow w14:blurRad="50800" w14:dist="39001" w14:dir="5460000" w14:sx="100000" w14:sy="100000" w14:kx="0" w14:ky="0" w14:algn="tl">
+                                  <w14:srgbClr w14:val="000000">
+                                    <w14:alpha w14:val="62000"/>
+                                  </w14:srgbClr>
+                                </w14:shadow>
+                                <w14:textOutline w14:w="5715" w14:cap="flat" w14:cmpd="sng" w14:algn="ctr">
+                                  <w14:noFill/>
+                                  <w14:prstDash w14:val="solid"/>
+                                  <w14:round/>
+                                </w14:textOutline>
+                                <w14:textFill>
+                                  <w14:gradFill>
+                                    <w14:gsLst>
+                                      <w14:gs w14:pos="0">
+                                        <w14:schemeClr w14:val="accent2">
+                                          <w14:tint w14:val="70000"/>
+                                          <w14:satMod w14:val="245000"/>
+                                        </w14:schemeClr>
+                                      </w14:gs>
+                                      <w14:gs w14:pos="75000">
+                                        <w14:schemeClr w14:val="accent2">
+                                          <w14:tint w14:val="90000"/>
+                                          <w14:shade w14:val="60000"/>
+                                          <w14:satMod w14:val="240000"/>
+                                        </w14:schemeClr>
+                                      </w14:gs>
+                                      <w14:gs w14:pos="100000">
+                                        <w14:schemeClr w14:val="accent2">
+                                          <w14:tint w14:val="100000"/>
+                                          <w14:shade w14:val="50000"/>
+                                          <w14:satMod w14:val="240000"/>
+                                        </w14:schemeClr>
+                                      </w14:gs>
+                                    </w14:gsLst>
+                                    <w14:lin w14:ang="5400000" w14:scaled="0"/>
+                                  </w14:gradFill>
+                                </w14:textFill>
+                                <w14:props3d w14:extrusionH="25400" w14:contourW="8890" w14:prstMaterial="warmMatte">
+                                  <w14:bevelT w14:w="38100" w14:h="31750" w14:prst="circle"/>
+                                  <w14:contourClr>
+                                    <w14:schemeClr w14:val="accent2">
+                                      <w14:shade w14:val="75000"/>
+                                    </w14:schemeClr>
+                                  </w14:contourClr>
+                                </w14:props3d>
+                              </w:rPr>
+                              <w:t>”!</w:t>
+                            </w:r>
+                          </w:p>
+                          <w:p/>
+                        </w:txbxContent>
+                      </wps:txbx>
+                      <wps:bodyPr rot="0" vert="horz" wrap="square" lIns="91440" tIns="45720" rIns="91440" bIns="45720" anchor="t" anchorCtr="0">
+                        <a:noAutofit/>
+                      </wps:bodyPr>
+                    </wps:wsp>
+                  </a:graphicData>
+                </a:graphic>
+                <wp14:sizeRelH relativeFrom="margin">
+                  <wp14:pctWidth>0</wp14:pctWidth>
+                </wp14:sizeRelH>
+                <wp14:sizeRelV relativeFrom="margin">
+                  <wp14:pctHeight>0</wp14:pctHeight>
+                </wp14:sizeRelV>
+              </wp:anchor>
+            </w:drawing>
+          </mc:Choice>
+          <mc:Fallback>
+            <w:pict>
+              <v:shape id="_x0000_s1031" type="#_x0000_t202" style="position:absolute;margin-left:-4.2pt;margin-top:200.5pt;width:476pt;height:93.5pt;z-index:251670528;visibility:visible;mso-wrap-style:square;mso-width-percent:0;mso-height-percent:0;mso-wrap-distance-left:9pt;mso-wrap-distance-top:0;mso-wrap-distance-right:9pt;mso-wrap-distance-bottom:0;mso-position-horizontal:absolute;mso-position-horizontal-relative:text;mso-position-vertical:absolute;mso-position-vertical-relative:text;mso-width-percent:0;mso-height-percent:0;mso-width-relative:margin;mso-height-relative:margin;v-text-anchor:top" o:gfxdata="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">
+                <v:textbox>
+                  <w:txbxContent>
+                    <w:p>
+                      <w:pPr>
+                        <w:pStyle w:val="Heading1"/>
+                        <w:shd w:val="clear" w:color="auto" w:fill="FFFFFF"/>
+                        <w:spacing w:before="0" w:beforeAutospacing="0" w:after="75" w:afterAutospacing="0" w:line="480" w:lineRule="atLeast"/>
+                        <w:rPr>
+                          <w:rFonts w:ascii="Arial" w:hAnsi="Arial" w:cs="Arial"/>
+                          <w:color w:val="000000"/>
+                          <w:spacing w:val="6"/>
+                          <w:sz w:val="39"/>
+                          <w:szCs w:val="39"/>
+                        </w:rPr>
+                      </w:pPr>
+                      <w:r>
+                        <w:rPr>
+                          <w:rFonts w:ascii="Arial" w:hAnsi="Arial" w:cs="Arial"/>
+                          <w:color w:val="FF0000"/>
+                          <w:spacing w:val="6"/>
+                          <w:sz w:val="39"/>
+                          <w:szCs w:val="39"/>
+                        </w:rPr>
+                        <w:t>Revoke vaccine approval</w:t>
+                      </w:r>
+                      <w:r>
+                        <w:rPr>
+                          <w:rFonts w:ascii="Arial" w:hAnsi="Arial" w:cs="Arial"/>
+                          <w:color w:val="000000"/>
+                          <w:spacing w:val="6"/>
+                          <w:sz w:val="39"/>
+                          <w:szCs w:val="39"/>
+                        </w:rPr>
+                        <w:t xml:space="preserve">, demands scientists-doctors forum: </w:t>
+                      </w:r>
+                    </w:p>
+                    <w:p>
+                      <w:pPr>
+                        <w:pStyle w:val="Heading1"/>
+                        <w:shd w:val="clear" w:color="auto" w:fill="FFFFFF"/>
+                        <w:spacing w:before="0" w:beforeAutospacing="0" w:after="75" w:afterAutospacing="0" w:line="480" w:lineRule="atLeast"/>
+                        <w:rPr>
+                          <w:rFonts w:ascii="Arial" w:hAnsi="Arial" w:cs="Arial"/>
+                          <w:color w:val="FF0000"/>
+                          <w:sz w:val="39"/>
+                          <w:szCs w:val="39"/>
+                          <w14:shadow w14:blurRad="50800" w14:dist="39001" w14:dir="5460000" w14:sx="100000" w14:sy="100000" w14:kx="0" w14:ky="0" w14:algn="tl">
+                            <w14:srgbClr w14:val="000000">
+                              <w14:alpha w14:val="62000"/>
+                            </w14:srgbClr>
+                          </w14:shadow>
+                          <w14:textOutline w14:w="5715" w14:cap="flat" w14:cmpd="sng" w14:algn="ctr">
+                            <w14:noFill/>
+                            <w14:prstDash w14:val="solid"/>
+                            <w14:round/>
+                          </w14:textOutline>
+                          <w14:textFill>
+                            <w14:gradFill>
+                              <w14:gsLst>
+                                <w14:gs w14:pos="0">
+                                  <w14:schemeClr w14:val="accent2">
+                                    <w14:tint w14:val="70000"/>
+                                    <w14:satMod w14:val="245000"/>
+                                  </w14:schemeClr>
+                                </w14:gs>
+                                <w14:gs w14:pos="75000">
+                                  <w14:schemeClr w14:val="accent2">
+                                    <w14:tint w14:val="90000"/>
+                                    <w14:shade w14:val="60000"/>
+                                    <w14:satMod w14:val="240000"/>
+                                  </w14:schemeClr>
+                                </w14:gs>
+                                <w14:gs w14:pos="100000">
+                                  <w14:schemeClr w14:val="accent2">
+                                    <w14:tint w14:val="100000"/>
+                                    <w14:shade w14:val="50000"/>
+                                    <w14:satMod w14:val="240000"/>
+                                  </w14:schemeClr>
+                                </w14:gs>
+                              </w14:gsLst>
+                              <w14:lin w14:ang="5400000" w14:scaled="0"/>
+                            </w14:gradFill>
+                          </w14:textFill>
+                          <w14:props3d w14:extrusionH="25400" w14:contourW="8890" w14:prstMaterial="warmMatte">
+                            <w14:bevelT w14:w="38100" w14:h="31750" w14:prst="circle"/>
+                            <w14:contourClr>
+                              <w14:schemeClr w14:val="accent2">
+                                <w14:shade w14:val="75000"/>
+                              </w14:schemeClr>
+                            </w14:contourClr>
+                          </w14:props3d>
+                        </w:rPr>
+                      </w:pPr>
+                      <w:r>
+                        <w:rPr>
+                          <w:rFonts w:ascii="Arial" w:hAnsi="Arial" w:cs="Arial"/>
+                          <w:color w:val="FF0000"/>
+                          <w:sz w:val="39"/>
+                          <w:szCs w:val="39"/>
+                          <w14:shadow w14:blurRad="50800" w14:dist="39001" w14:dir="5460000" w14:sx="100000" w14:sy="100000" w14:kx="0" w14:ky="0" w14:algn="tl">
+                            <w14:srgbClr w14:val="000000">
+                              <w14:alpha w14:val="62000"/>
+                            </w14:srgbClr>
+                          </w14:shadow>
+                          <w14:textOutline w14:w="5715" w14:cap="flat" w14:cmpd="sng" w14:algn="ctr">
+                            <w14:noFill/>
+                            <w14:prstDash w14:val="solid"/>
+                            <w14:round/>
+                          </w14:textOutline>
+                          <w14:textFill>
+                            <w14:gradFill>
+                              <w14:gsLst>
+                                <w14:gs w14:pos="0">
+                                  <w14:schemeClr w14:val="accent2">
+                                    <w14:tint w14:val="70000"/>
+                                    <w14:satMod w14:val="245000"/>
+                                  </w14:schemeClr>
+                                </w14:gs>
+                                <w14:gs w14:pos="75000">
+                                  <w14:schemeClr w14:val="accent2">
+                                    <w14:tint w14:val="90000"/>
+                                    <w14:shade w14:val="60000"/>
+                                    <w14:satMod w14:val="240000"/>
+                                  </w14:schemeClr>
+                                </w14:gs>
+                                <w14:gs w14:pos="100000">
+                                  <w14:schemeClr w14:val="accent2">
+                                    <w14:tint w14:val="100000"/>
+                                    <w14:shade w14:val="50000"/>
+                                    <w14:satMod w14:val="240000"/>
+                                  </w14:schemeClr>
+                                </w14:gs>
+                              </w14:gsLst>
+                              <w14:lin w14:ang="5400000" w14:scaled="0"/>
+                            </w14:gradFill>
+                          </w14:textFill>
+                          <w14:props3d w14:extrusionH="25400" w14:contourW="8890" w14:prstMaterial="warmMatte">
+                            <w14:bevelT w14:w="38100" w14:h="31750" w14:prst="circle"/>
+                            <w14:contourClr>
+                              <w14:schemeClr w14:val="accent2">
+                                <w14:shade w14:val="75000"/>
+                              </w14:schemeClr>
+                            </w14:contourClr>
+                          </w14:props3d>
+                        </w:rPr>
+                        <w:t>“</w:t>
+                      </w:r>
+                      <w:r>
+                        <w:rPr>
+                          <w:rFonts w:ascii="Arial" w:hAnsi="Arial" w:cs="Arial"/>
+                          <w:color w:val="FF0000"/>
+                          <w:sz w:val="39"/>
+                          <w:szCs w:val="39"/>
+                          <w14:shadow w14:blurRad="50800" w14:dist="39001" w14:dir="5460000" w14:sx="100000" w14:sy="100000" w14:kx="0" w14:ky="0" w14:algn="tl">
+                            <w14:srgbClr w14:val="000000">
+                              <w14:alpha w14:val="62000"/>
+                            </w14:srgbClr>
+                          </w14:shadow>
+                          <w14:textOutline w14:w="5715" w14:cap="flat" w14:cmpd="sng" w14:algn="ctr">
+                            <w14:noFill/>
+                            <w14:prstDash w14:val="solid"/>
+                            <w14:round/>
+                          </w14:textOutline>
+                          <w14:textFill>
+                            <w14:gradFill>
+                              <w14:gsLst>
+                                <w14:gs w14:pos="0">
+                                  <w14:schemeClr w14:val="accent2">
+                                    <w14:tint w14:val="70000"/>
+                                    <w14:satMod w14:val="245000"/>
+                                  </w14:schemeClr>
+                                </w14:gs>
+                                <w14:gs w14:pos="75000">
+                                  <w14:schemeClr w14:val="accent2">
+                                    <w14:tint w14:val="90000"/>
+                                    <w14:shade w14:val="60000"/>
+                                    <w14:satMod w14:val="240000"/>
+                                  </w14:schemeClr>
+                                </w14:gs>
+                                <w14:gs w14:pos="100000">
+                                  <w14:schemeClr w14:val="accent2">
+                                    <w14:tint w14:val="100000"/>
+                                    <w14:shade w14:val="50000"/>
+                                    <w14:satMod w14:val="240000"/>
+                                  </w14:schemeClr>
+                                </w14:gs>
+                              </w14:gsLst>
+                              <w14:lin w14:ang="5400000" w14:scaled="0"/>
+                            </w14:gradFill>
+                          </w14:textFill>
+                          <w14:props3d w14:extrusionH="25400" w14:contourW="8890" w14:prstMaterial="warmMatte">
+                            <w14:bevelT w14:w="38100" w14:h="31750" w14:prst="circle"/>
+                            <w14:contourClr>
+                              <w14:schemeClr w14:val="accent2">
+                                <w14:shade w14:val="75000"/>
+                              </w14:schemeClr>
+                            </w14:contourClr>
+                          </w14:props3d>
+                        </w:rPr>
+                        <w:t>Science cannot be compromised</w:t>
+                      </w:r>
+                      <w:r>
+                        <w:rPr>
+                          <w:rFonts w:ascii="Arial" w:hAnsi="Arial" w:cs="Arial"/>
+                          <w:color w:val="FF0000"/>
+                          <w:sz w:val="39"/>
+                          <w:szCs w:val="39"/>
+                          <w14:shadow w14:blurRad="50800" w14:dist="39001" w14:dir="5460000" w14:sx="100000" w14:sy="100000" w14:kx="0" w14:ky="0" w14:algn="tl">
+                            <w14:srgbClr w14:val="000000">
+                              <w14:alpha w14:val="62000"/>
+                            </w14:srgbClr>
+                          </w14:shadow>
+                          <w14:textOutline w14:w="5715" w14:cap="flat" w14:cmpd="sng" w14:algn="ctr">
+                            <w14:noFill/>
+                            <w14:prstDash w14:val="solid"/>
+                            <w14:round/>
+                          </w14:textOutline>
+                          <w14:textFill>
+                            <w14:gradFill>
+                              <w14:gsLst>
+                                <w14:gs w14:pos="0">
+                                  <w14:schemeClr w14:val="accent2">
+                                    <w14:tint w14:val="70000"/>
+                                    <w14:satMod w14:val="245000"/>
+                                  </w14:schemeClr>
+                                </w14:gs>
+                                <w14:gs w14:pos="75000">
+                                  <w14:schemeClr w14:val="accent2">
+                                    <w14:tint w14:val="90000"/>
+                                    <w14:shade w14:val="60000"/>
+                                    <w14:satMod w14:val="240000"/>
+                                  </w14:schemeClr>
+                                </w14:gs>
+                                <w14:gs w14:pos="100000">
+                                  <w14:schemeClr w14:val="accent2">
+                                    <w14:tint w14:val="100000"/>
+                                    <w14:shade w14:val="50000"/>
+                                    <w14:satMod w14:val="240000"/>
+                                  </w14:schemeClr>
+                                </w14:gs>
+                              </w14:gsLst>
+                              <w14:lin w14:ang="5400000" w14:scaled="0"/>
+                            </w14:gradFill>
+                          </w14:textFill>
+                          <w14:props3d w14:extrusionH="25400" w14:contourW="8890" w14:prstMaterial="warmMatte">
+                            <w14:bevelT w14:w="38100" w14:h="31750" w14:prst="circle"/>
+                            <w14:contourClr>
+                              <w14:schemeClr w14:val="accent2">
+                                <w14:shade w14:val="75000"/>
+                              </w14:schemeClr>
+                            </w14:contourClr>
+                          </w14:props3d>
+                        </w:rPr>
+                        <w:t>”!</w:t>
+                      </w:r>
+                    </w:p>
+                    <w:p/>
+                  </w:txbxContent>
+                </v:textbox>
+              </v:shape>
+            </w:pict>
+          </mc:Fallback>
+        </mc:AlternateContent>
+      </w:r>
+      <w:r>
+        <w:rPr>
+          <w:rFonts w:ascii="angsana" w:eastAsia="Times New Roman" w:hAnsi="angsana" w:cs="Angsana New"/>
+          <w:b/>
+          <w:bCs/>
+          <w:noProof/>
+          <w:color w:val="424242"/>
+          <w:sz w:val="32"/>
+          <w:szCs w:val="32"/>
+          <w:lang w:eastAsia="en-NZ"/>
+        </w:rPr>
+        <mc:AlternateContent>
+          <mc:Choice Requires="wps">
+            <w:drawing>
+              <wp:anchor distT="0" distB="0" distL="114300" distR="114300" simplePos="0" relativeHeight="251668480" behindDoc="0" locked="0" layoutInCell="1" allowOverlap="1" wp14:editId="36B11C9B">
+                <wp:simplePos x="0" y="0"/>
+                <wp:positionH relativeFrom="column">
+                  <wp:posOffset>-15240</wp:posOffset>
+                </wp:positionH>
+                <wp:positionV relativeFrom="paragraph">
+                  <wp:posOffset>635000</wp:posOffset>
+                </wp:positionV>
+                <wp:extent cx="6153150" cy="1403985"/>
+                <wp:effectExtent l="0" t="0" r="19050" b="17780"/>
+                <wp:wrapNone/>
+                <wp:docPr id="6" name="Text Box 2"/>
+                <wp:cNvGraphicFramePr>
+                  <a:graphicFrameLocks xmlns:a="http://schemas.openxmlformats.org/drawingml/2006/main"/>
+                </wp:cNvGraphicFramePr>
+                <a:graphic xmlns:a="http://schemas.openxmlformats.org/drawingml/2006/main">
+                  <a:graphicData uri="http://schemas.microsoft.com/office/word/2010/wordprocessingShape">
+                    <wps:wsp>
+                      <wps:cNvSpPr txBox="1">
+                        <a:spLocks noChangeArrowheads="1"/>
+                      </wps:cNvSpPr>
+                      <wps:spPr bwMode="auto">
+                        <a:xfrm>
+                          <a:off x="0" y="0"/>
+                          <a:ext cx="6153150" cy="1403985"/>
+                        </a:xfrm>
+                        <a:prstGeom prst="rect">
+                          <a:avLst/>
+                        </a:prstGeom>
+                        <a:solidFill>
+                          <a:srgbClr val="FFFFFF"/>
+                        </a:solidFill>
+                        <a:ln w="9525">
+                          <a:solidFill>
+                            <a:srgbClr val="000000"/>
+                          </a:solidFill>
+                          <a:miter lim="800000"/>
+                          <a:headEnd/>
+                          <a:tailEnd/>
+                        </a:ln>
+                      </wps:spPr>
+                      <wps:txbx>
+                        <w:txbxContent>
+                          <w:p>
+                            <w:pPr>
+                              <w:rPr>
+                                <w:b/>
+                                <w:bCs/>
+                                <w:color w:val="FF0000"/>
+                                <w:sz w:val="36"/>
+                                <w:szCs w:val="36"/>
+                                <w14:textOutline w14:w="9525" w14:cap="rnd" w14:cmpd="sng" w14:algn="ctr">
+                                  <w14:solidFill>
+                                    <w14:schemeClr w14:val="tx1"/>
+                                  </w14:solidFill>
+                                  <w14:prstDash w14:val="solid"/>
+                                  <w14:bevel/>
+                                </w14:textOutline>
+                              </w:rPr>
+                            </w:pPr>
+                            <w:r>
+                              <w:rPr>
+                                <w:rFonts w:cs="Cordia New"/>
+                                <w:b/>
+                                <w:bCs/>
+                                <w:color w:val="FF0000"/>
+                                <w:sz w:val="36"/>
+                                <w:szCs w:val="36"/>
+                                <w:cs/>
+                                <w14:textOutline w14:w="9525" w14:cap="rnd" w14:cmpd="sng" w14:algn="ctr">
+                                  <w14:solidFill>
+                                    <w14:schemeClr w14:val="tx1"/>
+                                  </w14:solidFill>
+                                  <w14:prstDash w14:val="solid"/>
+                                  <w14:bevel/>
+                                </w14:textOutline>
+                              </w:rPr>
+                              <w:t xml:space="preserve">บุคลสำคัญทางการแพทย์ผู้ได้รับรางวัลโนเบล </w:t>
+                            </w:r>
+                            <w:r>
+                              <w:rPr>
+                                <w:b/>
+                                <w:bCs/>
+                                <w:color w:val="FF0000"/>
+                                <w:sz w:val="36"/>
+                                <w:szCs w:val="36"/>
+                                <w14:textOutline w14:w="9525" w14:cap="rnd" w14:cmpd="sng" w14:algn="ctr">
+                                  <w14:solidFill>
+                                    <w14:schemeClr w14:val="tx1"/>
+                                  </w14:solidFill>
+                                  <w14:prstDash w14:val="solid"/>
+                                  <w14:bevel/>
+                                </w14:textOutline>
+                              </w:rPr>
+                              <w:t xml:space="preserve">Luc </w:t>
+                            </w:r>
+                            <w:proofErr w:type="spellStart"/>
+                            <w:r>
+                              <w:rPr>
+                                <w:b/>
+                                <w:bCs/>
+                                <w:color w:val="FF0000"/>
+                                <w:sz w:val="36"/>
+                                <w:szCs w:val="36"/>
+                                <w14:textOutline w14:w="9525" w14:cap="rnd" w14:cmpd="sng" w14:algn="ctr">
+                                  <w14:solidFill>
+                                    <w14:schemeClr w14:val="tx1"/>
+                                  </w14:solidFill>
+                                  <w14:prstDash w14:val="solid"/>
+                                  <w14:bevel/>
+                                </w14:textOutline>
+                              </w:rPr>
+                              <w:t>Montagnier</w:t>
+                            </w:r>
+                            <w:proofErr w:type="spellEnd"/>
+                            <w:r>
+                              <w:rPr>
+                                <w:rFonts w:cs="Cordia New"/>
+                                <w:b/>
+                                <w:bCs/>
+                                <w:color w:val="FF0000"/>
+                                <w:sz w:val="36"/>
+                                <w:szCs w:val="36"/>
+                                <w:cs/>
+                                <w14:textOutline w14:w="9525" w14:cap="rnd" w14:cmpd="sng" w14:algn="ctr">
+                                  <w14:solidFill>
+                                    <w14:schemeClr w14:val="tx1"/>
+                                  </w14:solidFill>
+                                  <w14:prstDash w14:val="solid"/>
+                                  <w14:bevel/>
+                                </w14:textOutline>
+                              </w:rPr>
+                              <w:t>ได้กล่าวเตือนผู้คน</w:t>
+                            </w:r>
+                          </w:p>
+                          <w:p>
+                            <w:pPr>
+                              <w:rPr>
+                                <w:b/>
+                                <w:bCs/>
+                                <w:color w:val="FF0000"/>
+                                <w:sz w:val="36"/>
+                                <w:szCs w:val="36"/>
+                                <w14:textOutline w14:w="9525" w14:cap="rnd" w14:cmpd="sng" w14:algn="ctr">
+                                  <w14:solidFill>
+                                    <w14:schemeClr w14:val="tx1"/>
+                                  </w14:solidFill>
+                                  <w14:prstDash w14:val="solid"/>
+                                  <w14:bevel/>
+                                </w14:textOutline>
+                              </w:rPr>
+                            </w:pPr>
+                            <w:r>
+                              <w:rPr>
+                                <w:rFonts w:cs="Cordia New"/>
+                                <w:b/>
+                                <w:bCs/>
+                                <w:color w:val="FF0000"/>
+                                <w:sz w:val="36"/>
+                                <w:szCs w:val="36"/>
+                                <w:cs/>
+                                <w14:textOutline w14:w="9525" w14:cap="rnd" w14:cmpd="sng" w14:algn="ctr">
+                                  <w14:solidFill>
+                                    <w14:schemeClr w14:val="tx1"/>
+                                  </w14:solidFill>
+                                  <w14:prstDash w14:val="solid"/>
+                                  <w14:bevel/>
+                                </w14:textOutline>
+                              </w:rPr>
+                              <w:t xml:space="preserve">ว่า จะไม่มีความหวังและไม่มีการรักษาที่เป็นไปได้สำหรับผู้ที่ได้รับการฉีดวัคซีนไปแล้ว พวกเขาทั้งหมดจะเสียชีวิตจากภาวะ </w:t>
+                            </w:r>
+                            <w:r>
+                              <w:rPr>
+                                <w:b/>
+                                <w:bCs/>
+                                <w:color w:val="FF0000"/>
+                                <w:sz w:val="36"/>
+                                <w:szCs w:val="36"/>
+                                <w14:textOutline w14:w="9525" w14:cap="rnd" w14:cmpd="sng" w14:algn="ctr">
+                                  <w14:solidFill>
+                                    <w14:schemeClr w14:val="tx1"/>
+                                  </w14:solidFill>
+                                  <w14:prstDash w14:val="solid"/>
+                                  <w14:bevel/>
+                                </w14:textOutline>
+                              </w:rPr>
+                              <w:t>ADE ,Antibody Dependent Enhancement!!</w:t>
+                            </w:r>
+                          </w:p>
+                        </w:txbxContent>
+                      </wps:txbx>
+                      <wps:bodyPr rot="0" vert="horz" wrap="square" lIns="91440" tIns="45720" rIns="91440" bIns="45720" anchor="t" anchorCtr="0">
+                        <a:spAutoFit/>
+                      </wps:bodyPr>
+                    </wps:wsp>
+                  </a:graphicData>
+                </a:graphic>
+                <wp14:sizeRelH relativeFrom="margin">
+                  <wp14:pctWidth>0</wp14:pctWidth>
+                </wp14:sizeRelH>
+                <wp14:sizeRelV relativeFrom="margin">
+                  <wp14:pctHeight>20000</wp14:pctHeight>
+                </wp14:sizeRelV>
+              </wp:anchor>
+            </w:drawing>
+          </mc:Choice>
+          <mc:Fallback>
+            <w:pict>
+              <v:shape id="_x0000_s1032" type="#_x0000_t202" style="position:absolute;margin-left:-1.2pt;margin-top:50pt;width:484.5pt;height:110.55pt;z-index:251668480;visibility:visible;mso-wrap-style:square;mso-width-percent:0;mso-height-percent:200;mso-wrap-distance-left:9pt;mso-wrap-distance-top:0;mso-wrap-distance-right:9pt;mso-wrap-distance-bottom:0;mso-position-horizontal:absolute;mso-position-horizontal-relative:text;mso-position-vertical:absolute;mso-position-vertical-relative:text;mso-width-percent:0;mso-height-percent:200;mso-width-relative:margin;mso-height-relative:margin;v-text-anchor:top" o:gfxdata="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">
+                <v:textbox style="mso-fit-shape-to-text:t">
+                  <w:txbxContent>
+                    <w:p>
+                      <w:pPr>
+                        <w:rPr>
+                          <w:b/>
+                          <w:bCs/>
+                          <w:color w:val="FF0000"/>
+                          <w:sz w:val="36"/>
+                          <w:szCs w:val="36"/>
+                          <w14:textOutline w14:w="9525" w14:cap="rnd" w14:cmpd="sng" w14:algn="ctr">
+                            <w14:solidFill>
+                              <w14:schemeClr w14:val="tx1"/>
+                            </w14:solidFill>
+                            <w14:prstDash w14:val="solid"/>
+                            <w14:bevel/>
+                          </w14:textOutline>
+                        </w:rPr>
+                      </w:pPr>
+                      <w:r>
+                        <w:rPr>
+                          <w:rFonts w:cs="Cordia New"/>
+                          <w:b/>
+                          <w:bCs/>
+                          <w:color w:val="FF0000"/>
+                          <w:sz w:val="36"/>
+                          <w:szCs w:val="36"/>
+                          <w:cs/>
+                          <w14:textOutline w14:w="9525" w14:cap="rnd" w14:cmpd="sng" w14:algn="ctr">
+                            <w14:solidFill>
+                              <w14:schemeClr w14:val="tx1"/>
+                            </w14:solidFill>
+                            <w14:prstDash w14:val="solid"/>
+                            <w14:bevel/>
+                          </w14:textOutline>
+                        </w:rPr>
+                        <w:t xml:space="preserve">บุคลสำคัญทางการแพทย์ผู้ได้รับรางวัลโนเบล </w:t>
+                      </w:r>
+                      <w:r>
+                        <w:rPr>
+                          <w:b/>
+                          <w:bCs/>
+                          <w:color w:val="FF0000"/>
+                          <w:sz w:val="36"/>
+                          <w:szCs w:val="36"/>
+                          <w14:textOutline w14:w="9525" w14:cap="rnd" w14:cmpd="sng" w14:algn="ctr">
+                            <w14:solidFill>
+                              <w14:schemeClr w14:val="tx1"/>
+                            </w14:solidFill>
+                            <w14:prstDash w14:val="solid"/>
+                            <w14:bevel/>
+                          </w14:textOutline>
+                        </w:rPr>
+                        <w:t xml:space="preserve">Luc </w:t>
+                      </w:r>
+                      <w:proofErr w:type="spellStart"/>
+                      <w:r>
+                        <w:rPr>
+                          <w:b/>
+                          <w:bCs/>
+                          <w:color w:val="FF0000"/>
+                          <w:sz w:val="36"/>
+                          <w:szCs w:val="36"/>
+                          <w14:textOutline w14:w="9525" w14:cap="rnd" w14:cmpd="sng" w14:algn="ctr">
+                            <w14:solidFill>
+                              <w14:schemeClr w14:val="tx1"/>
+                            </w14:solidFill>
+                            <w14:prstDash w14:val="solid"/>
+                            <w14:bevel/>
+                          </w14:textOutline>
+                        </w:rPr>
+                        <w:t>Montagnier</w:t>
+                      </w:r>
+                      <w:proofErr w:type="spellEnd"/>
+                      <w:r>
+                        <w:rPr>
+                          <w:rFonts w:cs="Cordia New"/>
+                          <w:b/>
+                          <w:bCs/>
+                          <w:color w:val="FF0000"/>
+                          <w:sz w:val="36"/>
+                          <w:szCs w:val="36"/>
+                          <w:cs/>
+                          <w14:textOutline w14:w="9525" w14:cap="rnd" w14:cmpd="sng" w14:algn="ctr">
+                            <w14:solidFill>
+                              <w14:schemeClr w14:val="tx1"/>
+                            </w14:solidFill>
+                            <w14:prstDash w14:val="solid"/>
+                            <w14:bevel/>
+                          </w14:textOutline>
+                        </w:rPr>
+                        <w:t>ได้กล่าวเตือนผู้คน</w:t>
+                      </w:r>
+                    </w:p>
+                    <w:p>
+                      <w:pPr>
+                        <w:rPr>
+                          <w:b/>
+                          <w:bCs/>
+                          <w:color w:val="FF0000"/>
+                          <w:sz w:val="36"/>
+                          <w:szCs w:val="36"/>
+                          <w14:textOutline w14:w="9525" w14:cap="rnd" w14:cmpd="sng" w14:algn="ctr">
+                            <w14:solidFill>
+                              <w14:schemeClr w14:val="tx1"/>
+                            </w14:solidFill>
+                            <w14:prstDash w14:val="solid"/>
+                            <w14:bevel/>
+                          </w14:textOutline>
+                        </w:rPr>
+                      </w:pPr>
+                      <w:r>
+                        <w:rPr>
+                          <w:rFonts w:cs="Cordia New"/>
+                          <w:b/>
+                          <w:bCs/>
+                          <w:color w:val="FF0000"/>
+                          <w:sz w:val="36"/>
+                          <w:szCs w:val="36"/>
+                          <w:cs/>
+                          <w14:textOutline w14:w="9525" w14:cap="rnd" w14:cmpd="sng" w14:algn="ctr">
+                            <w14:solidFill>
+                              <w14:schemeClr w14:val="tx1"/>
+                            </w14:solidFill>
+                            <w14:prstDash w14:val="solid"/>
+                            <w14:bevel/>
+                          </w14:textOutline>
+                        </w:rPr>
+                        <w:t xml:space="preserve">ว่า จะไม่มีความหวังและไม่มีการรักษาที่เป็นไปได้สำหรับผู้ที่ได้รับการฉีดวัคซีนไปแล้ว พวกเขาทั้งหมดจะเสียชีวิตจากภาวะ </w:t>
+                      </w:r>
+                      <w:r>
+                        <w:rPr>
+                          <w:b/>
+                          <w:bCs/>
+                          <w:color w:val="FF0000"/>
+                          <w:sz w:val="36"/>
+                          <w:szCs w:val="36"/>
+                          <w14:textOutline w14:w="9525" w14:cap="rnd" w14:cmpd="sng" w14:algn="ctr">
+                            <w14:solidFill>
+                              <w14:schemeClr w14:val="tx1"/>
+                            </w14:solidFill>
+                            <w14:prstDash w14:val="solid"/>
+                            <w14:bevel/>
+                          </w14:textOutline>
+                        </w:rPr>
+                        <w:t>ADE ,Antibody Dependent Enhancement!!</w:t>
+                      </w:r>
+                    </w:p>
+                  </w:txbxContent>
+                </v:textbox>
+              </v:shape>
+            </w:pict>
+          </mc:Fallback>
+        </mc:AlternateContent>
+      </w:r>
+      <w:r>
+        <w:rPr>
+          <w:rFonts w:ascii="angsana" w:eastAsia="Times New Roman" w:hAnsi="angsana" w:cs="Angsana New"/>
+          <w:b/>
+          <w:bCs/>
+          <w:color w:val="424242"/>
+          <w:sz w:val="32"/>
+          <w:szCs w:val="32"/>
+          <w:lang w:eastAsia="en-NZ"/>
+        </w:rPr>
+        <w:br w:type="page"/>
+      </w:r>
+    </w:p>
+    <w:p>
+      <w:pPr>
         <w:spacing w:before="100" w:beforeAutospacing="1" w:after="100" w:afterAutospacing="1" w:line="240" w:lineRule="auto"/>
         <w:rPr>
           <w:rFonts w:ascii="angsana" w:eastAsia="Times New Roman" w:hAnsi="angsana" w:cs="Angsana New"/>
@@ -1556,8 +5685,6 @@
           <w:lang w:eastAsia="en-NZ"/>
         </w:rPr>
       </w:pPr>
-      <w:bookmarkStart w:id="0" w:name="_GoBack"/>
-      <w:bookmarkEnd w:id="0"/>
       <w:r>
         <w:rPr>
           <w:rFonts w:ascii="angsana" w:eastAsia="Times New Roman" w:hAnsi="angsana" w:cs="Angsana New"/>
@@ -5112,6 +9239,155 @@
     </w:lvl>
   </w:abstractNum>
   <w:abstractNum w:abstractNumId="1">
+    <w:nsid w:val="23801D40"/>
+    <w:multiLevelType w:val="multilevel"/>
+    <w:tmpl w:val="B8923B2E"/>
+    <w:lvl w:ilvl="0">
+      <w:start w:val="1"/>
+      <w:numFmt w:val="bullet"/>
+      <w:lvlText w:val=""/>
+      <w:lvlJc w:val="left"/>
+      <w:pPr>
+        <w:tabs>
+          <w:tab w:val="num" w:pos="720"/>
+        </w:tabs>
+        <w:ind w:left="720" w:hanging="360"/>
+      </w:pPr>
+      <w:rPr>
+        <w:rFonts w:ascii="Wingdings" w:hAnsi="Wingdings" w:hint="default"/>
+        <w:sz w:val="20"/>
+      </w:rPr>
+    </w:lvl>
+    <w:lvl w:ilvl="1">
+      <w:start w:val="1"/>
+      <w:numFmt w:val="bullet"/>
+      <w:lvlText w:val=""/>
+      <w:lvlJc w:val="left"/>
+      <w:pPr>
+        <w:tabs>
+          <w:tab w:val="num" w:pos="1440"/>
+        </w:tabs>
+        <w:ind w:left="1440" w:hanging="360"/>
+      </w:pPr>
+      <w:rPr>
+        <w:rFonts w:ascii="Wingdings" w:hAnsi="Wingdings" w:hint="default"/>
+        <w:sz w:val="20"/>
+      </w:rPr>
+    </w:lvl>
+    <w:lvl w:ilvl="2" w:tentative="1">
+      <w:start w:val="1"/>
+      <w:numFmt w:val="bullet"/>
+      <w:lvlText w:val=""/>
+      <w:lvlJc w:val="left"/>
+      <w:pPr>
+        <w:tabs>
+          <w:tab w:val="num" w:pos="2160"/>
+        </w:tabs>
+        <w:ind w:left="2160" w:hanging="360"/>
+      </w:pPr>
+      <w:rPr>
+        <w:rFonts w:ascii="Wingdings" w:hAnsi="Wingdings" w:hint="default"/>
+        <w:sz w:val="20"/>
+      </w:rPr>
+    </w:lvl>
+    <w:lvl w:ilvl="3" w:tentative="1">
+      <w:start w:val="1"/>
+      <w:numFmt w:val="bullet"/>
+      <w:lvlText w:val=""/>
+      <w:lvlJc w:val="left"/>
+      <w:pPr>
+        <w:tabs>
+          <w:tab w:val="num" w:pos="2880"/>
+        </w:tabs>
+        <w:ind w:left="2880" w:hanging="360"/>
+      </w:pPr>
+      <w:rPr>
+        <w:rFonts w:ascii="Wingdings" w:hAnsi="Wingdings" w:hint="default"/>
+        <w:sz w:val="20"/>
+      </w:rPr>
+    </w:lvl>
+    <w:lvl w:ilvl="4" w:tentative="1">
+      <w:start w:val="1"/>
+      <w:numFmt w:val="bullet"/>
+      <w:lvlText w:val=""/>
+      <w:lvlJc w:val="left"/>
+      <w:pPr>
+        <w:tabs>
+          <w:tab w:val="num" w:pos="3600"/>
+        </w:tabs>
+        <w:ind w:left="3600" w:hanging="360"/>
+      </w:pPr>
+      <w:rPr>
+        <w:rFonts w:ascii="Wingdings" w:hAnsi="Wingdings" w:hint="default"/>
+        <w:sz w:val="20"/>
+      </w:rPr>
+    </w:lvl>
+    <w:lvl w:ilvl="5" w:tentative="1">
+      <w:start w:val="1"/>
+      <w:numFmt w:val="bullet"/>
+      <w:lvlText w:val=""/>
+      <w:lvlJc w:val="left"/>
+      <w:pPr>
+        <w:tabs>
+          <w:tab w:val="num" w:pos="4320"/>
+        </w:tabs>
+        <w:ind w:left="4320" w:hanging="360"/>
+      </w:pPr>
+      <w:rPr>
+        <w:rFonts w:ascii="Wingdings" w:hAnsi="Wingdings" w:hint="default"/>
+        <w:sz w:val="20"/>
+      </w:rPr>
+    </w:lvl>
+    <w:lvl w:ilvl="6" w:tentative="1">
+      <w:start w:val="1"/>
+      <w:numFmt w:val="bullet"/>
+      <w:lvlText w:val=""/>
+      <w:lvlJc w:val="left"/>
+      <w:pPr>
+        <w:tabs>
+          <w:tab w:val="num" w:pos="5040"/>
+        </w:tabs>
+        <w:ind w:left="5040" w:hanging="360"/>
+      </w:pPr>
+      <w:rPr>
+        <w:rFonts w:ascii="Wingdings" w:hAnsi="Wingdings" w:hint="default"/>
+        <w:sz w:val="20"/>
+      </w:rPr>
+    </w:lvl>
+    <w:lvl w:ilvl="7" w:tentative="1">
+      <w:start w:val="1"/>
+      <w:numFmt w:val="bullet"/>
+      <w:lvlText w:val=""/>
+      <w:lvlJc w:val="left"/>
+      <w:pPr>
+        <w:tabs>
+          <w:tab w:val="num" w:pos="5760"/>
+        </w:tabs>
+        <w:ind w:left="5760" w:hanging="360"/>
+      </w:pPr>
+      <w:rPr>
+        <w:rFonts w:ascii="Wingdings" w:hAnsi="Wingdings" w:hint="default"/>
+        <w:sz w:val="20"/>
+      </w:rPr>
+    </w:lvl>
+    <w:lvl w:ilvl="8" w:tentative="1">
+      <w:start w:val="1"/>
+      <w:numFmt w:val="bullet"/>
+      <w:lvlText w:val=""/>
+      <w:lvlJc w:val="left"/>
+      <w:pPr>
+        <w:tabs>
+          <w:tab w:val="num" w:pos="6480"/>
+        </w:tabs>
+        <w:ind w:left="6480" w:hanging="360"/>
+      </w:pPr>
+      <w:rPr>
+        <w:rFonts w:ascii="Wingdings" w:hAnsi="Wingdings" w:hint="default"/>
+        <w:sz w:val="20"/>
+      </w:rPr>
+    </w:lvl>
+  </w:abstractNum>
+  <w:abstractNum w:abstractNumId="2">
     <w:nsid w:val="32942133"/>
     <w:multiLevelType w:val="multilevel"/>
     <w:tmpl w:val="CE60C38A"/>
@@ -5260,7 +9536,7 @@
       </w:rPr>
     </w:lvl>
   </w:abstractNum>
-  <w:abstractNum w:abstractNumId="2">
+  <w:abstractNum w:abstractNumId="3">
     <w:nsid w:val="6C4F601B"/>
     <w:multiLevelType w:val="multilevel"/>
     <w:tmpl w:val="72941D8C"/>
@@ -5409,7 +9685,7 @@
       </w:rPr>
     </w:lvl>
   </w:abstractNum>
-  <w:abstractNum w:abstractNumId="3">
+  <w:abstractNum w:abstractNumId="4">
     <w:nsid w:val="70374BBB"/>
     <w:multiLevelType w:val="multilevel"/>
     <w:tmpl w:val="0DD2705E"/>
@@ -5558,7 +9834,7 @@
       </w:rPr>
     </w:lvl>
   </w:abstractNum>
-  <w:abstractNum w:abstractNumId="4">
+  <w:abstractNum w:abstractNumId="5">
     <w:nsid w:val="7F2A3FE0"/>
     <w:multiLevelType w:val="multilevel"/>
     <w:tmpl w:val="89CAB5C6"/>
@@ -5708,19 +9984,22 @@
     </w:lvl>
   </w:abstractNum>
   <w:num w:numId="1">
+    <w:abstractNumId w:val="5"/>
+  </w:num>
+  <w:num w:numId="2">
     <w:abstractNumId w:val="4"/>
   </w:num>
-  <w:num w:numId="2">
-    <w:abstractNumId w:val="3"/>
-  </w:num>
   <w:num w:numId="3">
-    <w:abstractNumId w:val="1"/>
+    <w:abstractNumId w:val="2"/>
   </w:num>
   <w:num w:numId="4">
     <w:abstractNumId w:val="0"/>
   </w:num>
   <w:num w:numId="5">
-    <w:abstractNumId w:val="2"/>
+    <w:abstractNumId w:val="3"/>
+  </w:num>
+  <w:num w:numId="6">
+    <w:abstractNumId w:val="1"/>
   </w:num>
 </w:numbering>
 </file>
@@ -5907,6 +10186,31 @@
       <w:lang w:eastAsia="en-NZ"/>
     </w:rPr>
   </w:style>
+  <w:style w:type="paragraph" w:styleId="Heading4">
+    <w:name w:val="heading 4"/>
+    <w:basedOn w:val="Normal"/>
+    <w:next w:val="Normal"/>
+    <w:link w:val="Heading4Char"/>
+    <w:uiPriority w:val="9"/>
+    <w:semiHidden/>
+    <w:unhideWhenUsed/>
+    <w:qFormat/>
+    <w:rsid w:val="004D44C2"/>
+    <w:pPr>
+      <w:keepNext/>
+      <w:keepLines/>
+      <w:spacing w:before="200" w:after="0"/>
+      <w:outlineLvl w:val="3"/>
+    </w:pPr>
+    <w:rPr>
+      <w:rFonts w:asciiTheme="majorHAnsi" w:eastAsiaTheme="majorEastAsia" w:hAnsiTheme="majorHAnsi" w:cstheme="majorBidi"/>
+      <w:b/>
+      <w:bCs/>
+      <w:i/>
+      <w:iCs/>
+      <w:color w:val="4F81BD" w:themeColor="accent1"/>
+    </w:rPr>
+  </w:style>
   <w:style w:type="character" w:default="1" w:styleId="DefaultParagraphFont">
     <w:name w:val="Default Paragraph Font"/>
     <w:uiPriority w:val="1"/>
@@ -6004,6 +10308,56 @@
     <w:pPr>
       <w:spacing w:after="0" w:line="240" w:lineRule="auto"/>
     </w:pPr>
+  </w:style>
+  <w:style w:type="character" w:customStyle="1" w:styleId="Heading4Char">
+    <w:name w:val="Heading 4 Char"/>
+    <w:basedOn w:val="DefaultParagraphFont"/>
+    <w:link w:val="Heading4"/>
+    <w:uiPriority w:val="9"/>
+    <w:semiHidden/>
+    <w:rsid w:val="004D44C2"/>
+    <w:rPr>
+      <w:rFonts w:asciiTheme="majorHAnsi" w:eastAsiaTheme="majorEastAsia" w:hAnsiTheme="majorHAnsi" w:cstheme="majorBidi"/>
+      <w:b/>
+      <w:bCs/>
+      <w:i/>
+      <w:iCs/>
+      <w:color w:val="4F81BD" w:themeColor="accent1"/>
+    </w:rPr>
+  </w:style>
+  <w:style w:type="character" w:styleId="Strong">
+    <w:name w:val="Strong"/>
+    <w:basedOn w:val="DefaultParagraphFont"/>
+    <w:uiPriority w:val="22"/>
+    <w:qFormat/>
+    <w:rsid w:val="004D44C2"/>
+    <w:rPr>
+      <w:b/>
+      <w:bCs/>
+    </w:rPr>
+  </w:style>
+  <w:style w:type="character" w:styleId="Hyperlink">
+    <w:name w:val="Hyperlink"/>
+    <w:basedOn w:val="DefaultParagraphFont"/>
+    <w:uiPriority w:val="99"/>
+    <w:semiHidden/>
+    <w:unhideWhenUsed/>
+    <w:rsid w:val="004D44C2"/>
+    <w:rPr>
+      <w:color w:val="0000FF"/>
+      <w:u w:val="single"/>
+    </w:rPr>
+  </w:style>
+  <w:style w:type="character" w:styleId="Emphasis">
+    <w:name w:val="Emphasis"/>
+    <w:basedOn w:val="DefaultParagraphFont"/>
+    <w:uiPriority w:val="20"/>
+    <w:qFormat/>
+    <w:rsid w:val="006C6B32"/>
+    <w:rPr>
+      <w:i/>
+      <w:iCs/>
+    </w:rPr>
   </w:style>
 </w:styles>
 </file>
@@ -6190,6 +10544,31 @@
       <w:lang w:eastAsia="en-NZ"/>
     </w:rPr>
   </w:style>
+  <w:style w:type="paragraph" w:styleId="Heading4">
+    <w:name w:val="heading 4"/>
+    <w:basedOn w:val="Normal"/>
+    <w:next w:val="Normal"/>
+    <w:link w:val="Heading4Char"/>
+    <w:uiPriority w:val="9"/>
+    <w:semiHidden/>
+    <w:unhideWhenUsed/>
+    <w:qFormat/>
+    <w:rsid w:val="004D44C2"/>
+    <w:pPr>
+      <w:keepNext/>
+      <w:keepLines/>
+      <w:spacing w:before="200" w:after="0"/>
+      <w:outlineLvl w:val="3"/>
+    </w:pPr>
+    <w:rPr>
+      <w:rFonts w:asciiTheme="majorHAnsi" w:eastAsiaTheme="majorEastAsia" w:hAnsiTheme="majorHAnsi" w:cstheme="majorBidi"/>
+      <w:b/>
+      <w:bCs/>
+      <w:i/>
+      <w:iCs/>
+      <w:color w:val="4F81BD" w:themeColor="accent1"/>
+    </w:rPr>
+  </w:style>
   <w:style w:type="character" w:default="1" w:styleId="DefaultParagraphFont">
     <w:name w:val="Default Paragraph Font"/>
     <w:uiPriority w:val="1"/>
@@ -6287,6 +10666,56 @@
     <w:pPr>
       <w:spacing w:after="0" w:line="240" w:lineRule="auto"/>
     </w:pPr>
+  </w:style>
+  <w:style w:type="character" w:customStyle="1" w:styleId="Heading4Char">
+    <w:name w:val="Heading 4 Char"/>
+    <w:basedOn w:val="DefaultParagraphFont"/>
+    <w:link w:val="Heading4"/>
+    <w:uiPriority w:val="9"/>
+    <w:semiHidden/>
+    <w:rsid w:val="004D44C2"/>
+    <w:rPr>
+      <w:rFonts w:asciiTheme="majorHAnsi" w:eastAsiaTheme="majorEastAsia" w:hAnsiTheme="majorHAnsi" w:cstheme="majorBidi"/>
+      <w:b/>
+      <w:bCs/>
+      <w:i/>
+      <w:iCs/>
+      <w:color w:val="4F81BD" w:themeColor="accent1"/>
+    </w:rPr>
+  </w:style>
+  <w:style w:type="character" w:styleId="Strong">
+    <w:name w:val="Strong"/>
+    <w:basedOn w:val="DefaultParagraphFont"/>
+    <w:uiPriority w:val="22"/>
+    <w:qFormat/>
+    <w:rsid w:val="004D44C2"/>
+    <w:rPr>
+      <w:b/>
+      <w:bCs/>
+    </w:rPr>
+  </w:style>
+  <w:style w:type="character" w:styleId="Hyperlink">
+    <w:name w:val="Hyperlink"/>
+    <w:basedOn w:val="DefaultParagraphFont"/>
+    <w:uiPriority w:val="99"/>
+    <w:semiHidden/>
+    <w:unhideWhenUsed/>
+    <w:rsid w:val="004D44C2"/>
+    <w:rPr>
+      <w:color w:val="0000FF"/>
+      <w:u w:val="single"/>
+    </w:rPr>
+  </w:style>
+  <w:style w:type="character" w:styleId="Emphasis">
+    <w:name w:val="Emphasis"/>
+    <w:basedOn w:val="DefaultParagraphFont"/>
+    <w:uiPriority w:val="20"/>
+    <w:qFormat/>
+    <w:rsid w:val="006C6B32"/>
+    <w:rPr>
+      <w:i/>
+      <w:iCs/>
+    </w:rPr>
   </w:style>
 </w:styles>
 </file>
@@ -7883,12 +12312,12 @@
     </dgm:pt>
   </dgm:ptLst>
   <dgm:cxnLst>
-    <dgm:cxn modelId="{FBFD3E2D-21E3-4B44-85BF-042377497070}" type="presOf" srcId="{2CB4EA99-489C-48A4-A06B-0E7E6CF2AFA5}" destId="{BEF1EC55-4458-432F-A8C6-7264CC83FC3D}" srcOrd="0" destOrd="0" presId="urn:microsoft.com/office/officeart/2005/8/layout/pList1"/>
+    <dgm:cxn modelId="{1E293AE6-6102-4416-B62D-B1DFBE15DC5B}" type="presOf" srcId="{2CB4EA99-489C-48A4-A06B-0E7E6CF2AFA5}" destId="{BEF1EC55-4458-432F-A8C6-7264CC83FC3D}" srcOrd="0" destOrd="0" presId="urn:microsoft.com/office/officeart/2005/8/layout/pList1"/>
+    <dgm:cxn modelId="{E8D8074A-50F5-477C-883C-4E2B8645AC2C}" type="presOf" srcId="{15012529-89B3-461C-827B-6C91F12FD29A}" destId="{0FBAA4F2-084D-4261-8FB1-797131BF03F7}" srcOrd="0" destOrd="0" presId="urn:microsoft.com/office/officeart/2005/8/layout/pList1"/>
     <dgm:cxn modelId="{AE4C1092-CD02-4C42-9882-9DCF4FE69925}" srcId="{2CB4EA99-489C-48A4-A06B-0E7E6CF2AFA5}" destId="{15012529-89B3-461C-827B-6C91F12FD29A}" srcOrd="0" destOrd="0" parTransId="{2F35B742-326F-412A-BB13-0B40F2C8B94A}" sibTransId="{CED911B7-B158-4866-B376-0B409CD3F4AD}"/>
-    <dgm:cxn modelId="{D103C201-62EC-4661-B6E6-F41DE3D59329}" type="presOf" srcId="{15012529-89B3-461C-827B-6C91F12FD29A}" destId="{0FBAA4F2-084D-4261-8FB1-797131BF03F7}" srcOrd="0" destOrd="0" presId="urn:microsoft.com/office/officeart/2005/8/layout/pList1"/>
-    <dgm:cxn modelId="{6BA23CA8-C35E-4D8E-A68F-D79BB2169C33}" type="presParOf" srcId="{BEF1EC55-4458-432F-A8C6-7264CC83FC3D}" destId="{DF301986-9DA9-4BDA-8A1B-F35ACA65DBB6}" srcOrd="0" destOrd="0" presId="urn:microsoft.com/office/officeart/2005/8/layout/pList1"/>
-    <dgm:cxn modelId="{A9EDEAC3-CEC6-483D-A550-370BA5098C92}" type="presParOf" srcId="{DF301986-9DA9-4BDA-8A1B-F35ACA65DBB6}" destId="{FE57309A-77C8-4227-BBA1-B9AE5730807F}" srcOrd="0" destOrd="0" presId="urn:microsoft.com/office/officeart/2005/8/layout/pList1"/>
-    <dgm:cxn modelId="{FE38CA81-1AFA-4BF5-9D3F-2B6ACA24BC75}" type="presParOf" srcId="{DF301986-9DA9-4BDA-8A1B-F35ACA65DBB6}" destId="{0FBAA4F2-084D-4261-8FB1-797131BF03F7}" srcOrd="1" destOrd="0" presId="urn:microsoft.com/office/officeart/2005/8/layout/pList1"/>
+    <dgm:cxn modelId="{0294E1D9-E42E-455E-9BFF-4251A49776EC}" type="presParOf" srcId="{BEF1EC55-4458-432F-A8C6-7264CC83FC3D}" destId="{DF301986-9DA9-4BDA-8A1B-F35ACA65DBB6}" srcOrd="0" destOrd="0" presId="urn:microsoft.com/office/officeart/2005/8/layout/pList1"/>
+    <dgm:cxn modelId="{D5BE6E58-4ECB-4F29-BDF2-73A78ACD952F}" type="presParOf" srcId="{DF301986-9DA9-4BDA-8A1B-F35ACA65DBB6}" destId="{FE57309A-77C8-4227-BBA1-B9AE5730807F}" srcOrd="0" destOrd="0" presId="urn:microsoft.com/office/officeart/2005/8/layout/pList1"/>
+    <dgm:cxn modelId="{2EF62943-A39E-4805-BA0E-30F94FFD21AC}" type="presParOf" srcId="{DF301986-9DA9-4BDA-8A1B-F35ACA65DBB6}" destId="{0FBAA4F2-084D-4261-8FB1-797131BF03F7}" srcOrd="1" destOrd="0" presId="urn:microsoft.com/office/officeart/2005/8/layout/pList1"/>
   </dgm:cxnLst>
   <dgm:bg/>
   <dgm:whole/>
@@ -8037,15 +12466,15 @@
     </dgm:pt>
   </dgm:ptLst>
   <dgm:cxnLst>
-    <dgm:cxn modelId="{D5BF3D9B-1AC9-4CEB-92AC-C383C0229004}" type="presOf" srcId="{81A8D286-0050-4DD4-962B-21414E3AA138}" destId="{8862F836-9DCB-42D7-B6D2-5578746DCFE9}" srcOrd="0" destOrd="0" presId="urn:microsoft.com/office/officeart/2008/layout/CaptionedPictures"/>
     <dgm:cxn modelId="{8A10A623-8327-41F8-846C-1E263CC091F5}" srcId="{81A8D286-0050-4DD4-962B-21414E3AA138}" destId="{31DFD3B5-8B90-4C6B-B8B4-A0305255FCED}" srcOrd="0" destOrd="0" parTransId="{CE156912-146C-4CC9-B944-5E972015BE3B}" sibTransId="{563B6931-2F1C-46C9-98E5-FE0696DECC48}"/>
-    <dgm:cxn modelId="{9B96101D-4DA1-4257-8D10-9F564C02D0CF}" type="presOf" srcId="{31DFD3B5-8B90-4C6B-B8B4-A0305255FCED}" destId="{58EC4DD7-0D1C-4528-BCAE-AC28EE108521}" srcOrd="0" destOrd="0" presId="urn:microsoft.com/office/officeart/2008/layout/CaptionedPictures"/>
-    <dgm:cxn modelId="{5E5FB2AC-CC33-4164-BFCE-C03F8D6A6CE2}" type="presParOf" srcId="{8862F836-9DCB-42D7-B6D2-5578746DCFE9}" destId="{4791F53C-3403-4CAC-9D61-C36DB63D758C}" srcOrd="0" destOrd="0" presId="urn:microsoft.com/office/officeart/2008/layout/CaptionedPictures"/>
-    <dgm:cxn modelId="{DF18E921-06D4-4F11-894F-6CBA501DED1A}" type="presParOf" srcId="{4791F53C-3403-4CAC-9D61-C36DB63D758C}" destId="{50E1A55F-1466-42FB-AAE2-F2F9C1B24B44}" srcOrd="0" destOrd="0" presId="urn:microsoft.com/office/officeart/2008/layout/CaptionedPictures"/>
-    <dgm:cxn modelId="{FFDC0A31-4AD4-418A-AED2-26682FEEEE40}" type="presParOf" srcId="{4791F53C-3403-4CAC-9D61-C36DB63D758C}" destId="{505A87D1-468E-4CB9-A48A-ED99938EDC3D}" srcOrd="1" destOrd="0" presId="urn:microsoft.com/office/officeart/2008/layout/CaptionedPictures"/>
-    <dgm:cxn modelId="{4ADBBF34-DAAA-4251-BF66-6984FD1F840B}" type="presParOf" srcId="{4791F53C-3403-4CAC-9D61-C36DB63D758C}" destId="{0D6766F3-83E9-45EF-8FB2-2110E15B507C}" srcOrd="2" destOrd="0" presId="urn:microsoft.com/office/officeart/2008/layout/CaptionedPictures"/>
-    <dgm:cxn modelId="{FB04D1A8-6FF4-474F-BB9A-D24AFA3D53F8}" type="presParOf" srcId="{0D6766F3-83E9-45EF-8FB2-2110E15B507C}" destId="{770CD2FC-D226-45F3-843E-92305DB9DA4D}" srcOrd="0" destOrd="0" presId="urn:microsoft.com/office/officeart/2008/layout/CaptionedPictures"/>
-    <dgm:cxn modelId="{8FFEC2E4-FD4B-4D8E-BB1F-7953D7A8722D}" type="presParOf" srcId="{0D6766F3-83E9-45EF-8FB2-2110E15B507C}" destId="{58EC4DD7-0D1C-4528-BCAE-AC28EE108521}" srcOrd="1" destOrd="0" presId="urn:microsoft.com/office/officeart/2008/layout/CaptionedPictures"/>
+    <dgm:cxn modelId="{303E3B92-78B8-4336-8F8E-1B63FB648540}" type="presOf" srcId="{81A8D286-0050-4DD4-962B-21414E3AA138}" destId="{8862F836-9DCB-42D7-B6D2-5578746DCFE9}" srcOrd="0" destOrd="0" presId="urn:microsoft.com/office/officeart/2008/layout/CaptionedPictures"/>
+    <dgm:cxn modelId="{6FFBFF1F-CE36-4582-9AA4-076D5EF14A28}" type="presOf" srcId="{31DFD3B5-8B90-4C6B-B8B4-A0305255FCED}" destId="{58EC4DD7-0D1C-4528-BCAE-AC28EE108521}" srcOrd="0" destOrd="0" presId="urn:microsoft.com/office/officeart/2008/layout/CaptionedPictures"/>
+    <dgm:cxn modelId="{870A347E-9C9F-4BF3-96DA-45CC2E02CD2D}" type="presParOf" srcId="{8862F836-9DCB-42D7-B6D2-5578746DCFE9}" destId="{4791F53C-3403-4CAC-9D61-C36DB63D758C}" srcOrd="0" destOrd="0" presId="urn:microsoft.com/office/officeart/2008/layout/CaptionedPictures"/>
+    <dgm:cxn modelId="{9B0EB7B5-D9E9-477C-B848-9565341535A3}" type="presParOf" srcId="{4791F53C-3403-4CAC-9D61-C36DB63D758C}" destId="{50E1A55F-1466-42FB-AAE2-F2F9C1B24B44}" srcOrd="0" destOrd="0" presId="urn:microsoft.com/office/officeart/2008/layout/CaptionedPictures"/>
+    <dgm:cxn modelId="{67DA73D7-DBA3-4936-A661-373372A30289}" type="presParOf" srcId="{4791F53C-3403-4CAC-9D61-C36DB63D758C}" destId="{505A87D1-468E-4CB9-A48A-ED99938EDC3D}" srcOrd="1" destOrd="0" presId="urn:microsoft.com/office/officeart/2008/layout/CaptionedPictures"/>
+    <dgm:cxn modelId="{DF7F6CCF-C846-4D7D-A649-9E2A5F017C82}" type="presParOf" srcId="{4791F53C-3403-4CAC-9D61-C36DB63D758C}" destId="{0D6766F3-83E9-45EF-8FB2-2110E15B507C}" srcOrd="2" destOrd="0" presId="urn:microsoft.com/office/officeart/2008/layout/CaptionedPictures"/>
+    <dgm:cxn modelId="{0197274B-A34D-410C-A37B-25E891F52045}" type="presParOf" srcId="{0D6766F3-83E9-45EF-8FB2-2110E15B507C}" destId="{770CD2FC-D226-45F3-843E-92305DB9DA4D}" srcOrd="0" destOrd="0" presId="urn:microsoft.com/office/officeart/2008/layout/CaptionedPictures"/>
+    <dgm:cxn modelId="{7D5563F2-44BA-4391-9266-96894AD333A9}" type="presParOf" srcId="{0D6766F3-83E9-45EF-8FB2-2110E15B507C}" destId="{58EC4DD7-0D1C-4528-BCAE-AC28EE108521}" srcOrd="1" destOrd="0" presId="urn:microsoft.com/office/officeart/2008/layout/CaptionedPictures"/>
   </dgm:cxnLst>
   <dgm:bg/>
   <dgm:whole/>
